--- a/Relazione.docx
+++ b/Relazione.docx
@@ -1,6 +1,6 @@
 
 <file path=word/document.xml><?xml version="1.0" encoding="utf-8"?>
-<w:document xmlns:wpc="http://schemas.microsoft.com/office/word/2010/wordprocessingCanvas" xmlns:cx="http://schemas.microsoft.com/office/drawing/2014/chartex" xmlns:cx1="http://schemas.microsoft.com/office/drawing/2015/9/8/chartex" xmlns:cx2="http://schemas.microsoft.com/office/drawing/2015/10/21/chartex" xmlns:cx3="http://schemas.microsoft.com/office/drawing/2016/5/9/chartex" xmlns:cx4="http://schemas.microsoft.com/office/drawing/2016/5/10/chartex" xmlns:cx5="http://schemas.microsoft.com/office/drawing/2016/5/11/chartex" xmlns:cx6="http://schemas.microsoft.com/office/drawing/2016/5/12/chartex" xmlns:cx7="http://schemas.microsoft.com/office/drawing/2016/5/13/chartex" xmlns:cx8="http://schemas.microsoft.com/office/drawing/2016/5/14/chartex" xmlns:mc="http://schemas.openxmlformats.org/markup-compatibility/2006" xmlns:aink="http://schemas.microsoft.com/office/drawing/2016/ink" xmlns:am3d="http://schemas.microsoft.com/office/drawing/2017/model3d" xmlns:o="urn:schemas-microsoft-com:office:office" xmlns:r="http://schemas.openxmlformats.org/officeDocument/2006/relationships" xmlns:m="http://schemas.openxmlformats.org/officeDocument/2006/math" xmlns:v="urn:schemas-microsoft-com:vml" xmlns:wp14="http://schemas.microsoft.com/office/word/2010/wordprocessingDrawing" xmlns:wp="http://schemas.openxmlformats.org/drawingml/2006/wordprocessingDrawing" xmlns:w10="urn:schemas-microsoft-com:office:word" xmlns:w="http://schemas.openxmlformats.org/wordprocessingml/2006/main" xmlns:w14="http://schemas.microsoft.com/office/word/2010/wordml" xmlns:w15="http://schemas.microsoft.com/office/word/2012/wordml" xmlns:w16cex="http://schemas.microsoft.com/office/word/2018/wordml/cex" xmlns:w16cid="http://schemas.microsoft.com/office/word/2016/wordml/cid" xmlns:w16="http://schemas.microsoft.com/office/word/2018/wordml" xmlns:w16se="http://schemas.microsoft.com/office/word/2015/wordml/symex" xmlns:wpg="http://schemas.microsoft.com/office/word/2010/wordprocessingGroup" xmlns:wpi="http://schemas.microsoft.com/office/word/2010/wordprocessingInk" xmlns:wne="http://schemas.microsoft.com/office/word/2006/wordml" xmlns:wps="http://schemas.microsoft.com/office/word/2010/wordprocessingShape" mc:Ignorable="w14 w15 w16se w16cid w16 w16cex wp14">
+<w:document xmlns:wpc="http://schemas.microsoft.com/office/word/2010/wordprocessingCanvas" xmlns:cx="http://schemas.microsoft.com/office/drawing/2014/chartex" xmlns:cx1="http://schemas.microsoft.com/office/drawing/2015/9/8/chartex" xmlns:cx2="http://schemas.microsoft.com/office/drawing/2015/10/21/chartex" xmlns:cx3="http://schemas.microsoft.com/office/drawing/2016/5/9/chartex" xmlns:cx4="http://schemas.microsoft.com/office/drawing/2016/5/10/chartex" xmlns:cx5="http://schemas.microsoft.com/office/drawing/2016/5/11/chartex" xmlns:cx6="http://schemas.microsoft.com/office/drawing/2016/5/12/chartex" xmlns:cx7="http://schemas.microsoft.com/office/drawing/2016/5/13/chartex" xmlns:cx8="http://schemas.microsoft.com/office/drawing/2016/5/14/chartex" xmlns:mc="http://schemas.openxmlformats.org/markup-compatibility/2006" xmlns:aink="http://schemas.microsoft.com/office/drawing/2016/ink" xmlns:am3d="http://schemas.microsoft.com/office/drawing/2017/model3d" xmlns:o="urn:schemas-microsoft-com:office:office" xmlns:r="http://schemas.openxmlformats.org/officeDocument/2006/relationships" xmlns:m="http://schemas.openxmlformats.org/officeDocument/2006/math" xmlns:v="urn:schemas-microsoft-com:vml" xmlns:wp14="http://schemas.microsoft.com/office/word/2010/wordprocessingDrawing" xmlns:wp="http://schemas.openxmlformats.org/drawingml/2006/wordprocessingDrawing" xmlns:w10="urn:schemas-microsoft-com:office:word" xmlns:w="http://schemas.openxmlformats.org/wordprocessingml/2006/main" xmlns:w14="http://schemas.microsoft.com/office/word/2010/wordml" xmlns:w15="http://schemas.microsoft.com/office/word/2012/wordml" xmlns:w16cid="http://schemas.microsoft.com/office/word/2016/wordml/cid" xmlns:w16se="http://schemas.microsoft.com/office/word/2015/wordml/symex" xmlns:wpg="http://schemas.microsoft.com/office/word/2010/wordprocessingGroup" xmlns:wpi="http://schemas.microsoft.com/office/word/2010/wordprocessingInk" xmlns:wne="http://schemas.microsoft.com/office/word/2006/wordml" xmlns:wps="http://schemas.microsoft.com/office/word/2010/wordprocessingShape" mc:Ignorable="w14 w15 w16se w16cid wp14">
   <w:body>
     <w:p>
       <w:pPr>
@@ -19,7 +19,6 @@
         </w:rPr>
         <w:t xml:space="preserve">Home </w:t>
       </w:r>
-      <w:proofErr w:type="spellStart"/>
       <w:r>
         <w:rPr>
           <w:sz w:val="36"/>
@@ -28,7 +27,6 @@
         </w:rPr>
         <w:t>sweet</w:t>
       </w:r>
-      <w:proofErr w:type="spellEnd"/>
       <w:r>
         <w:rPr>
           <w:sz w:val="36"/>
@@ -51,15 +49,7 @@
         <w:jc w:val="both"/>
       </w:pPr>
       <w:r>
-        <w:t xml:space="preserve">Home </w:t>
-      </w:r>
-      <w:proofErr w:type="spellStart"/>
-      <w:r>
-        <w:t>Sweet</w:t>
-      </w:r>
-      <w:proofErr w:type="spellEnd"/>
-      <w:r>
-        <w:t xml:space="preserve"> Home è un gioco</w:t>
+        <w:t>Home Sweet Home è un gioco</w:t>
       </w:r>
       <w:r>
         <w:t xml:space="preserve"> realizzato in Java. Lo scopo del gioco è proteggere la casa dagli Zombie impedendogli di sfondare la porta. Per ogni Zombie ucciso il giocatore guadagna dei punti.</w:t>
@@ -234,7 +224,6 @@
       <w:r>
         <w:t xml:space="preserve">Le classi </w:t>
       </w:r>
-      <w:proofErr w:type="spellStart"/>
       <w:r>
         <w:rPr>
           <w:b/>
@@ -242,11 +231,9 @@
         </w:rPr>
         <w:t>BackgroundView</w:t>
       </w:r>
-      <w:proofErr w:type="spellEnd"/>
       <w:r>
         <w:t xml:space="preserve">, </w:t>
       </w:r>
-      <w:proofErr w:type="spellStart"/>
       <w:r>
         <w:rPr>
           <w:b/>
@@ -254,11 +241,9 @@
         </w:rPr>
         <w:t>GameOverView</w:t>
       </w:r>
-      <w:proofErr w:type="spellEnd"/>
       <w:r>
         <w:t xml:space="preserve">, </w:t>
       </w:r>
-      <w:proofErr w:type="spellStart"/>
       <w:r>
         <w:rPr>
           <w:b/>
@@ -266,11 +251,9 @@
         </w:rPr>
         <w:t>GamePauseView</w:t>
       </w:r>
-      <w:proofErr w:type="spellEnd"/>
       <w:r>
         <w:t xml:space="preserve">, </w:t>
       </w:r>
-      <w:proofErr w:type="spellStart"/>
       <w:r>
         <w:rPr>
           <w:b/>
@@ -278,11 +261,9 @@
         </w:rPr>
         <w:t>PlayerView</w:t>
       </w:r>
-      <w:proofErr w:type="spellEnd"/>
       <w:r>
         <w:t xml:space="preserve"> e </w:t>
       </w:r>
-      <w:proofErr w:type="spellStart"/>
       <w:r>
         <w:rPr>
           <w:b/>
@@ -290,7 +271,6 @@
         </w:rPr>
         <w:t>ZombieView</w:t>
       </w:r>
-      <w:proofErr w:type="spellEnd"/>
       <w:r>
         <w:t xml:space="preserve"> </w:t>
       </w:r>
@@ -311,7 +291,6 @@
       <w:r>
         <w:t xml:space="preserve"> </w:t>
       </w:r>
-      <w:proofErr w:type="spellStart"/>
       <w:r>
         <w:rPr>
           <w:b/>
@@ -319,7 +298,6 @@
         </w:rPr>
         <w:t>GameView</w:t>
       </w:r>
-      <w:proofErr w:type="spellEnd"/>
       <w:r>
         <w:t>,</w:t>
       </w:r>
@@ -339,23 +317,7 @@
         <w:t xml:space="preserve">, </w:t>
       </w:r>
       <w:r>
-        <w:t xml:space="preserve">svolge il ruolo fondamentale di unire gli output di tutte le altre </w:t>
-      </w:r>
-      <w:proofErr w:type="spellStart"/>
-      <w:r>
-        <w:t>view</w:t>
-      </w:r>
-      <w:proofErr w:type="spellEnd"/>
-      <w:r>
-        <w:t xml:space="preserve"> per realizzare, con la funzione </w:t>
-      </w:r>
-      <w:proofErr w:type="spellStart"/>
-      <w:r>
-        <w:t>paint</w:t>
-      </w:r>
-      <w:proofErr w:type="spellEnd"/>
-      <w:r>
-        <w:t>, l’interfaccia grafica completa</w:t>
+        <w:t>svolge il ruolo fondamentale di unire gli output di tutte le altre view per realizzare, con la funzione paint, l’interfaccia grafica completa</w:t>
       </w:r>
       <w:r>
         <w:t xml:space="preserve">. </w:t>
@@ -373,7 +335,6 @@
         <w:t xml:space="preserve"> </w:t>
       </w:r>
       <w:bookmarkStart w:id="1" w:name="_Hlk2099304"/>
-      <w:proofErr w:type="spellStart"/>
       <w:r>
         <w:rPr>
           <w:b/>
@@ -381,7 +342,6 @@
         </w:rPr>
         <w:t>Runnable</w:t>
       </w:r>
-      <w:proofErr w:type="spellEnd"/>
       <w:r>
         <w:t xml:space="preserve"> </w:t>
       </w:r>
@@ -390,11 +350,9 @@
         <w:t xml:space="preserve">per utilizzare un </w:t>
       </w:r>
       <w:bookmarkStart w:id="2" w:name="_Hlk2099420"/>
-      <w:proofErr w:type="spellStart"/>
       <w:r>
         <w:t>Thread</w:t>
       </w:r>
-      <w:proofErr w:type="spellEnd"/>
       <w:r>
         <w:t xml:space="preserve"> </w:t>
       </w:r>
@@ -403,15 +361,7 @@
         <w:t xml:space="preserve">con lo scopo </w:t>
       </w:r>
       <w:r>
-        <w:t xml:space="preserve">di “rendere il gioco animato” tramite vari </w:t>
-      </w:r>
-      <w:proofErr w:type="spellStart"/>
-      <w:r>
-        <w:t>repaint</w:t>
-      </w:r>
-      <w:proofErr w:type="spellEnd"/>
-      <w:r>
-        <w:t>.</w:t>
+        <w:t>di “rendere il gioco animato” tramite vari repaint.</w:t>
       </w:r>
     </w:p>
     <w:p>
@@ -441,7 +391,6 @@
           <w:numId w:val="1"/>
         </w:numPr>
       </w:pPr>
-      <w:proofErr w:type="spellStart"/>
       <w:r>
         <w:rPr>
           <w:b/>
@@ -449,7 +398,6 @@
         </w:rPr>
         <w:t>GameSettings</w:t>
       </w:r>
-      <w:proofErr w:type="spellEnd"/>
       <w:r>
         <w:t>: utilizzata all’inizio del gioco, per dare la possibilità al Giocatore di selezionare la dimensione della finestra e il nome utente</w:t>
       </w:r>
@@ -462,7 +410,6 @@
           <w:numId w:val="1"/>
         </w:numPr>
       </w:pPr>
-      <w:proofErr w:type="spellStart"/>
       <w:r>
         <w:rPr>
           <w:b/>
@@ -470,7 +417,6 @@
         </w:rPr>
         <w:t>GameWindow</w:t>
       </w:r>
-      <w:proofErr w:type="spellEnd"/>
       <w:r>
         <w:t xml:space="preserve">: </w:t>
       </w:r>
@@ -478,13 +424,8 @@
         <w:t>estende</w:t>
       </w:r>
       <w:r>
-        <w:t xml:space="preserve"> </w:t>
-      </w:r>
-      <w:proofErr w:type="spellStart"/>
-      <w:r>
-        <w:t>JFrame</w:t>
-      </w:r>
-      <w:proofErr w:type="spellEnd"/>
+        <w:t xml:space="preserve"> JFrame</w:t>
+      </w:r>
       <w:r>
         <w:t>,</w:t>
       </w:r>
@@ -500,11 +441,9 @@
       <w:r>
         <w:t xml:space="preserve">implementa </w:t>
       </w:r>
-      <w:proofErr w:type="spellStart"/>
       <w:r>
         <w:t>KeyListener</w:t>
       </w:r>
-      <w:proofErr w:type="spellEnd"/>
       <w:r>
         <w:t>, per ricevere i comandi</w:t>
       </w:r>
@@ -520,7 +459,6 @@
           <w:numId w:val="1"/>
         </w:numPr>
       </w:pPr>
-      <w:proofErr w:type="spellStart"/>
       <w:r>
         <w:rPr>
           <w:b/>
@@ -528,7 +466,6 @@
         </w:rPr>
         <w:t>GameLevel</w:t>
       </w:r>
-      <w:proofErr w:type="spellEnd"/>
       <w:r>
         <w:t xml:space="preserve">: </w:t>
       </w:r>
@@ -550,7 +487,6 @@
           <w:numId w:val="1"/>
         </w:numPr>
       </w:pPr>
-      <w:proofErr w:type="spellStart"/>
       <w:r>
         <w:rPr>
           <w:b/>
@@ -558,47 +494,17 @@
         </w:rPr>
         <w:t>GameScore</w:t>
       </w:r>
-      <w:proofErr w:type="spellEnd"/>
       <w:r>
         <w:t>: gestisce il punteggio</w:t>
       </w:r>
     </w:p>
     <w:p>
       <w:pPr>
-        <w:pStyle w:val="Titolo2"/>
-        <w:rPr>
-          <w:highlight w:val="red"/>
-        </w:rPr>
-      </w:pPr>
-      <w:r>
-        <w:rPr>
-          <w:highlight w:val="red"/>
-        </w:rPr>
-        <w:t xml:space="preserve">Model </w:t>
-      </w:r>
-      <w:r>
-        <w:rPr>
-          <w:highlight w:val="red"/>
-        </w:rPr>
-        <w:t>(player e zombie trattati sotto)</w:t>
-      </w:r>
-    </w:p>
-    <w:p>
-      <w:pPr>
-        <w:pStyle w:val="Titolo2"/>
-      </w:pPr>
-      <w:r>
-        <w:rPr>
-          <w:highlight w:val="red"/>
-        </w:rPr>
-        <w:t>Test</w:t>
-      </w:r>
-    </w:p>
-    <w:p>
-      <w:pPr>
         <w:pStyle w:val="Titolo3"/>
       </w:pPr>
       <w:bookmarkStart w:id="3" w:name="_Hlk2098155"/>
+      <w:bookmarkStart w:id="4" w:name="_GoBack"/>
+      <w:bookmarkEnd w:id="4"/>
       <w:r>
         <w:t xml:space="preserve">Le classi </w:t>
       </w:r>
@@ -608,7 +514,7 @@
       </w:r>
     </w:p>
     <w:p>
-      <w:bookmarkStart w:id="4" w:name="_Hlk2098663"/>
+      <w:bookmarkStart w:id="5" w:name="_Hlk2098663"/>
       <w:r>
         <w:t>L</w:t>
       </w:r>
@@ -648,8 +554,7 @@
           <w:numId w:val="1"/>
         </w:numPr>
       </w:pPr>
-      <w:bookmarkStart w:id="5" w:name="_Hlk2098976"/>
-      <w:proofErr w:type="spellStart"/>
+      <w:bookmarkStart w:id="6" w:name="_Hlk2098976"/>
       <w:r>
         <w:rPr>
           <w:b/>
@@ -657,7 +562,6 @@
         </w:rPr>
         <w:t>PlayerController</w:t>
       </w:r>
-      <w:proofErr w:type="spellEnd"/>
       <w:r>
         <w:t xml:space="preserve"> </w:t>
       </w:r>
@@ -667,11 +571,9 @@
       <w:r>
         <w:t xml:space="preserve"> </w:t>
       </w:r>
-      <w:proofErr w:type="spellStart"/>
       <w:r>
         <w:t>PlayerView</w:t>
       </w:r>
-      <w:proofErr w:type="spellEnd"/>
       <w:r>
         <w:t xml:space="preserve">. </w:t>
       </w:r>
@@ -690,7 +592,7 @@
       <w:r>
         <w:t>.</w:t>
       </w:r>
-      <w:bookmarkEnd w:id="5"/>
+      <w:bookmarkEnd w:id="6"/>
       <w:r>
         <w:t xml:space="preserve"> </w:t>
       </w:r>
@@ -703,7 +605,6 @@
           <w:numId w:val="1"/>
         </w:numPr>
       </w:pPr>
-      <w:proofErr w:type="spellStart"/>
       <w:r>
         <w:rPr>
           <w:b/>
@@ -711,7 +612,6 @@
         </w:rPr>
         <w:t>PlayerModel</w:t>
       </w:r>
-      <w:proofErr w:type="spellEnd"/>
       <w:r>
         <w:t xml:space="preserve"> contiene </w:t>
       </w:r>
@@ -728,7 +628,7 @@
         <w:t>.</w:t>
       </w:r>
     </w:p>
-    <w:bookmarkEnd w:id="4"/>
+    <w:bookmarkEnd w:id="5"/>
     <w:p>
       <w:pPr>
         <w:pStyle w:val="Titolo3"/>
@@ -736,11 +636,11 @@
       <w:r>
         <w:t xml:space="preserve">Le classi riguardanti </w:t>
       </w:r>
-      <w:bookmarkStart w:id="6" w:name="_Hlk2098680"/>
+      <w:bookmarkStart w:id="7" w:name="_Hlk2098680"/>
       <w:r>
         <w:t>gli Zombi</w:t>
       </w:r>
-      <w:bookmarkEnd w:id="6"/>
+      <w:bookmarkEnd w:id="7"/>
       <w:r>
         <w:t>e</w:t>
       </w:r>
@@ -749,14 +649,14 @@
       <w:r>
         <w:t xml:space="preserve">Le classi che </w:t>
       </w:r>
-      <w:bookmarkStart w:id="7" w:name="_Hlk18770089"/>
+      <w:bookmarkStart w:id="8" w:name="_Hlk18770089"/>
       <w:r>
         <w:t>riguardano</w:t>
       </w:r>
       <w:r>
         <w:t xml:space="preserve"> </w:t>
       </w:r>
-      <w:bookmarkEnd w:id="7"/>
+      <w:bookmarkEnd w:id="8"/>
       <w:r>
         <w:t>gli Zombi</w:t>
       </w:r>
@@ -775,8 +675,7 @@
           <w:numId w:val="2"/>
         </w:numPr>
       </w:pPr>
-      <w:bookmarkStart w:id="8" w:name="_Hlk18771209"/>
-      <w:proofErr w:type="spellStart"/>
+      <w:bookmarkStart w:id="9" w:name="_Hlk18771209"/>
       <w:r>
         <w:rPr>
           <w:b/>
@@ -784,11 +683,10 @@
         </w:rPr>
         <w:t>ZombieNodeModel</w:t>
       </w:r>
-      <w:proofErr w:type="spellEnd"/>
-      <w:r>
-        <w:t xml:space="preserve"> </w:t>
-      </w:r>
-      <w:bookmarkEnd w:id="8"/>
+      <w:r>
+        <w:t xml:space="preserve"> </w:t>
+      </w:r>
+      <w:bookmarkEnd w:id="9"/>
       <w:r>
         <w:t xml:space="preserve">con </w:t>
       </w:r>
@@ -798,11 +696,9 @@
       <w:r>
         <w:t xml:space="preserve"> </w:t>
       </w:r>
-      <w:proofErr w:type="spellStart"/>
       <w:r>
         <w:t>ZombieView</w:t>
       </w:r>
-      <w:proofErr w:type="spellEnd"/>
       <w:r>
         <w:t xml:space="preserve">, è un nodo </w:t>
       </w:r>
@@ -812,14 +708,14 @@
       <w:r>
         <w:t xml:space="preserve">che </w:t>
       </w:r>
-      <w:bookmarkStart w:id="9" w:name="_Hlk2099153"/>
+      <w:bookmarkStart w:id="10" w:name="_Hlk2099153"/>
       <w:r>
         <w:t>contiene</w:t>
       </w:r>
       <w:r>
         <w:t xml:space="preserve"> </w:t>
       </w:r>
-      <w:bookmarkEnd w:id="9"/>
+      <w:bookmarkEnd w:id="10"/>
       <w:r>
         <w:t>le variabili del</w:t>
       </w:r>
@@ -850,16 +746,13 @@
           <w:u w:val="single"/>
         </w:rPr>
       </w:pPr>
-      <w:proofErr w:type="spellStart"/>
       <w:r>
         <w:rPr>
           <w:b/>
           <w:bCs/>
         </w:rPr>
-        <w:lastRenderedPageBreak/>
         <w:t>ZombiesController</w:t>
       </w:r>
-      <w:proofErr w:type="spellEnd"/>
       <w:r>
         <w:t xml:space="preserve"> </w:t>
       </w:r>
@@ -867,15 +760,7 @@
         <w:t>implementa</w:t>
       </w:r>
       <w:r>
-        <w:t xml:space="preserve"> </w:t>
-      </w:r>
-      <w:proofErr w:type="spellStart"/>
-      <w:r>
-        <w:t>Runnable</w:t>
-      </w:r>
-      <w:proofErr w:type="spellEnd"/>
-      <w:r>
-        <w:t>,</w:t>
+        <w:t xml:space="preserve"> Runnable,</w:t>
       </w:r>
       <w:r>
         <w:t xml:space="preserve"> </w:t>
@@ -908,20 +793,11 @@
         <w:rPr>
           <w:u w:val="single"/>
         </w:rPr>
-        <w:t>li</w:t>
-      </w:r>
-      <w:bookmarkStart w:id="10" w:name="_GoBack"/>
-      <w:bookmarkEnd w:id="10"/>
-      <w:r>
-        <w:rPr>
-          <w:u w:val="single"/>
-        </w:rPr>
-        <w:t>sta</w:t>
+        <w:t>lista</w:t>
       </w:r>
       <w:r>
         <w:t xml:space="preserve"> di </w:t>
       </w:r>
-      <w:proofErr w:type="spellStart"/>
       <w:r>
         <w:rPr>
           <w:b/>
@@ -929,7 +805,6 @@
         </w:rPr>
         <w:t>ZombieNodeModel</w:t>
       </w:r>
-      <w:proofErr w:type="spellEnd"/>
       <w:r>
         <w:t xml:space="preserve"> </w:t>
       </w:r>
@@ -937,13 +812,8 @@
         <w:t>mediante l’uso di un</w:t>
       </w:r>
       <w:r>
-        <w:t xml:space="preserve"> </w:t>
-      </w:r>
-      <w:proofErr w:type="spellStart"/>
-      <w:r>
-        <w:t>Thread</w:t>
-      </w:r>
-      <w:proofErr w:type="spellEnd"/>
+        <w:t xml:space="preserve"> Thread</w:t>
+      </w:r>
       <w:r>
         <w:t>. Inoltre</w:t>
       </w:r>
@@ -981,7 +851,7 @@
 </file>
 
 <file path=word/endnotes.xml><?xml version="1.0" encoding="utf-8"?>
-<w:endnotes xmlns:wpc="http://schemas.microsoft.com/office/word/2010/wordprocessingCanvas" xmlns:cx="http://schemas.microsoft.com/office/drawing/2014/chartex" xmlns:cx1="http://schemas.microsoft.com/office/drawing/2015/9/8/chartex" xmlns:cx2="http://schemas.microsoft.com/office/drawing/2015/10/21/chartex" xmlns:cx3="http://schemas.microsoft.com/office/drawing/2016/5/9/chartex" xmlns:cx4="http://schemas.microsoft.com/office/drawing/2016/5/10/chartex" xmlns:cx5="http://schemas.microsoft.com/office/drawing/2016/5/11/chartex" xmlns:cx6="http://schemas.microsoft.com/office/drawing/2016/5/12/chartex" xmlns:cx7="http://schemas.microsoft.com/office/drawing/2016/5/13/chartex" xmlns:cx8="http://schemas.microsoft.com/office/drawing/2016/5/14/chartex" xmlns:mc="http://schemas.openxmlformats.org/markup-compatibility/2006" xmlns:aink="http://schemas.microsoft.com/office/drawing/2016/ink" xmlns:am3d="http://schemas.microsoft.com/office/drawing/2017/model3d" xmlns:o="urn:schemas-microsoft-com:office:office" xmlns:r="http://schemas.openxmlformats.org/officeDocument/2006/relationships" xmlns:m="http://schemas.openxmlformats.org/officeDocument/2006/math" xmlns:v="urn:schemas-microsoft-com:vml" xmlns:wp14="http://schemas.microsoft.com/office/word/2010/wordprocessingDrawing" xmlns:wp="http://schemas.openxmlformats.org/drawingml/2006/wordprocessingDrawing" xmlns:w10="urn:schemas-microsoft-com:office:word" xmlns:w="http://schemas.openxmlformats.org/wordprocessingml/2006/main" xmlns:w14="http://schemas.microsoft.com/office/word/2010/wordml" xmlns:w15="http://schemas.microsoft.com/office/word/2012/wordml" xmlns:w16cex="http://schemas.microsoft.com/office/word/2018/wordml/cex" xmlns:w16cid="http://schemas.microsoft.com/office/word/2016/wordml/cid" xmlns:w16="http://schemas.microsoft.com/office/word/2018/wordml" xmlns:w16se="http://schemas.microsoft.com/office/word/2015/wordml/symex" xmlns:wpg="http://schemas.microsoft.com/office/word/2010/wordprocessingGroup" xmlns:wpi="http://schemas.microsoft.com/office/word/2010/wordprocessingInk" xmlns:wne="http://schemas.microsoft.com/office/word/2006/wordml" xmlns:wps="http://schemas.microsoft.com/office/word/2010/wordprocessingShape" mc:Ignorable="w14 w15 w16se w16cid w16 w16cex wp14">
+<w:endnotes xmlns:wpc="http://schemas.microsoft.com/office/word/2010/wordprocessingCanvas" xmlns:cx="http://schemas.microsoft.com/office/drawing/2014/chartex" xmlns:cx1="http://schemas.microsoft.com/office/drawing/2015/9/8/chartex" xmlns:cx2="http://schemas.microsoft.com/office/drawing/2015/10/21/chartex" xmlns:cx3="http://schemas.microsoft.com/office/drawing/2016/5/9/chartex" xmlns:cx4="http://schemas.microsoft.com/office/drawing/2016/5/10/chartex" xmlns:cx5="http://schemas.microsoft.com/office/drawing/2016/5/11/chartex" xmlns:cx6="http://schemas.microsoft.com/office/drawing/2016/5/12/chartex" xmlns:cx7="http://schemas.microsoft.com/office/drawing/2016/5/13/chartex" xmlns:cx8="http://schemas.microsoft.com/office/drawing/2016/5/14/chartex" xmlns:mc="http://schemas.openxmlformats.org/markup-compatibility/2006" xmlns:aink="http://schemas.microsoft.com/office/drawing/2016/ink" xmlns:am3d="http://schemas.microsoft.com/office/drawing/2017/model3d" xmlns:o="urn:schemas-microsoft-com:office:office" xmlns:r="http://schemas.openxmlformats.org/officeDocument/2006/relationships" xmlns:m="http://schemas.openxmlformats.org/officeDocument/2006/math" xmlns:v="urn:schemas-microsoft-com:vml" xmlns:wp14="http://schemas.microsoft.com/office/word/2010/wordprocessingDrawing" xmlns:wp="http://schemas.openxmlformats.org/drawingml/2006/wordprocessingDrawing" xmlns:w10="urn:schemas-microsoft-com:office:word" xmlns:w="http://schemas.openxmlformats.org/wordprocessingml/2006/main" xmlns:w14="http://schemas.microsoft.com/office/word/2010/wordml" xmlns:w15="http://schemas.microsoft.com/office/word/2012/wordml" xmlns:w16cid="http://schemas.microsoft.com/office/word/2016/wordml/cid" xmlns:w16se="http://schemas.microsoft.com/office/word/2015/wordml/symex" xmlns:wpg="http://schemas.microsoft.com/office/word/2010/wordprocessingGroup" xmlns:wpi="http://schemas.microsoft.com/office/word/2010/wordprocessingInk" xmlns:wne="http://schemas.microsoft.com/office/word/2006/wordml" xmlns:wps="http://schemas.microsoft.com/office/word/2010/wordprocessingShape" mc:Ignorable="w14 w15 w16se w16cid wp14">
   <w:endnote w:type="separator" w:id="-1">
     <w:p>
       <w:pPr>
@@ -1006,7 +876,7 @@
 </file>
 
 <file path=word/footnotes.xml><?xml version="1.0" encoding="utf-8"?>
-<w:footnotes xmlns:wpc="http://schemas.microsoft.com/office/word/2010/wordprocessingCanvas" xmlns:cx="http://schemas.microsoft.com/office/drawing/2014/chartex" xmlns:cx1="http://schemas.microsoft.com/office/drawing/2015/9/8/chartex" xmlns:cx2="http://schemas.microsoft.com/office/drawing/2015/10/21/chartex" xmlns:cx3="http://schemas.microsoft.com/office/drawing/2016/5/9/chartex" xmlns:cx4="http://schemas.microsoft.com/office/drawing/2016/5/10/chartex" xmlns:cx5="http://schemas.microsoft.com/office/drawing/2016/5/11/chartex" xmlns:cx6="http://schemas.microsoft.com/office/drawing/2016/5/12/chartex" xmlns:cx7="http://schemas.microsoft.com/office/drawing/2016/5/13/chartex" xmlns:cx8="http://schemas.microsoft.com/office/drawing/2016/5/14/chartex" xmlns:mc="http://schemas.openxmlformats.org/markup-compatibility/2006" xmlns:aink="http://schemas.microsoft.com/office/drawing/2016/ink" xmlns:am3d="http://schemas.microsoft.com/office/drawing/2017/model3d" xmlns:o="urn:schemas-microsoft-com:office:office" xmlns:r="http://schemas.openxmlformats.org/officeDocument/2006/relationships" xmlns:m="http://schemas.openxmlformats.org/officeDocument/2006/math" xmlns:v="urn:schemas-microsoft-com:vml" xmlns:wp14="http://schemas.microsoft.com/office/word/2010/wordprocessingDrawing" xmlns:wp="http://schemas.openxmlformats.org/drawingml/2006/wordprocessingDrawing" xmlns:w10="urn:schemas-microsoft-com:office:word" xmlns:w="http://schemas.openxmlformats.org/wordprocessingml/2006/main" xmlns:w14="http://schemas.microsoft.com/office/word/2010/wordml" xmlns:w15="http://schemas.microsoft.com/office/word/2012/wordml" xmlns:w16cex="http://schemas.microsoft.com/office/word/2018/wordml/cex" xmlns:w16cid="http://schemas.microsoft.com/office/word/2016/wordml/cid" xmlns:w16="http://schemas.microsoft.com/office/word/2018/wordml" xmlns:w16se="http://schemas.microsoft.com/office/word/2015/wordml/symex" xmlns:wpg="http://schemas.microsoft.com/office/word/2010/wordprocessingGroup" xmlns:wpi="http://schemas.microsoft.com/office/word/2010/wordprocessingInk" xmlns:wne="http://schemas.microsoft.com/office/word/2006/wordml" xmlns:wps="http://schemas.microsoft.com/office/word/2010/wordprocessingShape" mc:Ignorable="w14 w15 w16se w16cid w16 w16cex wp14">
+<w:footnotes xmlns:wpc="http://schemas.microsoft.com/office/word/2010/wordprocessingCanvas" xmlns:cx="http://schemas.microsoft.com/office/drawing/2014/chartex" xmlns:cx1="http://schemas.microsoft.com/office/drawing/2015/9/8/chartex" xmlns:cx2="http://schemas.microsoft.com/office/drawing/2015/10/21/chartex" xmlns:cx3="http://schemas.microsoft.com/office/drawing/2016/5/9/chartex" xmlns:cx4="http://schemas.microsoft.com/office/drawing/2016/5/10/chartex" xmlns:cx5="http://schemas.microsoft.com/office/drawing/2016/5/11/chartex" xmlns:cx6="http://schemas.microsoft.com/office/drawing/2016/5/12/chartex" xmlns:cx7="http://schemas.microsoft.com/office/drawing/2016/5/13/chartex" xmlns:cx8="http://schemas.microsoft.com/office/drawing/2016/5/14/chartex" xmlns:mc="http://schemas.openxmlformats.org/markup-compatibility/2006" xmlns:aink="http://schemas.microsoft.com/office/drawing/2016/ink" xmlns:am3d="http://schemas.microsoft.com/office/drawing/2017/model3d" xmlns:o="urn:schemas-microsoft-com:office:office" xmlns:r="http://schemas.openxmlformats.org/officeDocument/2006/relationships" xmlns:m="http://schemas.openxmlformats.org/officeDocument/2006/math" xmlns:v="urn:schemas-microsoft-com:vml" xmlns:wp14="http://schemas.microsoft.com/office/word/2010/wordprocessingDrawing" xmlns:wp="http://schemas.openxmlformats.org/drawingml/2006/wordprocessingDrawing" xmlns:w10="urn:schemas-microsoft-com:office:word" xmlns:w="http://schemas.openxmlformats.org/wordprocessingml/2006/main" xmlns:w14="http://schemas.microsoft.com/office/word/2010/wordml" xmlns:w15="http://schemas.microsoft.com/office/word/2012/wordml" xmlns:w16cid="http://schemas.microsoft.com/office/word/2016/wordml/cid" xmlns:w16se="http://schemas.microsoft.com/office/word/2015/wordml/symex" xmlns:wpg="http://schemas.microsoft.com/office/word/2010/wordprocessingGroup" xmlns:wpi="http://schemas.microsoft.com/office/word/2010/wordprocessingInk" xmlns:wne="http://schemas.microsoft.com/office/word/2006/wordml" xmlns:wps="http://schemas.microsoft.com/office/word/2010/wordprocessingShape" mc:Ignorable="w14 w15 w16se w16cid wp14">
   <w:footnote w:type="separator" w:id="-1">
     <w:p>
       <w:pPr>
@@ -1031,7 +901,7 @@
 </file>
 
 <file path=word/header1.xml><?xml version="1.0" encoding="utf-8"?>
-<w:hdr xmlns:wpc="http://schemas.microsoft.com/office/word/2010/wordprocessingCanvas" xmlns:cx="http://schemas.microsoft.com/office/drawing/2014/chartex" xmlns:cx1="http://schemas.microsoft.com/office/drawing/2015/9/8/chartex" xmlns:cx2="http://schemas.microsoft.com/office/drawing/2015/10/21/chartex" xmlns:cx3="http://schemas.microsoft.com/office/drawing/2016/5/9/chartex" xmlns:cx4="http://schemas.microsoft.com/office/drawing/2016/5/10/chartex" xmlns:cx5="http://schemas.microsoft.com/office/drawing/2016/5/11/chartex" xmlns:cx6="http://schemas.microsoft.com/office/drawing/2016/5/12/chartex" xmlns:cx7="http://schemas.microsoft.com/office/drawing/2016/5/13/chartex" xmlns:cx8="http://schemas.microsoft.com/office/drawing/2016/5/14/chartex" xmlns:mc="http://schemas.openxmlformats.org/markup-compatibility/2006" xmlns:aink="http://schemas.microsoft.com/office/drawing/2016/ink" xmlns:am3d="http://schemas.microsoft.com/office/drawing/2017/model3d" xmlns:o="urn:schemas-microsoft-com:office:office" xmlns:r="http://schemas.openxmlformats.org/officeDocument/2006/relationships" xmlns:m="http://schemas.openxmlformats.org/officeDocument/2006/math" xmlns:v="urn:schemas-microsoft-com:vml" xmlns:wp14="http://schemas.microsoft.com/office/word/2010/wordprocessingDrawing" xmlns:wp="http://schemas.openxmlformats.org/drawingml/2006/wordprocessingDrawing" xmlns:w10="urn:schemas-microsoft-com:office:word" xmlns:w="http://schemas.openxmlformats.org/wordprocessingml/2006/main" xmlns:w14="http://schemas.microsoft.com/office/word/2010/wordml" xmlns:w15="http://schemas.microsoft.com/office/word/2012/wordml" xmlns:w16cex="http://schemas.microsoft.com/office/word/2018/wordml/cex" xmlns:w16cid="http://schemas.microsoft.com/office/word/2016/wordml/cid" xmlns:w16="http://schemas.microsoft.com/office/word/2018/wordml" xmlns:w16se="http://schemas.microsoft.com/office/word/2015/wordml/symex" xmlns:wpg="http://schemas.microsoft.com/office/word/2010/wordprocessingGroup" xmlns:wpi="http://schemas.microsoft.com/office/word/2010/wordprocessingInk" xmlns:wne="http://schemas.microsoft.com/office/word/2006/wordml" xmlns:wps="http://schemas.microsoft.com/office/word/2010/wordprocessingShape" mc:Ignorable="w14 w15 w16se w16cid w16 w16cex wp14">
+<w:hdr xmlns:wpc="http://schemas.microsoft.com/office/word/2010/wordprocessingCanvas" xmlns:cx="http://schemas.microsoft.com/office/drawing/2014/chartex" xmlns:cx1="http://schemas.microsoft.com/office/drawing/2015/9/8/chartex" xmlns:cx2="http://schemas.microsoft.com/office/drawing/2015/10/21/chartex" xmlns:cx3="http://schemas.microsoft.com/office/drawing/2016/5/9/chartex" xmlns:cx4="http://schemas.microsoft.com/office/drawing/2016/5/10/chartex" xmlns:cx5="http://schemas.microsoft.com/office/drawing/2016/5/11/chartex" xmlns:cx6="http://schemas.microsoft.com/office/drawing/2016/5/12/chartex" xmlns:cx7="http://schemas.microsoft.com/office/drawing/2016/5/13/chartex" xmlns:cx8="http://schemas.microsoft.com/office/drawing/2016/5/14/chartex" xmlns:mc="http://schemas.openxmlformats.org/markup-compatibility/2006" xmlns:aink="http://schemas.microsoft.com/office/drawing/2016/ink" xmlns:am3d="http://schemas.microsoft.com/office/drawing/2017/model3d" xmlns:o="urn:schemas-microsoft-com:office:office" xmlns:r="http://schemas.openxmlformats.org/officeDocument/2006/relationships" xmlns:m="http://schemas.openxmlformats.org/officeDocument/2006/math" xmlns:v="urn:schemas-microsoft-com:vml" xmlns:wp14="http://schemas.microsoft.com/office/word/2010/wordprocessingDrawing" xmlns:wp="http://schemas.openxmlformats.org/drawingml/2006/wordprocessingDrawing" xmlns:w10="urn:schemas-microsoft-com:office:word" xmlns:w="http://schemas.openxmlformats.org/wordprocessingml/2006/main" xmlns:w14="http://schemas.microsoft.com/office/word/2010/wordml" xmlns:w15="http://schemas.microsoft.com/office/word/2012/wordml" xmlns:w16cid="http://schemas.microsoft.com/office/word/2016/wordml/cid" xmlns:w16se="http://schemas.microsoft.com/office/word/2015/wordml/symex" xmlns:wpg="http://schemas.microsoft.com/office/word/2010/wordprocessingGroup" xmlns:wpi="http://schemas.microsoft.com/office/word/2010/wordprocessingInk" xmlns:wne="http://schemas.microsoft.com/office/word/2006/wordml" xmlns:wps="http://schemas.microsoft.com/office/word/2010/wordprocessingShape" mc:Ignorable="w14 w15 w16se w16cid wp14">
   <w:p>
     <w:pPr>
       <w:pStyle w:val="Intestazione"/>
@@ -1056,7 +926,7 @@
 </file>
 
 <file path=word/numbering.xml><?xml version="1.0" encoding="utf-8"?>
-<w:numbering xmlns:wpc="http://schemas.microsoft.com/office/word/2010/wordprocessingCanvas" xmlns:cx="http://schemas.microsoft.com/office/drawing/2014/chartex" xmlns:cx1="http://schemas.microsoft.com/office/drawing/2015/9/8/chartex" xmlns:cx2="http://schemas.microsoft.com/office/drawing/2015/10/21/chartex" xmlns:cx3="http://schemas.microsoft.com/office/drawing/2016/5/9/chartex" xmlns:cx4="http://schemas.microsoft.com/office/drawing/2016/5/10/chartex" xmlns:cx5="http://schemas.microsoft.com/office/drawing/2016/5/11/chartex" xmlns:cx6="http://schemas.microsoft.com/office/drawing/2016/5/12/chartex" xmlns:cx7="http://schemas.microsoft.com/office/drawing/2016/5/13/chartex" xmlns:cx8="http://schemas.microsoft.com/office/drawing/2016/5/14/chartex" xmlns:mc="http://schemas.openxmlformats.org/markup-compatibility/2006" xmlns:aink="http://schemas.microsoft.com/office/drawing/2016/ink" xmlns:am3d="http://schemas.microsoft.com/office/drawing/2017/model3d" xmlns:o="urn:schemas-microsoft-com:office:office" xmlns:r="http://schemas.openxmlformats.org/officeDocument/2006/relationships" xmlns:m="http://schemas.openxmlformats.org/officeDocument/2006/math" xmlns:v="urn:schemas-microsoft-com:vml" xmlns:wp14="http://schemas.microsoft.com/office/word/2010/wordprocessingDrawing" xmlns:wp="http://schemas.openxmlformats.org/drawingml/2006/wordprocessingDrawing" xmlns:w10="urn:schemas-microsoft-com:office:word" xmlns:w="http://schemas.openxmlformats.org/wordprocessingml/2006/main" xmlns:w14="http://schemas.microsoft.com/office/word/2010/wordml" xmlns:w15="http://schemas.microsoft.com/office/word/2012/wordml" xmlns:w16cex="http://schemas.microsoft.com/office/word/2018/wordml/cex" xmlns:w16cid="http://schemas.microsoft.com/office/word/2016/wordml/cid" xmlns:w16="http://schemas.microsoft.com/office/word/2018/wordml" xmlns:w16se="http://schemas.microsoft.com/office/word/2015/wordml/symex" xmlns:wpg="http://schemas.microsoft.com/office/word/2010/wordprocessingGroup" xmlns:wpi="http://schemas.microsoft.com/office/word/2010/wordprocessingInk" xmlns:wne="http://schemas.microsoft.com/office/word/2006/wordml" xmlns:wps="http://schemas.microsoft.com/office/word/2010/wordprocessingShape" mc:Ignorable="w14 w15 w16se w16cid w16 w16cex wp14">
+<w:numbering xmlns:wpc="http://schemas.microsoft.com/office/word/2010/wordprocessingCanvas" xmlns:cx="http://schemas.microsoft.com/office/drawing/2014/chartex" xmlns:cx1="http://schemas.microsoft.com/office/drawing/2015/9/8/chartex" xmlns:cx2="http://schemas.microsoft.com/office/drawing/2015/10/21/chartex" xmlns:cx3="http://schemas.microsoft.com/office/drawing/2016/5/9/chartex" xmlns:cx4="http://schemas.microsoft.com/office/drawing/2016/5/10/chartex" xmlns:cx5="http://schemas.microsoft.com/office/drawing/2016/5/11/chartex" xmlns:cx6="http://schemas.microsoft.com/office/drawing/2016/5/12/chartex" xmlns:cx7="http://schemas.microsoft.com/office/drawing/2016/5/13/chartex" xmlns:cx8="http://schemas.microsoft.com/office/drawing/2016/5/14/chartex" xmlns:mc="http://schemas.openxmlformats.org/markup-compatibility/2006" xmlns:aink="http://schemas.microsoft.com/office/drawing/2016/ink" xmlns:am3d="http://schemas.microsoft.com/office/drawing/2017/model3d" xmlns:o="urn:schemas-microsoft-com:office:office" xmlns:r="http://schemas.openxmlformats.org/officeDocument/2006/relationships" xmlns:m="http://schemas.openxmlformats.org/officeDocument/2006/math" xmlns:v="urn:schemas-microsoft-com:vml" xmlns:wp14="http://schemas.microsoft.com/office/word/2010/wordprocessingDrawing" xmlns:wp="http://schemas.openxmlformats.org/drawingml/2006/wordprocessingDrawing" xmlns:w10="urn:schemas-microsoft-com:office:word" xmlns:w="http://schemas.openxmlformats.org/wordprocessingml/2006/main" xmlns:w14="http://schemas.microsoft.com/office/word/2010/wordml" xmlns:w15="http://schemas.microsoft.com/office/word/2012/wordml" xmlns:w16cid="http://schemas.microsoft.com/office/word/2016/wordml/cid" xmlns:w16se="http://schemas.microsoft.com/office/word/2015/wordml/symex" xmlns:wpg="http://schemas.microsoft.com/office/word/2010/wordprocessingGroup" xmlns:wpi="http://schemas.microsoft.com/office/word/2010/wordprocessingInk" xmlns:wne="http://schemas.microsoft.com/office/word/2006/wordml" xmlns:wps="http://schemas.microsoft.com/office/word/2010/wordprocessingShape" mc:Ignorable="w14 w15 w16se w16cid wp14">
   <w:abstractNum w:abstractNumId="0" w15:restartNumberingAfterBreak="0">
     <w:nsid w:val="01AF3952"/>
     <w:multiLevelType w:val="hybridMultilevel"/>
@@ -1409,7 +1279,7 @@
 </file>
 
 <file path=word/styles.xml><?xml version="1.0" encoding="utf-8"?>
-<w:styles xmlns:mc="http://schemas.openxmlformats.org/markup-compatibility/2006" xmlns:r="http://schemas.openxmlformats.org/officeDocument/2006/relationships" xmlns:w="http://schemas.openxmlformats.org/wordprocessingml/2006/main" xmlns:w14="http://schemas.microsoft.com/office/word/2010/wordml" xmlns:w15="http://schemas.microsoft.com/office/word/2012/wordml" xmlns:w16cex="http://schemas.microsoft.com/office/word/2018/wordml/cex" xmlns:w16cid="http://schemas.microsoft.com/office/word/2016/wordml/cid" xmlns:w16="http://schemas.microsoft.com/office/word/2018/wordml" xmlns:w16se="http://schemas.microsoft.com/office/word/2015/wordml/symex" mc:Ignorable="w14 w15 w16se w16cid w16 w16cex">
+<w:styles xmlns:mc="http://schemas.openxmlformats.org/markup-compatibility/2006" xmlns:r="http://schemas.openxmlformats.org/officeDocument/2006/relationships" xmlns:w="http://schemas.openxmlformats.org/wordprocessingml/2006/main" xmlns:w14="http://schemas.microsoft.com/office/word/2010/wordml" xmlns:w15="http://schemas.microsoft.com/office/word/2012/wordml" xmlns:w16cid="http://schemas.microsoft.com/office/word/2016/wordml/cid" xmlns:w16se="http://schemas.microsoft.com/office/word/2015/wordml/symex" mc:Ignorable="w14 w15 w16se w16cid">
   <w:docDefaults>
     <w:rPrDefault>
       <w:rPr>

--- a/Relazione.docx
+++ b/Relazione.docx
@@ -1,6 +1,6 @@
 
 <file path=word/document.xml><?xml version="1.0" encoding="utf-8"?>
-<w:document xmlns:ve="http://schemas.openxmlformats.org/markup-compatibility/2006" xmlns:o="urn:schemas-microsoft-com:office:office" xmlns:r="http://schemas.openxmlformats.org/officeDocument/2006/relationships" xmlns:m="http://schemas.openxmlformats.org/officeDocument/2006/math" xmlns:v="urn:schemas-microsoft-com:vml" xmlns:wp="http://schemas.openxmlformats.org/drawingml/2006/wordprocessingDrawing" xmlns:w10="urn:schemas-microsoft-com:office:word" xmlns:w="http://schemas.openxmlformats.org/wordprocessingml/2006/main" xmlns:wne="http://schemas.microsoft.com/office/word/2006/wordml">
+<w:document xmlns:wpc="http://schemas.microsoft.com/office/word/2010/wordprocessingCanvas" xmlns:cx="http://schemas.microsoft.com/office/drawing/2014/chartex" xmlns:cx1="http://schemas.microsoft.com/office/drawing/2015/9/8/chartex" xmlns:cx2="http://schemas.microsoft.com/office/drawing/2015/10/21/chartex" xmlns:cx3="http://schemas.microsoft.com/office/drawing/2016/5/9/chartex" xmlns:cx4="http://schemas.microsoft.com/office/drawing/2016/5/10/chartex" xmlns:cx5="http://schemas.microsoft.com/office/drawing/2016/5/11/chartex" xmlns:cx6="http://schemas.microsoft.com/office/drawing/2016/5/12/chartex" xmlns:cx7="http://schemas.microsoft.com/office/drawing/2016/5/13/chartex" xmlns:cx8="http://schemas.microsoft.com/office/drawing/2016/5/14/chartex" xmlns:mc="http://schemas.openxmlformats.org/markup-compatibility/2006" xmlns:aink="http://schemas.microsoft.com/office/drawing/2016/ink" xmlns:am3d="http://schemas.microsoft.com/office/drawing/2017/model3d" xmlns:o="urn:schemas-microsoft-com:office:office" xmlns:r="http://schemas.openxmlformats.org/officeDocument/2006/relationships" xmlns:m="http://schemas.openxmlformats.org/officeDocument/2006/math" xmlns:v="urn:schemas-microsoft-com:vml" xmlns:wp14="http://schemas.microsoft.com/office/word/2010/wordprocessingDrawing" xmlns:wp="http://schemas.openxmlformats.org/drawingml/2006/wordprocessingDrawing" xmlns:w10="urn:schemas-microsoft-com:office:word" xmlns:w="http://schemas.openxmlformats.org/wordprocessingml/2006/main" xmlns:w14="http://schemas.microsoft.com/office/word/2010/wordml" xmlns:w15="http://schemas.microsoft.com/office/word/2012/wordml" xmlns:w16cid="http://schemas.microsoft.com/office/word/2016/wordml/cid" xmlns:w16se="http://schemas.microsoft.com/office/word/2015/wordml/symex" xmlns:wpg="http://schemas.microsoft.com/office/word/2010/wordprocessingGroup" xmlns:wpi="http://schemas.microsoft.com/office/word/2010/wordprocessingInk" xmlns:wne="http://schemas.microsoft.com/office/word/2006/wordml" xmlns:wps="http://schemas.microsoft.com/office/word/2010/wordprocessingShape" mc:Ignorable="w14 w15 w16se w16cid wp14">
   <w:body>
     <w:p>
       <w:pPr>
@@ -126,8 +126,6 @@
       <w:r>
         <w:t xml:space="preserve"> distrugge</w:t>
       </w:r>
-      <w:bookmarkStart w:id="4" w:name="_GoBack"/>
-      <w:bookmarkEnd w:id="4"/>
       <w:r>
         <w:t>re completamente la porta della casa</w:t>
       </w:r>
@@ -142,16 +140,10 @@
         </w:rPr>
       </w:pPr>
       <w:r>
-        <w:t>I</w:t>
-      </w:r>
-      <w:r>
-        <w:t>l</w:t>
-      </w:r>
-      <w:r>
-        <w:t xml:space="preserve"> creator</w:t>
-      </w:r>
-      <w:r>
-        <w:t>e</w:t>
+        <w:t>I creator</w:t>
+      </w:r>
+      <w:r>
+        <w:t>i</w:t>
       </w:r>
       <w:r>
         <w:t xml:space="preserve"> di </w:t>
@@ -171,7 +163,7 @@
         <w:t xml:space="preserve"> </w:t>
       </w:r>
       <w:r>
-        <w:t>è</w:t>
+        <w:t>sono</w:t>
       </w:r>
       <w:r>
         <w:t>:</w:t>
@@ -179,6 +171,14 @@
       <w:r>
         <w:t xml:space="preserve"> Simone Massaro</w:t>
       </w:r>
+      <w:r>
+        <w:t xml:space="preserve"> e Alessandro </w:t>
+      </w:r>
+      <w:proofErr w:type="spellStart"/>
+      <w:r>
+        <w:t>Spisso</w:t>
+      </w:r>
+      <w:proofErr w:type="spellEnd"/>
       <w:r>
         <w:t>.</w:t>
       </w:r>
@@ -305,185 +305,143 @@
       </w:r>
     </w:p>
     <w:p>
-      <w:r>
-        <w:t xml:space="preserve">Il gioco è diviso principalmente in due parti: </w:t>
-      </w:r>
-      <w:bookmarkStart w:id="5" w:name="_Hlk2095401"/>
-      <w:bookmarkStart w:id="6" w:name="_Hlk2095514"/>
-      <w:r>
-        <w:t xml:space="preserve">le classi </w:t>
-      </w:r>
-      <w:r>
-        <w:t>riguardanti</w:t>
-      </w:r>
-      <w:r>
-        <w:t xml:space="preserve"> </w:t>
-      </w:r>
-      <w:bookmarkStart w:id="7" w:name="_Hlk2095558"/>
-      <w:bookmarkEnd w:id="5"/>
-      <w:r>
-        <w:t>l’interfaccia utente</w:t>
-      </w:r>
-      <w:r>
-        <w:t xml:space="preserve"> </w:t>
-      </w:r>
-      <w:bookmarkEnd w:id="6"/>
-      <w:bookmarkEnd w:id="7"/>
-      <w:r>
-        <w:t xml:space="preserve">e </w:t>
-      </w:r>
-      <w:r>
-        <w:t xml:space="preserve">le classi </w:t>
-      </w:r>
-      <w:r>
-        <w:t>riguardanti</w:t>
-      </w:r>
-      <w:r>
-        <w:t xml:space="preserve"> </w:t>
-      </w:r>
-      <w:r>
-        <w:t xml:space="preserve">la </w:t>
-      </w:r>
-      <w:r>
-        <w:t>gestione</w:t>
-      </w:r>
-      <w:r>
-        <w:t xml:space="preserve"> del gioco</w:t>
-      </w:r>
-      <w:r>
-        <w:t>.</w:t>
-      </w:r>
-      <w:r>
-        <w:t xml:space="preserve"> </w:t>
-      </w:r>
-      <w:r>
-        <w:rPr>
-          <w:strike/>
-        </w:rPr>
-        <w:t xml:space="preserve">Inoltre </w:t>
-      </w:r>
-      <w:r>
-        <w:rPr>
-          <w:strike/>
-          <w:highlight w:val="yellow"/>
-        </w:rPr>
-        <w:t>sottostante</w:t>
-      </w:r>
-      <w:r>
-        <w:rPr>
-          <w:strike/>
-        </w:rPr>
-        <w:t xml:space="preserve"> verranno spiegate anche </w:t>
-      </w:r>
-      <w:bookmarkStart w:id="8" w:name="_Hlk2098147"/>
-      <w:r>
-        <w:rPr>
-          <w:strike/>
-        </w:rPr>
-        <w:t xml:space="preserve">le classi </w:t>
-      </w:r>
-      <w:r>
-        <w:rPr>
-          <w:strike/>
-        </w:rPr>
-        <w:t>riguardante il Player e gli Zombi</w:t>
-      </w:r>
-      <w:bookmarkEnd w:id="8"/>
-      <w:r>
-        <w:rPr>
-          <w:strike/>
-        </w:rPr>
-        <w:t>, che non fanno parete totalmente di questi due gruppi.</w:t>
-      </w:r>
-    </w:p>
-    <w:p>
-      <w:pPr>
-        <w:pStyle w:val="Titolo3"/>
-      </w:pPr>
-      <w:r>
-        <w:t>L</w:t>
-      </w:r>
-      <w:r>
-        <w:t xml:space="preserve">’interfaccia utente </w:t>
-      </w:r>
-    </w:p>
-    <w:p>
-      <w:r>
-        <w:t>L</w:t>
-      </w:r>
-      <w:r>
-        <w:t xml:space="preserve">’interfaccia utente </w:t>
-      </w:r>
-      <w:r>
-        <w:t>è creata interamente</w:t>
-      </w:r>
-      <w:r>
-        <w:t xml:space="preserve"> con </w:t>
-      </w:r>
-      <w:r>
-        <w:t>Java</w:t>
-      </w:r>
-      <w:r>
-        <w:t>.</w:t>
-      </w:r>
-      <w:r>
-        <w:t xml:space="preserve"> Le classi </w:t>
-      </w:r>
-      <w:proofErr w:type="spellStart"/>
-      <w:r>
+      <w:pPr>
         <w:rPr>
           <w:u w:val="single"/>
         </w:rPr>
-        <w:t>GameImages</w:t>
-      </w:r>
-      <w:proofErr w:type="spellEnd"/>
+      </w:pPr>
+      <w:r>
+        <w:t xml:space="preserve">Il gioco è diviso principalmente in </w:t>
+      </w:r>
+      <w:proofErr w:type="spellStart"/>
+      <w:r>
+        <w:t>quatro</w:t>
+      </w:r>
+      <w:proofErr w:type="spellEnd"/>
+      <w:r>
+        <w:t xml:space="preserve"> parti: </w:t>
+      </w:r>
+      <w:bookmarkStart w:id="4" w:name="_Hlk2095401"/>
+      <w:bookmarkStart w:id="5" w:name="_Hlk2095514"/>
+      <w:r>
+        <w:t xml:space="preserve">le classi </w:t>
+      </w:r>
+      <w:r>
+        <w:t>riguardanti</w:t>
+      </w:r>
+      <w:r>
+        <w:t xml:space="preserve"> </w:t>
+      </w:r>
+      <w:bookmarkStart w:id="6" w:name="_Hlk2095558"/>
+      <w:bookmarkEnd w:id="4"/>
+      <w:r>
+        <w:t>l’interfaccia utente</w:t>
+      </w:r>
+      <w:bookmarkEnd w:id="5"/>
+      <w:bookmarkEnd w:id="6"/>
+      <w:r>
+        <w:t>,</w:t>
+      </w:r>
+      <w:r>
+        <w:t xml:space="preserve"> </w:t>
+      </w:r>
+      <w:r>
+        <w:t xml:space="preserve">le classi </w:t>
+      </w:r>
+      <w:r>
+        <w:t>riguardanti</w:t>
+      </w:r>
+      <w:r>
+        <w:t xml:space="preserve"> la </w:t>
+      </w:r>
+      <w:r>
+        <w:t>gestione</w:t>
+      </w:r>
+      <w:r>
+        <w:t xml:space="preserve"> del gioco</w:t>
+      </w:r>
+      <w:r>
+        <w:t xml:space="preserve">, </w:t>
+      </w:r>
       <w:r>
         <w:rPr>
-          <w:u w:val="single"/>
+          <w:highlight w:val="red"/>
         </w:rPr>
+        <w:t>MODEL</w:t>
+      </w:r>
+      <w:r>
+        <w:t xml:space="preserve"> e </w:t>
+      </w:r>
+      <w:r>
+        <w:rPr>
+          <w:highlight w:val="red"/>
+        </w:rPr>
+        <w:t>TEST</w:t>
+      </w:r>
+      <w:r>
+        <w:t>.</w:t>
+      </w:r>
+    </w:p>
+    <w:p>
+      <w:pPr>
+        <w:pStyle w:val="Titolo3"/>
+      </w:pPr>
+      <w:r>
+        <w:t>L</w:t>
+      </w:r>
+      <w:r>
+        <w:t xml:space="preserve">’interfaccia utente </w:t>
+      </w:r>
+    </w:p>
+    <w:p>
+      <w:r>
+        <w:t xml:space="preserve">Le classi </w:t>
+      </w:r>
+      <w:proofErr w:type="spellStart"/>
+      <w:r>
+        <w:t>BackgroundView</w:t>
+      </w:r>
+      <w:proofErr w:type="spellEnd"/>
+      <w:r>
         <w:t xml:space="preserve">, </w:t>
       </w:r>
       <w:proofErr w:type="spellStart"/>
       <w:r>
-        <w:rPr>
-          <w:u w:val="single"/>
-        </w:rPr>
-        <w:t>ZombieImages</w:t>
-      </w:r>
-      <w:proofErr w:type="spellEnd"/>
-      <w:r>
-        <w:rPr>
-          <w:u w:val="single"/>
-        </w:rPr>
+        <w:t>GameOverView</w:t>
+      </w:r>
+      <w:proofErr w:type="spellEnd"/>
+      <w:r>
         <w:t xml:space="preserve">, </w:t>
       </w:r>
       <w:proofErr w:type="spellStart"/>
       <w:r>
-        <w:rPr>
-          <w:u w:val="single"/>
-        </w:rPr>
-        <w:t>PlayerImages</w:t>
-      </w:r>
-      <w:proofErr w:type="spellEnd"/>
-      <w:r>
-        <w:rPr>
-          <w:u w:val="single"/>
-        </w:rPr>
+        <w:t>GamePauseView</w:t>
+      </w:r>
+      <w:proofErr w:type="spellEnd"/>
+      <w:r>
+        <w:t xml:space="preserve">, </w:t>
+      </w:r>
+      <w:proofErr w:type="spellStart"/>
+      <w:r>
+        <w:t>PlayerView</w:t>
+      </w:r>
+      <w:proofErr w:type="spellEnd"/>
+      <w:r>
         <w:t xml:space="preserve"> e </w:t>
       </w:r>
       <w:proofErr w:type="spellStart"/>
       <w:r>
-        <w:rPr>
-          <w:u w:val="single"/>
-        </w:rPr>
-        <w:t>GameOverImages</w:t>
-      </w:r>
-      <w:proofErr w:type="spellEnd"/>
-      <w:r>
-        <w:t xml:space="preserve"> </w:t>
-      </w:r>
-      <w:r>
-        <w:t>possono essere considerate solo</w:t>
+        <w:t>ZombieView</w:t>
+      </w:r>
+      <w:proofErr w:type="spellEnd"/>
+      <w:r>
+        <w:t xml:space="preserve"> </w:t>
+      </w:r>
+      <w:r>
+        <w:t>possono</w:t>
+      </w:r>
+      <w:r>
+        <w:t xml:space="preserve"> essere considerate solo</w:t>
       </w:r>
       <w:r>
         <w:t xml:space="preserve"> dei </w:t>
@@ -510,29 +468,24 @@
       </w:r>
       <w:proofErr w:type="spellStart"/>
       <w:r>
-        <w:rPr>
-          <w:u w:val="single"/>
-        </w:rPr>
-        <w:t>GameImages</w:t>
-      </w:r>
-      <w:proofErr w:type="spellEnd"/>
-      <w:r>
-        <w:rPr>
-          <w:u w:val="single"/>
-        </w:rPr>
+        <w:t>GameView</w:t>
+      </w:r>
+      <w:proofErr w:type="spellEnd"/>
+      <w:r>
         <w:t>,</w:t>
       </w:r>
       <w:r>
         <w:t xml:space="preserve"> </w:t>
       </w:r>
       <w:r>
-        <w:t xml:space="preserve">con estensione </w:t>
-      </w:r>
-      <w:proofErr w:type="spellStart"/>
+        <w:t>con estensione</w:t>
+      </w:r>
+      <w:r>
+        <w:t xml:space="preserve"> </w:t>
+      </w:r>
       <w:r>
         <w:t>Panel</w:t>
       </w:r>
-      <w:proofErr w:type="spellEnd"/>
       <w:r>
         <w:t>, svolge un ruolo fondamentale. L</w:t>
       </w:r>
@@ -559,7 +512,7 @@
       <w:r>
         <w:t xml:space="preserve">implementazione </w:t>
       </w:r>
-      <w:bookmarkStart w:id="9" w:name="_Hlk2099304"/>
+      <w:bookmarkStart w:id="7" w:name="_Hlk2099304"/>
       <w:proofErr w:type="spellStart"/>
       <w:r>
         <w:t>Runnable</w:t>
@@ -568,11 +521,11 @@
       <w:r>
         <w:t xml:space="preserve"> </w:t>
       </w:r>
-      <w:bookmarkEnd w:id="9"/>
+      <w:bookmarkEnd w:id="7"/>
       <w:r>
         <w:t xml:space="preserve">per utilizzare un </w:t>
       </w:r>
-      <w:bookmarkStart w:id="10" w:name="_Hlk2099420"/>
+      <w:bookmarkStart w:id="8" w:name="_Hlk2099420"/>
       <w:proofErr w:type="spellStart"/>
       <w:r>
         <w:t>Thread</w:t>
@@ -581,7 +534,7 @@
       <w:r>
         <w:t xml:space="preserve"> </w:t>
       </w:r>
-      <w:bookmarkEnd w:id="10"/>
+      <w:bookmarkEnd w:id="8"/>
       <w:r>
         <w:t xml:space="preserve">con lo scopo di dare animazione al gioco, attraverso vari </w:t>
       </w:r>
@@ -623,20 +576,11 @@
       </w:pPr>
       <w:proofErr w:type="spellStart"/>
       <w:r>
-        <w:rPr>
-          <w:u w:val="single"/>
-        </w:rPr>
-        <w:t>GameStart</w:t>
-      </w:r>
-      <w:proofErr w:type="spellEnd"/>
-      <w:r>
-        <w:t xml:space="preserve">: utilizzata </w:t>
-      </w:r>
-      <w:r>
-        <w:t>all’inizio</w:t>
-      </w:r>
-      <w:r>
-        <w:t xml:space="preserve"> del gioco, per dare la possibilità al Giocatore di selezionare la dimensione della finestra e il nome utente</w:t>
+        <w:t>GameSettings</w:t>
+      </w:r>
+      <w:proofErr w:type="spellEnd"/>
+      <w:r>
+        <w:t>: utilizzata all’inizio del gioco, per dare la possibilità al Giocatore di selezionare la dimensione della finestra e il nome utente</w:t>
       </w:r>
     </w:p>
     <w:p>
@@ -649,10 +593,7 @@
       </w:pPr>
       <w:proofErr w:type="spellStart"/>
       <w:r>
-        <w:rPr>
-          <w:u w:val="single"/>
-        </w:rPr>
-        <w:t>GameWindows</w:t>
+        <w:t>GameWindow</w:t>
       </w:r>
       <w:proofErr w:type="spellEnd"/>
       <w:r>
@@ -688,26 +629,40 @@
       </w:pPr>
       <w:proofErr w:type="spellStart"/>
       <w:r>
+        <w:t>GameLevel</w:t>
+      </w:r>
+      <w:proofErr w:type="spellEnd"/>
+      <w:r>
+        <w:t xml:space="preserve">: </w:t>
+      </w:r>
+      <w:r>
+        <w:t>controlla</w:t>
+      </w:r>
+      <w:r>
+        <w:t xml:space="preserve"> il passaggio del gioco ad un livello</w:t>
+      </w:r>
+      <w:r>
+        <w:t xml:space="preserve"> successivo</w:t>
+      </w:r>
+    </w:p>
+    <w:p>
+      <w:pPr>
+        <w:pStyle w:val="Titolo2"/>
         <w:rPr>
-          <w:u w:val="single"/>
+          <w:highlight w:val="red"/>
         </w:rPr>
-        <w:t>GameLevels</w:t>
-      </w:r>
-      <w:proofErr w:type="spellEnd"/>
-      <w:r>
-        <w:t xml:space="preserve">: </w:t>
-      </w:r>
-      <w:r>
-        <w:t>gesti</w:t>
-      </w:r>
-      <w:r>
-        <w:t>sce</w:t>
-      </w:r>
-      <w:r>
-        <w:t xml:space="preserve"> il passaggio del gioco ad un livello</w:t>
-      </w:r>
-      <w:r>
-        <w:t xml:space="preserve"> successivo</w:t>
+      </w:pPr>
+      <w:r>
+        <w:rPr>
+          <w:highlight w:val="red"/>
+        </w:rPr>
+        <w:t xml:space="preserve">Model </w:t>
+      </w:r>
+      <w:r>
+        <w:rPr>
+          <w:highlight w:val="red"/>
+        </w:rPr>
+        <w:t>(player e zombie trattati sotto)</w:t>
       </w:r>
     </w:p>
     <w:p>
@@ -717,172 +672,188 @@
           <w:ilvl w:val="0"/>
           <w:numId w:val="1"/>
         </w:numPr>
-      </w:pPr>
-      <w:proofErr w:type="spellStart"/>
-      <w:r>
         <w:rPr>
-          <w:u w:val="single"/>
+          <w:highlight w:val="red"/>
+        </w:rPr>
+      </w:pPr>
+      <w:proofErr w:type="spellStart"/>
+      <w:r>
+        <w:rPr>
+          <w:highlight w:val="red"/>
         </w:rPr>
         <w:t>GameScores</w:t>
       </w:r>
       <w:proofErr w:type="spellEnd"/>
       <w:r>
-        <w:t xml:space="preserve">: </w:t>
-      </w:r>
-      <w:r>
-        <w:t>gesti</w:t>
-      </w:r>
-      <w:r>
-        <w:t>sce</w:t>
-      </w:r>
-      <w:r>
-        <w:t xml:space="preserve"> il punteggio</w:t>
-      </w:r>
-      <w:r>
-        <w:t xml:space="preserve"> e</w:t>
-      </w:r>
-      <w:r>
-        <w:t xml:space="preserve"> lo stampa </w:t>
-      </w:r>
-      <w:r>
-        <w:t>in un file al termine del gioco</w:t>
+        <w:rPr>
+          <w:highlight w:val="red"/>
+        </w:rPr>
+        <w:t>: gestisce il punteggio e lo stampa in un file al termine del gioco</w:t>
+      </w:r>
+    </w:p>
+    <w:p>
+      <w:pPr>
+        <w:pStyle w:val="Titolo2"/>
+      </w:pPr>
+      <w:r>
+        <w:rPr>
+          <w:highlight w:val="red"/>
+        </w:rPr>
+        <w:t>Test</w:t>
       </w:r>
     </w:p>
     <w:p>
       <w:pPr>
         <w:pStyle w:val="Titolo3"/>
       </w:pPr>
-      <w:bookmarkStart w:id="11" w:name="_Hlk2098155"/>
+      <w:bookmarkStart w:id="9" w:name="_Hlk2098155"/>
+      <w:r>
+        <w:t xml:space="preserve">Le classi riguardanti </w:t>
+      </w:r>
+      <w:bookmarkEnd w:id="9"/>
+      <w:r>
+        <w:t>il Player</w:t>
+      </w:r>
+    </w:p>
+    <w:p>
+      <w:bookmarkStart w:id="10" w:name="_Hlk2098663"/>
       <w:r>
         <w:t>L</w:t>
       </w:r>
       <w:r>
-        <w:t>e classi riguardant</w:t>
+        <w:t>e</w:t>
+      </w:r>
+      <w:r>
+        <w:t xml:space="preserve"> class</w:t>
       </w:r>
       <w:r>
         <w:t>i</w:t>
       </w:r>
       <w:r>
-        <w:t xml:space="preserve"> </w:t>
+        <w:t xml:space="preserve"> che </w:t>
+      </w:r>
+      <w:r>
+        <w:t xml:space="preserve">riguardano </w:t>
+      </w:r>
+      <w:r>
+        <w:t xml:space="preserve">il Player </w:t>
+      </w:r>
+      <w:r>
+        <w:t>sono</w:t>
+      </w:r>
+      <w:r>
+        <w:t>:</w:t>
+      </w:r>
+      <w:r>
+        <w:t xml:space="preserve"> </w:t>
+      </w:r>
+    </w:p>
+    <w:p>
+      <w:pPr>
+        <w:pStyle w:val="Paragrafoelenco"/>
+        <w:numPr>
+          <w:ilvl w:val="0"/>
+          <w:numId w:val="1"/>
+        </w:numPr>
+      </w:pPr>
+      <w:bookmarkStart w:id="11" w:name="_Hlk2098976"/>
+      <w:proofErr w:type="spellStart"/>
+      <w:r>
+        <w:t>PlayerController</w:t>
+      </w:r>
+      <w:proofErr w:type="spellEnd"/>
+      <w:r>
+        <w:t xml:space="preserve"> </w:t>
+      </w:r>
+      <w:r>
+        <w:t xml:space="preserve">con estensione </w:t>
+      </w:r>
+      <w:proofErr w:type="spellStart"/>
+      <w:r>
+        <w:t>PlayerView</w:t>
+      </w:r>
+      <w:proofErr w:type="spellEnd"/>
+      <w:r>
+        <w:t xml:space="preserve"> </w:t>
+      </w:r>
+      <w:r>
+        <w:t>(disegno del Player).</w:t>
+      </w:r>
+      <w:r>
+        <w:t xml:space="preserve"> </w:t>
+      </w:r>
+      <w:r>
+        <w:t>L</w:t>
+      </w:r>
+      <w:r>
+        <w:t xml:space="preserve">a sua funzione è </w:t>
+      </w:r>
+      <w:r>
+        <w:t>controllare e animare</w:t>
+      </w:r>
+      <w:r>
+        <w:t xml:space="preserve"> il player</w:t>
+      </w:r>
+      <w:r>
+        <w:t>.</w:t>
       </w:r>
       <w:bookmarkEnd w:id="11"/>
       <w:r>
-        <w:t>il Player</w:t>
-      </w:r>
-    </w:p>
-    <w:p>
-      <w:bookmarkStart w:id="12" w:name="_Hlk2098663"/>
-      <w:r>
-        <w:t>La classe che gestisce</w:t>
-      </w:r>
-      <w:r>
-        <w:t xml:space="preserve"> il Player è </w:t>
-      </w:r>
-      <w:proofErr w:type="spellStart"/>
-      <w:r>
-        <w:rPr>
-          <w:u w:val="single"/>
-        </w:rPr>
-        <w:t>Players</w:t>
-      </w:r>
-      <w:proofErr w:type="spellEnd"/>
-      <w:r>
-        <w:t xml:space="preserve"> </w:t>
-      </w:r>
-      <w:bookmarkStart w:id="13" w:name="_Hlk2098976"/>
-      <w:r>
-        <w:t xml:space="preserve">con estensione </w:t>
-      </w:r>
-      <w:proofErr w:type="spellStart"/>
-      <w:r>
-        <w:t>PlayerImages</w:t>
-      </w:r>
-      <w:proofErr w:type="spellEnd"/>
-      <w:r>
-        <w:t xml:space="preserve"> (disegno del Player).</w:t>
-      </w:r>
-      <w:r>
-        <w:t xml:space="preserve"> </w:t>
-      </w:r>
-      <w:r>
-        <w:t>L</w:t>
-      </w:r>
-      <w:r>
-        <w:t xml:space="preserve">a sua funzione è </w:t>
-      </w:r>
-      <w:r>
-        <w:t xml:space="preserve">quella </w:t>
-      </w:r>
-      <w:r>
-        <w:t xml:space="preserve">di possedere </w:t>
-      </w:r>
-      <w:r>
-        <w:t xml:space="preserve">sia </w:t>
-      </w:r>
-      <w:r>
-        <w:t>le variabili del</w:t>
-      </w:r>
-      <w:r>
-        <w:t xml:space="preserve"> </w:t>
-      </w:r>
-      <w:r>
-        <w:t>Player (</w:t>
-      </w:r>
-      <w:r>
-        <w:t>coordinate, vita, forza</w:t>
-      </w:r>
-      <w:r>
-        <w:t>, velocità</w:t>
-      </w:r>
-      <w:r>
-        <w:t>), sia</w:t>
-      </w:r>
-      <w:r>
-        <w:t xml:space="preserve"> i</w:t>
-      </w:r>
-      <w:r>
-        <w:t xml:space="preserve"> metodi che permetto l’animazione del Player.</w:t>
+        <w:t xml:space="preserve"> </w:t>
+      </w:r>
+    </w:p>
+    <w:p>
+      <w:pPr>
+        <w:pStyle w:val="Paragrafoelenco"/>
+        <w:numPr>
+          <w:ilvl w:val="0"/>
+          <w:numId w:val="1"/>
+        </w:numPr>
+      </w:pPr>
+      <w:proofErr w:type="spellStart"/>
+      <w:r>
+        <w:t>PlayerModel</w:t>
+      </w:r>
+      <w:proofErr w:type="spellEnd"/>
+      <w:r>
+        <w:t xml:space="preserve"> contiene </w:t>
+      </w:r>
+      <w:r>
+        <w:t>le variabili del Player (coordinate, vita, forza, velocità)</w:t>
+      </w:r>
+      <w:r>
+        <w:t>.</w:t>
+      </w:r>
+    </w:p>
+    <w:bookmarkEnd w:id="10"/>
+    <w:p>
+      <w:pPr>
+        <w:pStyle w:val="Titolo3"/>
+      </w:pPr>
+      <w:r>
+        <w:lastRenderedPageBreak/>
+        <w:t xml:space="preserve">Le classi riguardanti </w:t>
+      </w:r>
+      <w:bookmarkStart w:id="12" w:name="_Hlk2098680"/>
+      <w:r>
+        <w:t>gli Zombi</w:t>
+      </w:r>
+      <w:bookmarkEnd w:id="12"/>
+    </w:p>
+    <w:p>
+      <w:r>
+        <w:t xml:space="preserve">Le classi che </w:t>
+      </w:r>
+      <w:bookmarkStart w:id="13" w:name="_Hlk18770089"/>
+      <w:r>
+        <w:t>riguardano</w:t>
+      </w:r>
+      <w:r>
+        <w:t xml:space="preserve"> </w:t>
       </w:r>
       <w:bookmarkEnd w:id="13"/>
       <w:r>
-        <w:t xml:space="preserve"> </w:t>
-      </w:r>
-    </w:p>
-    <w:bookmarkEnd w:id="12"/>
-    <w:p>
-      <w:pPr>
-        <w:pStyle w:val="Titolo3"/>
-      </w:pPr>
-      <w:r>
-        <w:t>L</w:t>
-      </w:r>
-      <w:r>
-        <w:t>e classi riguardant</w:t>
-      </w:r>
-      <w:r>
-        <w:t>i</w:t>
-      </w:r>
-      <w:r>
-        <w:t xml:space="preserve"> </w:t>
-      </w:r>
-      <w:bookmarkStart w:id="14" w:name="_Hlk2098680"/>
-      <w:r>
-        <w:t>gli Zombi</w:t>
-      </w:r>
-      <w:bookmarkEnd w:id="14"/>
-    </w:p>
-    <w:p>
-      <w:r>
-        <w:t>Le classi che gestiscono</w:t>
-      </w:r>
-      <w:r>
-        <w:t xml:space="preserve"> gli Zombi </w:t>
-      </w:r>
-      <w:r>
-        <w:t>sono:</w:t>
-      </w:r>
-      <w:r>
-        <w:t xml:space="preserve"> </w:t>
+        <w:t xml:space="preserve">gli Zombi sono: </w:t>
       </w:r>
     </w:p>
     <w:p>
@@ -893,48 +864,39 @@
           <w:numId w:val="2"/>
         </w:numPr>
       </w:pPr>
-      <w:bookmarkStart w:id="15" w:name="_Hlk2099193"/>
-      <w:proofErr w:type="spellStart"/>
-      <w:r>
-        <w:rPr>
-          <w:u w:val="single"/>
-        </w:rPr>
-        <w:t>ZombieNodes</w:t>
-      </w:r>
-      <w:proofErr w:type="spellEnd"/>
-      <w:r>
-        <w:t xml:space="preserve"> </w:t>
+      <w:bookmarkStart w:id="14" w:name="_Hlk18771209"/>
+      <w:proofErr w:type="spellStart"/>
+      <w:r>
+        <w:t>ZombieNodeModel</w:t>
+      </w:r>
+      <w:proofErr w:type="spellEnd"/>
+      <w:r>
+        <w:t xml:space="preserve"> </w:t>
+      </w:r>
+      <w:bookmarkEnd w:id="14"/>
+      <w:r>
+        <w:t xml:space="preserve">con estensione </w:t>
+      </w:r>
+      <w:proofErr w:type="spellStart"/>
+      <w:r>
+        <w:t>ZombieView</w:t>
+      </w:r>
+      <w:proofErr w:type="spellEnd"/>
+      <w:r>
+        <w:t xml:space="preserve">, è un nodo che </w:t>
+      </w:r>
+      <w:bookmarkStart w:id="15" w:name="_Hlk2099153"/>
+      <w:r>
+        <w:t>poss</w:t>
+      </w:r>
+      <w:r>
+        <w:t>i</w:t>
+      </w:r>
+      <w:r>
+        <w:t xml:space="preserve">ede </w:t>
       </w:r>
       <w:bookmarkEnd w:id="15"/>
       <w:r>
-        <w:t xml:space="preserve">con estensione </w:t>
-      </w:r>
-      <w:proofErr w:type="spellStart"/>
-      <w:r>
-        <w:t>ZombieImages</w:t>
-      </w:r>
-      <w:proofErr w:type="spellEnd"/>
-      <w:r>
-        <w:t xml:space="preserve"> (disegno del</w:t>
-      </w:r>
-      <w:r>
-        <w:t>lo</w:t>
-      </w:r>
-      <w:r>
-        <w:t xml:space="preserve"> Zombie)</w:t>
-      </w:r>
-      <w:r>
-        <w:t xml:space="preserve">, è un nodo che </w:t>
-      </w:r>
-      <w:bookmarkStart w:id="16" w:name="_Hlk2099153"/>
-      <w:r>
-        <w:t xml:space="preserve">ha la funzione </w:t>
-      </w:r>
-      <w:r>
-        <w:t xml:space="preserve">di possedere </w:t>
-      </w:r>
-      <w:bookmarkEnd w:id="16"/>
-      <w:r>
         <w:t>le variabili del</w:t>
       </w:r>
       <w:r>
@@ -944,7 +906,10 @@
         <w:t>singolo Zombi</w:t>
       </w:r>
       <w:r>
-        <w:t xml:space="preserve"> (coordinate, vita, forza, velocità).</w:t>
+        <w:t xml:space="preserve"> (coordinate</w:t>
+      </w:r>
+      <w:r>
+        <w:t>, vita, forza, velocità).</w:t>
       </w:r>
     </w:p>
     <w:p>
@@ -958,13 +923,11 @@
           <w:u w:val="single"/>
         </w:rPr>
       </w:pPr>
-      <w:r>
-        <w:rPr>
-          <w:u w:val="single"/>
-        </w:rPr>
-        <w:lastRenderedPageBreak/>
-        <w:t>Zombies</w:t>
-      </w:r>
+      <w:proofErr w:type="spellStart"/>
+      <w:r>
+        <w:t>ZombiesController</w:t>
+      </w:r>
+      <w:proofErr w:type="spellEnd"/>
       <w:r>
         <w:t xml:space="preserve"> </w:t>
       </w:r>
@@ -997,13 +960,18 @@
       <w:r>
         <w:t xml:space="preserve">una lista di </w:t>
       </w:r>
-      <w:proofErr w:type="spellStart"/>
-      <w:r>
-        <w:t>ZombieNodes</w:t>
-      </w:r>
-      <w:proofErr w:type="spellEnd"/>
-      <w:r>
-        <w:t xml:space="preserve"> con un </w:t>
+      <w:bookmarkStart w:id="16" w:name="_GoBack"/>
+      <w:bookmarkEnd w:id="16"/>
+      <w:proofErr w:type="spellStart"/>
+      <w:r>
+        <w:t>ZombieNodeModel</w:t>
+      </w:r>
+      <w:proofErr w:type="spellEnd"/>
+      <w:r>
+        <w:t xml:space="preserve"> </w:t>
+      </w:r>
+      <w:r>
+        <w:t xml:space="preserve">con un </w:t>
       </w:r>
       <w:proofErr w:type="spellStart"/>
       <w:r>
@@ -1041,7 +1009,7 @@
 </file>
 
 <file path=word/endnotes.xml><?xml version="1.0" encoding="utf-8"?>
-<w:endnotes xmlns:ve="http://schemas.openxmlformats.org/markup-compatibility/2006" xmlns:o="urn:schemas-microsoft-com:office:office" xmlns:r="http://schemas.openxmlformats.org/officeDocument/2006/relationships" xmlns:m="http://schemas.openxmlformats.org/officeDocument/2006/math" xmlns:v="urn:schemas-microsoft-com:vml" xmlns:wp="http://schemas.openxmlformats.org/drawingml/2006/wordprocessingDrawing" xmlns:w10="urn:schemas-microsoft-com:office:word" xmlns:w="http://schemas.openxmlformats.org/wordprocessingml/2006/main" xmlns:wne="http://schemas.microsoft.com/office/word/2006/wordml">
+<w:endnotes xmlns:wpc="http://schemas.microsoft.com/office/word/2010/wordprocessingCanvas" xmlns:cx="http://schemas.microsoft.com/office/drawing/2014/chartex" xmlns:cx1="http://schemas.microsoft.com/office/drawing/2015/9/8/chartex" xmlns:cx2="http://schemas.microsoft.com/office/drawing/2015/10/21/chartex" xmlns:cx3="http://schemas.microsoft.com/office/drawing/2016/5/9/chartex" xmlns:cx4="http://schemas.microsoft.com/office/drawing/2016/5/10/chartex" xmlns:cx5="http://schemas.microsoft.com/office/drawing/2016/5/11/chartex" xmlns:cx6="http://schemas.microsoft.com/office/drawing/2016/5/12/chartex" xmlns:cx7="http://schemas.microsoft.com/office/drawing/2016/5/13/chartex" xmlns:cx8="http://schemas.microsoft.com/office/drawing/2016/5/14/chartex" xmlns:mc="http://schemas.openxmlformats.org/markup-compatibility/2006" xmlns:aink="http://schemas.microsoft.com/office/drawing/2016/ink" xmlns:am3d="http://schemas.microsoft.com/office/drawing/2017/model3d" xmlns:o="urn:schemas-microsoft-com:office:office" xmlns:r="http://schemas.openxmlformats.org/officeDocument/2006/relationships" xmlns:m="http://schemas.openxmlformats.org/officeDocument/2006/math" xmlns:v="urn:schemas-microsoft-com:vml" xmlns:wp14="http://schemas.microsoft.com/office/word/2010/wordprocessingDrawing" xmlns:wp="http://schemas.openxmlformats.org/drawingml/2006/wordprocessingDrawing" xmlns:w10="urn:schemas-microsoft-com:office:word" xmlns:w="http://schemas.openxmlformats.org/wordprocessingml/2006/main" xmlns:w14="http://schemas.microsoft.com/office/word/2010/wordml" xmlns:w15="http://schemas.microsoft.com/office/word/2012/wordml" xmlns:w16cid="http://schemas.microsoft.com/office/word/2016/wordml/cid" xmlns:w16se="http://schemas.microsoft.com/office/word/2015/wordml/symex" xmlns:wpg="http://schemas.microsoft.com/office/word/2010/wordprocessingGroup" xmlns:wpi="http://schemas.microsoft.com/office/word/2010/wordprocessingInk" xmlns:wne="http://schemas.microsoft.com/office/word/2006/wordml" xmlns:wps="http://schemas.microsoft.com/office/word/2010/wordprocessingShape" mc:Ignorable="w14 w15 w16se w16cid wp14">
   <w:endnote w:type="separator" w:id="-1">
     <w:p>
       <w:pPr>
@@ -1066,7 +1034,7 @@
 </file>
 
 <file path=word/footnotes.xml><?xml version="1.0" encoding="utf-8"?>
-<w:footnotes xmlns:ve="http://schemas.openxmlformats.org/markup-compatibility/2006" xmlns:o="urn:schemas-microsoft-com:office:office" xmlns:r="http://schemas.openxmlformats.org/officeDocument/2006/relationships" xmlns:m="http://schemas.openxmlformats.org/officeDocument/2006/math" xmlns:v="urn:schemas-microsoft-com:vml" xmlns:wp="http://schemas.openxmlformats.org/drawingml/2006/wordprocessingDrawing" xmlns:w10="urn:schemas-microsoft-com:office:word" xmlns:w="http://schemas.openxmlformats.org/wordprocessingml/2006/main" xmlns:wne="http://schemas.microsoft.com/office/word/2006/wordml">
+<w:footnotes xmlns:wpc="http://schemas.microsoft.com/office/word/2010/wordprocessingCanvas" xmlns:cx="http://schemas.microsoft.com/office/drawing/2014/chartex" xmlns:cx1="http://schemas.microsoft.com/office/drawing/2015/9/8/chartex" xmlns:cx2="http://schemas.microsoft.com/office/drawing/2015/10/21/chartex" xmlns:cx3="http://schemas.microsoft.com/office/drawing/2016/5/9/chartex" xmlns:cx4="http://schemas.microsoft.com/office/drawing/2016/5/10/chartex" xmlns:cx5="http://schemas.microsoft.com/office/drawing/2016/5/11/chartex" xmlns:cx6="http://schemas.microsoft.com/office/drawing/2016/5/12/chartex" xmlns:cx7="http://schemas.microsoft.com/office/drawing/2016/5/13/chartex" xmlns:cx8="http://schemas.microsoft.com/office/drawing/2016/5/14/chartex" xmlns:mc="http://schemas.openxmlformats.org/markup-compatibility/2006" xmlns:aink="http://schemas.microsoft.com/office/drawing/2016/ink" xmlns:am3d="http://schemas.microsoft.com/office/drawing/2017/model3d" xmlns:o="urn:schemas-microsoft-com:office:office" xmlns:r="http://schemas.openxmlformats.org/officeDocument/2006/relationships" xmlns:m="http://schemas.openxmlformats.org/officeDocument/2006/math" xmlns:v="urn:schemas-microsoft-com:vml" xmlns:wp14="http://schemas.microsoft.com/office/word/2010/wordprocessingDrawing" xmlns:wp="http://schemas.openxmlformats.org/drawingml/2006/wordprocessingDrawing" xmlns:w10="urn:schemas-microsoft-com:office:word" xmlns:w="http://schemas.openxmlformats.org/wordprocessingml/2006/main" xmlns:w14="http://schemas.microsoft.com/office/word/2010/wordml" xmlns:w15="http://schemas.microsoft.com/office/word/2012/wordml" xmlns:w16cid="http://schemas.microsoft.com/office/word/2016/wordml/cid" xmlns:w16se="http://schemas.microsoft.com/office/word/2015/wordml/symex" xmlns:wpg="http://schemas.microsoft.com/office/word/2010/wordprocessingGroup" xmlns:wpi="http://schemas.microsoft.com/office/word/2010/wordprocessingInk" xmlns:wne="http://schemas.microsoft.com/office/word/2006/wordml" xmlns:wps="http://schemas.microsoft.com/office/word/2010/wordprocessingShape" mc:Ignorable="w14 w15 w16se w16cid wp14">
   <w:footnote w:type="separator" w:id="-1">
     <w:p>
       <w:pPr>
@@ -1091,7 +1059,7 @@
 </file>
 
 <file path=word/header1.xml><?xml version="1.0" encoding="utf-8"?>
-<w:hdr xmlns:ve="http://schemas.openxmlformats.org/markup-compatibility/2006" xmlns:o="urn:schemas-microsoft-com:office:office" xmlns:r="http://schemas.openxmlformats.org/officeDocument/2006/relationships" xmlns:m="http://schemas.openxmlformats.org/officeDocument/2006/math" xmlns:v="urn:schemas-microsoft-com:vml" xmlns:wp="http://schemas.openxmlformats.org/drawingml/2006/wordprocessingDrawing" xmlns:w10="urn:schemas-microsoft-com:office:word" xmlns:w="http://schemas.openxmlformats.org/wordprocessingml/2006/main" xmlns:wne="http://schemas.microsoft.com/office/word/2006/wordml">
+<w:hdr xmlns:wpc="http://schemas.microsoft.com/office/word/2010/wordprocessingCanvas" xmlns:cx="http://schemas.microsoft.com/office/drawing/2014/chartex" xmlns:cx1="http://schemas.microsoft.com/office/drawing/2015/9/8/chartex" xmlns:cx2="http://schemas.microsoft.com/office/drawing/2015/10/21/chartex" xmlns:cx3="http://schemas.microsoft.com/office/drawing/2016/5/9/chartex" xmlns:cx4="http://schemas.microsoft.com/office/drawing/2016/5/10/chartex" xmlns:cx5="http://schemas.microsoft.com/office/drawing/2016/5/11/chartex" xmlns:cx6="http://schemas.microsoft.com/office/drawing/2016/5/12/chartex" xmlns:cx7="http://schemas.microsoft.com/office/drawing/2016/5/13/chartex" xmlns:cx8="http://schemas.microsoft.com/office/drawing/2016/5/14/chartex" xmlns:mc="http://schemas.openxmlformats.org/markup-compatibility/2006" xmlns:aink="http://schemas.microsoft.com/office/drawing/2016/ink" xmlns:am3d="http://schemas.microsoft.com/office/drawing/2017/model3d" xmlns:o="urn:schemas-microsoft-com:office:office" xmlns:r="http://schemas.openxmlformats.org/officeDocument/2006/relationships" xmlns:m="http://schemas.openxmlformats.org/officeDocument/2006/math" xmlns:v="urn:schemas-microsoft-com:vml" xmlns:wp14="http://schemas.microsoft.com/office/word/2010/wordprocessingDrawing" xmlns:wp="http://schemas.openxmlformats.org/drawingml/2006/wordprocessingDrawing" xmlns:w10="urn:schemas-microsoft-com:office:word" xmlns:w="http://schemas.openxmlformats.org/wordprocessingml/2006/main" xmlns:w14="http://schemas.microsoft.com/office/word/2010/wordml" xmlns:w15="http://schemas.microsoft.com/office/word/2012/wordml" xmlns:w16cid="http://schemas.microsoft.com/office/word/2016/wordml/cid" xmlns:w16se="http://schemas.microsoft.com/office/word/2015/wordml/symex" xmlns:wpg="http://schemas.microsoft.com/office/word/2010/wordprocessingGroup" xmlns:wpi="http://schemas.microsoft.com/office/word/2010/wordprocessingInk" xmlns:wne="http://schemas.microsoft.com/office/word/2006/wordml" xmlns:wps="http://schemas.microsoft.com/office/word/2010/wordprocessingShape" mc:Ignorable="w14 w15 w16se w16cid wp14">
   <w:p>
     <w:pPr>
       <w:pStyle w:val="Intestazione"/>
@@ -1104,18 +1072,23 @@
     </w:r>
     <w:r>
       <w:tab/>
-      <w:t>Giuseppe Simone Massaro, 20024652</w:t>
+    </w:r>
+    <w:r>
+      <w:rPr>
+        <w:highlight w:val="red"/>
+      </w:rPr>
+      <w:t>Simone Massaro, 20024652</w:t>
     </w:r>
   </w:p>
 </w:hdr>
 </file>
 
 <file path=word/numbering.xml><?xml version="1.0" encoding="utf-8"?>
-<w:numbering xmlns:ve="http://schemas.openxmlformats.org/markup-compatibility/2006" xmlns:o="urn:schemas-microsoft-com:office:office" xmlns:r="http://schemas.openxmlformats.org/officeDocument/2006/relationships" xmlns:m="http://schemas.openxmlformats.org/officeDocument/2006/math" xmlns:v="urn:schemas-microsoft-com:vml" xmlns:wp="http://schemas.openxmlformats.org/drawingml/2006/wordprocessingDrawing" xmlns:w10="urn:schemas-microsoft-com:office:word" xmlns:w="http://schemas.openxmlformats.org/wordprocessingml/2006/main" xmlns:wne="http://schemas.microsoft.com/office/word/2006/wordml">
-  <w:abstractNum w:abstractNumId="0">
+<w:numbering xmlns:wpc="http://schemas.microsoft.com/office/word/2010/wordprocessingCanvas" xmlns:cx="http://schemas.microsoft.com/office/drawing/2014/chartex" xmlns:cx1="http://schemas.microsoft.com/office/drawing/2015/9/8/chartex" xmlns:cx2="http://schemas.microsoft.com/office/drawing/2015/10/21/chartex" xmlns:cx3="http://schemas.microsoft.com/office/drawing/2016/5/9/chartex" xmlns:cx4="http://schemas.microsoft.com/office/drawing/2016/5/10/chartex" xmlns:cx5="http://schemas.microsoft.com/office/drawing/2016/5/11/chartex" xmlns:cx6="http://schemas.microsoft.com/office/drawing/2016/5/12/chartex" xmlns:cx7="http://schemas.microsoft.com/office/drawing/2016/5/13/chartex" xmlns:cx8="http://schemas.microsoft.com/office/drawing/2016/5/14/chartex" xmlns:mc="http://schemas.openxmlformats.org/markup-compatibility/2006" xmlns:aink="http://schemas.microsoft.com/office/drawing/2016/ink" xmlns:am3d="http://schemas.microsoft.com/office/drawing/2017/model3d" xmlns:o="urn:schemas-microsoft-com:office:office" xmlns:r="http://schemas.openxmlformats.org/officeDocument/2006/relationships" xmlns:m="http://schemas.openxmlformats.org/officeDocument/2006/math" xmlns:v="urn:schemas-microsoft-com:vml" xmlns:wp14="http://schemas.microsoft.com/office/word/2010/wordprocessingDrawing" xmlns:wp="http://schemas.openxmlformats.org/drawingml/2006/wordprocessingDrawing" xmlns:w10="urn:schemas-microsoft-com:office:word" xmlns:w="http://schemas.openxmlformats.org/wordprocessingml/2006/main" xmlns:w14="http://schemas.microsoft.com/office/word/2010/wordml" xmlns:w15="http://schemas.microsoft.com/office/word/2012/wordml" xmlns:w16cid="http://schemas.microsoft.com/office/word/2016/wordml/cid" xmlns:w16se="http://schemas.microsoft.com/office/word/2015/wordml/symex" xmlns:wpg="http://schemas.microsoft.com/office/word/2010/wordprocessingGroup" xmlns:wpi="http://schemas.microsoft.com/office/word/2010/wordprocessingInk" xmlns:wne="http://schemas.microsoft.com/office/word/2006/wordml" xmlns:wps="http://schemas.microsoft.com/office/word/2010/wordprocessingShape" mc:Ignorable="w14 w15 w16se w16cid wp14">
+  <w:abstractNum w:abstractNumId="0" w15:restartNumberingAfterBreak="0">
     <w:nsid w:val="01AF3952"/>
     <w:multiLevelType w:val="hybridMultilevel"/>
-    <w:tmpl w:val="97A06D52"/>
+    <w:tmpl w:val="81BEDE7E"/>
     <w:lvl w:ilvl="0" w:tplc="04100001">
       <w:start w:val="1"/>
       <w:numFmt w:val="bullet"/>
@@ -1225,7 +1198,7 @@
       </w:rPr>
     </w:lvl>
   </w:abstractNum>
-  <w:abstractNum w:abstractNumId="1">
+  <w:abstractNum w:abstractNumId="1" w15:restartNumberingAfterBreak="0">
     <w:nsid w:val="059D03B9"/>
     <w:multiLevelType w:val="hybridMultilevel"/>
     <w:tmpl w:val="235AAC8E"/>
@@ -1338,7 +1311,7 @@
       </w:rPr>
     </w:lvl>
   </w:abstractNum>
-  <w:abstractNum w:abstractNumId="2">
+  <w:abstractNum w:abstractNumId="2" w15:restartNumberingAfterBreak="0">
     <w:nsid w:val="0A593429"/>
     <w:multiLevelType w:val="hybridMultilevel"/>
     <w:tmpl w:val="7A92C10E"/>
@@ -1464,7 +1437,7 @@
 </file>
 
 <file path=word/styles.xml><?xml version="1.0" encoding="utf-8"?>
-<w:styles xmlns:r="http://schemas.openxmlformats.org/officeDocument/2006/relationships" xmlns:w="http://schemas.openxmlformats.org/wordprocessingml/2006/main">
+<w:styles xmlns:mc="http://schemas.openxmlformats.org/markup-compatibility/2006" xmlns:r="http://schemas.openxmlformats.org/officeDocument/2006/relationships" xmlns:w="http://schemas.openxmlformats.org/wordprocessingml/2006/main" xmlns:w14="http://schemas.microsoft.com/office/word/2010/wordml" xmlns:w15="http://schemas.microsoft.com/office/word/2012/wordml" xmlns:w16cid="http://schemas.microsoft.com/office/word/2016/wordml/cid" xmlns:w16se="http://schemas.microsoft.com/office/word/2015/wordml/symex" mc:Ignorable="w14 w15 w16se w16cid">
   <w:docDefaults>
     <w:rPrDefault>
       <w:rPr>
@@ -1480,144 +1453,384 @@
       </w:pPr>
     </w:pPrDefault>
   </w:docDefaults>
-  <w:latentStyles w:defLockedState="0" w:defUIPriority="99" w:defSemiHidden="1" w:defUnhideWhenUsed="1" w:defQFormat="0" w:count="267">
-    <w:lsdException w:name="Normal" w:semiHidden="0" w:uiPriority="0" w:unhideWhenUsed="0" w:qFormat="1"/>
-    <w:lsdException w:name="heading 1" w:semiHidden="0" w:uiPriority="9" w:unhideWhenUsed="0" w:qFormat="1"/>
-    <w:lsdException w:name="heading 2" w:uiPriority="9" w:qFormat="1"/>
-    <w:lsdException w:name="heading 3" w:uiPriority="9" w:qFormat="1"/>
-    <w:lsdException w:name="heading 4" w:uiPriority="9" w:qFormat="1"/>
-    <w:lsdException w:name="heading 5" w:uiPriority="9" w:qFormat="1"/>
-    <w:lsdException w:name="heading 6" w:uiPriority="9" w:qFormat="1"/>
-    <w:lsdException w:name="heading 7" w:uiPriority="9" w:qFormat="1"/>
-    <w:lsdException w:name="heading 8" w:uiPriority="9" w:qFormat="1"/>
-    <w:lsdException w:name="heading 9" w:uiPriority="9" w:qFormat="1"/>
-    <w:lsdException w:name="toc 1" w:uiPriority="39"/>
-    <w:lsdException w:name="toc 2" w:uiPriority="39"/>
-    <w:lsdException w:name="toc 3" w:uiPriority="39"/>
-    <w:lsdException w:name="toc 4" w:uiPriority="39"/>
-    <w:lsdException w:name="toc 5" w:uiPriority="39"/>
-    <w:lsdException w:name="toc 6" w:uiPriority="39"/>
-    <w:lsdException w:name="toc 7" w:uiPriority="39"/>
-    <w:lsdException w:name="toc 8" w:uiPriority="39"/>
-    <w:lsdException w:name="toc 9" w:uiPriority="39"/>
-    <w:lsdException w:name="caption" w:uiPriority="35" w:qFormat="1"/>
-    <w:lsdException w:name="Title" w:semiHidden="0" w:uiPriority="10" w:unhideWhenUsed="0" w:qFormat="1"/>
-    <w:lsdException w:name="Default Paragraph Font" w:uiPriority="1"/>
-    <w:lsdException w:name="Subtitle" w:semiHidden="0" w:uiPriority="11" w:unhideWhenUsed="0" w:qFormat="1"/>
-    <w:lsdException w:name="Strong" w:semiHidden="0" w:uiPriority="22" w:unhideWhenUsed="0" w:qFormat="1"/>
-    <w:lsdException w:name="Emphasis" w:semiHidden="0" w:uiPriority="20" w:unhideWhenUsed="0" w:qFormat="1"/>
-    <w:lsdException w:name="Table Grid" w:semiHidden="0" w:uiPriority="39" w:unhideWhenUsed="0"/>
-    <w:lsdException w:name="Placeholder Text" w:unhideWhenUsed="0"/>
-    <w:lsdException w:name="No Spacing" w:semiHidden="0" w:uiPriority="1" w:unhideWhenUsed="0" w:qFormat="1"/>
-    <w:lsdException w:name="Light Shading" w:semiHidden="0" w:uiPriority="60" w:unhideWhenUsed="0"/>
-    <w:lsdException w:name="Light List" w:semiHidden="0" w:uiPriority="61" w:unhideWhenUsed="0"/>
-    <w:lsdException w:name="Light Grid" w:semiHidden="0" w:uiPriority="62" w:unhideWhenUsed="0"/>
-    <w:lsdException w:name="Medium Shading 1" w:semiHidden="0" w:uiPriority="63" w:unhideWhenUsed="0"/>
-    <w:lsdException w:name="Medium Shading 2" w:semiHidden="0" w:uiPriority="64" w:unhideWhenUsed="0"/>
-    <w:lsdException w:name="Medium List 1" w:semiHidden="0" w:uiPriority="65" w:unhideWhenUsed="0"/>
-    <w:lsdException w:name="Medium List 2" w:semiHidden="0" w:uiPriority="66" w:unhideWhenUsed="0"/>
-    <w:lsdException w:name="Medium Grid 1" w:semiHidden="0" w:uiPriority="67" w:unhideWhenUsed="0"/>
-    <w:lsdException w:name="Medium Grid 2" w:semiHidden="0" w:uiPriority="68" w:unhideWhenUsed="0"/>
-    <w:lsdException w:name="Medium Grid 3" w:semiHidden="0" w:uiPriority="69" w:unhideWhenUsed="0"/>
-    <w:lsdException w:name="Dark List" w:semiHidden="0" w:uiPriority="70" w:unhideWhenUsed="0"/>
-    <w:lsdException w:name="Colorful Shading" w:semiHidden="0" w:uiPriority="71" w:unhideWhenUsed="0"/>
-    <w:lsdException w:name="Colorful List" w:semiHidden="0" w:uiPriority="72" w:unhideWhenUsed="0"/>
-    <w:lsdException w:name="Colorful Grid" w:semiHidden="0" w:uiPriority="73" w:unhideWhenUsed="0"/>
-    <w:lsdException w:name="Light Shading Accent 1" w:semiHidden="0" w:uiPriority="60" w:unhideWhenUsed="0"/>
-    <w:lsdException w:name="Light List Accent 1" w:semiHidden="0" w:uiPriority="61" w:unhideWhenUsed="0"/>
-    <w:lsdException w:name="Light Grid Accent 1" w:semiHidden="0" w:uiPriority="62" w:unhideWhenUsed="0"/>
-    <w:lsdException w:name="Medium Shading 1 Accent 1" w:semiHidden="0" w:uiPriority="63" w:unhideWhenUsed="0"/>
-    <w:lsdException w:name="Medium Shading 2 Accent 1" w:semiHidden="0" w:uiPriority="64" w:unhideWhenUsed="0"/>
-    <w:lsdException w:name="Medium List 1 Accent 1" w:semiHidden="0" w:uiPriority="65" w:unhideWhenUsed="0"/>
-    <w:lsdException w:name="Revision" w:unhideWhenUsed="0"/>
-    <w:lsdException w:name="List Paragraph" w:semiHidden="0" w:uiPriority="34" w:unhideWhenUsed="0" w:qFormat="1"/>
-    <w:lsdException w:name="Quote" w:semiHidden="0" w:uiPriority="29" w:unhideWhenUsed="0" w:qFormat="1"/>
-    <w:lsdException w:name="Intense Quote" w:semiHidden="0" w:uiPriority="30" w:unhideWhenUsed="0" w:qFormat="1"/>
-    <w:lsdException w:name="Medium List 2 Accent 1" w:semiHidden="0" w:uiPriority="66" w:unhideWhenUsed="0"/>
-    <w:lsdException w:name="Medium Grid 1 Accent 1" w:semiHidden="0" w:uiPriority="67" w:unhideWhenUsed="0"/>
-    <w:lsdException w:name="Medium Grid 2 Accent 1" w:semiHidden="0" w:uiPriority="68" w:unhideWhenUsed="0"/>
-    <w:lsdException w:name="Medium Grid 3 Accent 1" w:semiHidden="0" w:uiPriority="69" w:unhideWhenUsed="0"/>
-    <w:lsdException w:name="Dark List Accent 1" w:semiHidden="0" w:uiPriority="70" w:unhideWhenUsed="0"/>
-    <w:lsdException w:name="Colorful Shading Accent 1" w:semiHidden="0" w:uiPriority="71" w:unhideWhenUsed="0"/>
-    <w:lsdException w:name="Colorful List Accent 1" w:semiHidden="0" w:uiPriority="72" w:unhideWhenUsed="0"/>
-    <w:lsdException w:name="Colorful Grid Accent 1" w:semiHidden="0" w:uiPriority="73" w:unhideWhenUsed="0"/>
-    <w:lsdException w:name="Light Shading Accent 2" w:semiHidden="0" w:uiPriority="60" w:unhideWhenUsed="0"/>
-    <w:lsdException w:name="Light List Accent 2" w:semiHidden="0" w:uiPriority="61" w:unhideWhenUsed="0"/>
-    <w:lsdException w:name="Light Grid Accent 2" w:semiHidden="0" w:uiPriority="62" w:unhideWhenUsed="0"/>
-    <w:lsdException w:name="Medium Shading 1 Accent 2" w:semiHidden="0" w:uiPriority="63" w:unhideWhenUsed="0"/>
-    <w:lsdException w:name="Medium Shading 2 Accent 2" w:semiHidden="0" w:uiPriority="64" w:unhideWhenUsed="0"/>
-    <w:lsdException w:name="Medium List 1 Accent 2" w:semiHidden="0" w:uiPriority="65" w:unhideWhenUsed="0"/>
-    <w:lsdException w:name="Medium List 2 Accent 2" w:semiHidden="0" w:uiPriority="66" w:unhideWhenUsed="0"/>
-    <w:lsdException w:name="Medium Grid 1 Accent 2" w:semiHidden="0" w:uiPriority="67" w:unhideWhenUsed="0"/>
-    <w:lsdException w:name="Medium Grid 2 Accent 2" w:semiHidden="0" w:uiPriority="68" w:unhideWhenUsed="0"/>
-    <w:lsdException w:name="Medium Grid 3 Accent 2" w:semiHidden="0" w:uiPriority="69" w:unhideWhenUsed="0"/>
-    <w:lsdException w:name="Dark List Accent 2" w:semiHidden="0" w:uiPriority="70" w:unhideWhenUsed="0"/>
-    <w:lsdException w:name="Colorful Shading Accent 2" w:semiHidden="0" w:uiPriority="71" w:unhideWhenUsed="0"/>
-    <w:lsdException w:name="Colorful List Accent 2" w:semiHidden="0" w:uiPriority="72" w:unhideWhenUsed="0"/>
-    <w:lsdException w:name="Colorful Grid Accent 2" w:semiHidden="0" w:uiPriority="73" w:unhideWhenUsed="0"/>
-    <w:lsdException w:name="Light Shading Accent 3" w:semiHidden="0" w:uiPriority="60" w:unhideWhenUsed="0"/>
-    <w:lsdException w:name="Light List Accent 3" w:semiHidden="0" w:uiPriority="61" w:unhideWhenUsed="0"/>
-    <w:lsdException w:name="Light Grid Accent 3" w:semiHidden="0" w:uiPriority="62" w:unhideWhenUsed="0"/>
-    <w:lsdException w:name="Medium Shading 1 Accent 3" w:semiHidden="0" w:uiPriority="63" w:unhideWhenUsed="0"/>
-    <w:lsdException w:name="Medium Shading 2 Accent 3" w:semiHidden="0" w:uiPriority="64" w:unhideWhenUsed="0"/>
-    <w:lsdException w:name="Medium List 1 Accent 3" w:semiHidden="0" w:uiPriority="65" w:unhideWhenUsed="0"/>
-    <w:lsdException w:name="Medium List 2 Accent 3" w:semiHidden="0" w:uiPriority="66" w:unhideWhenUsed="0"/>
-    <w:lsdException w:name="Medium Grid 1 Accent 3" w:semiHidden="0" w:uiPriority="67" w:unhideWhenUsed="0"/>
-    <w:lsdException w:name="Medium Grid 2 Accent 3" w:semiHidden="0" w:uiPriority="68" w:unhideWhenUsed="0"/>
-    <w:lsdException w:name="Medium Grid 3 Accent 3" w:semiHidden="0" w:uiPriority="69" w:unhideWhenUsed="0"/>
-    <w:lsdException w:name="Dark List Accent 3" w:semiHidden="0" w:uiPriority="70" w:unhideWhenUsed="0"/>
-    <w:lsdException w:name="Colorful Shading Accent 3" w:semiHidden="0" w:uiPriority="71" w:unhideWhenUsed="0"/>
-    <w:lsdException w:name="Colorful List Accent 3" w:semiHidden="0" w:uiPriority="72" w:unhideWhenUsed="0"/>
-    <w:lsdException w:name="Colorful Grid Accent 3" w:semiHidden="0" w:uiPriority="73" w:unhideWhenUsed="0"/>
-    <w:lsdException w:name="Light Shading Accent 4" w:semiHidden="0" w:uiPriority="60" w:unhideWhenUsed="0"/>
-    <w:lsdException w:name="Light List Accent 4" w:semiHidden="0" w:uiPriority="61" w:unhideWhenUsed="0"/>
-    <w:lsdException w:name="Light Grid Accent 4" w:semiHidden="0" w:uiPriority="62" w:unhideWhenUsed="0"/>
-    <w:lsdException w:name="Medium Shading 1 Accent 4" w:semiHidden="0" w:uiPriority="63" w:unhideWhenUsed="0"/>
-    <w:lsdException w:name="Medium Shading 2 Accent 4" w:semiHidden="0" w:uiPriority="64" w:unhideWhenUsed="0"/>
-    <w:lsdException w:name="Medium List 1 Accent 4" w:semiHidden="0" w:uiPriority="65" w:unhideWhenUsed="0"/>
-    <w:lsdException w:name="Medium List 2 Accent 4" w:semiHidden="0" w:uiPriority="66" w:unhideWhenUsed="0"/>
-    <w:lsdException w:name="Medium Grid 1 Accent 4" w:semiHidden="0" w:uiPriority="67" w:unhideWhenUsed="0"/>
-    <w:lsdException w:name="Medium Grid 2 Accent 4" w:semiHidden="0" w:uiPriority="68" w:unhideWhenUsed="0"/>
-    <w:lsdException w:name="Medium Grid 3 Accent 4" w:semiHidden="0" w:uiPriority="69" w:unhideWhenUsed="0"/>
-    <w:lsdException w:name="Dark List Accent 4" w:semiHidden="0" w:uiPriority="70" w:unhideWhenUsed="0"/>
-    <w:lsdException w:name="Colorful Shading Accent 4" w:semiHidden="0" w:uiPriority="71" w:unhideWhenUsed="0"/>
-    <w:lsdException w:name="Colorful List Accent 4" w:semiHidden="0" w:uiPriority="72" w:unhideWhenUsed="0"/>
-    <w:lsdException w:name="Colorful Grid Accent 4" w:semiHidden="0" w:uiPriority="73" w:unhideWhenUsed="0"/>
-    <w:lsdException w:name="Light Shading Accent 5" w:semiHidden="0" w:uiPriority="60" w:unhideWhenUsed="0"/>
-    <w:lsdException w:name="Light List Accent 5" w:semiHidden="0" w:uiPriority="61" w:unhideWhenUsed="0"/>
-    <w:lsdException w:name="Light Grid Accent 5" w:semiHidden="0" w:uiPriority="62" w:unhideWhenUsed="0"/>
-    <w:lsdException w:name="Medium Shading 1 Accent 5" w:semiHidden="0" w:uiPriority="63" w:unhideWhenUsed="0"/>
-    <w:lsdException w:name="Medium Shading 2 Accent 5" w:semiHidden="0" w:uiPriority="64" w:unhideWhenUsed="0"/>
-    <w:lsdException w:name="Medium List 1 Accent 5" w:semiHidden="0" w:uiPriority="65" w:unhideWhenUsed="0"/>
-    <w:lsdException w:name="Medium List 2 Accent 5" w:semiHidden="0" w:uiPriority="66" w:unhideWhenUsed="0"/>
-    <w:lsdException w:name="Medium Grid 1 Accent 5" w:semiHidden="0" w:uiPriority="67" w:unhideWhenUsed="0"/>
-    <w:lsdException w:name="Medium Grid 2 Accent 5" w:semiHidden="0" w:uiPriority="68" w:unhideWhenUsed="0"/>
-    <w:lsdException w:name="Medium Grid 3 Accent 5" w:semiHidden="0" w:uiPriority="69" w:unhideWhenUsed="0"/>
-    <w:lsdException w:name="Dark List Accent 5" w:semiHidden="0" w:uiPriority="70" w:unhideWhenUsed="0"/>
-    <w:lsdException w:name="Colorful Shading Accent 5" w:semiHidden="0" w:uiPriority="71" w:unhideWhenUsed="0"/>
-    <w:lsdException w:name="Colorful List Accent 5" w:semiHidden="0" w:uiPriority="72" w:unhideWhenUsed="0"/>
-    <w:lsdException w:name="Colorful Grid Accent 5" w:semiHidden="0" w:uiPriority="73" w:unhideWhenUsed="0"/>
-    <w:lsdException w:name="Light Shading Accent 6" w:semiHidden="0" w:uiPriority="60" w:unhideWhenUsed="0"/>
-    <w:lsdException w:name="Light List Accent 6" w:semiHidden="0" w:uiPriority="61" w:unhideWhenUsed="0"/>
-    <w:lsdException w:name="Light Grid Accent 6" w:semiHidden="0" w:uiPriority="62" w:unhideWhenUsed="0"/>
-    <w:lsdException w:name="Medium Shading 1 Accent 6" w:semiHidden="0" w:uiPriority="63" w:unhideWhenUsed="0"/>
-    <w:lsdException w:name="Medium Shading 2 Accent 6" w:semiHidden="0" w:uiPriority="64" w:unhideWhenUsed="0"/>
-    <w:lsdException w:name="Medium List 1 Accent 6" w:semiHidden="0" w:uiPriority="65" w:unhideWhenUsed="0"/>
-    <w:lsdException w:name="Medium List 2 Accent 6" w:semiHidden="0" w:uiPriority="66" w:unhideWhenUsed="0"/>
-    <w:lsdException w:name="Medium Grid 1 Accent 6" w:semiHidden="0" w:uiPriority="67" w:unhideWhenUsed="0"/>
-    <w:lsdException w:name="Medium Grid 2 Accent 6" w:semiHidden="0" w:uiPriority="68" w:unhideWhenUsed="0"/>
-    <w:lsdException w:name="Medium Grid 3 Accent 6" w:semiHidden="0" w:uiPriority="69" w:unhideWhenUsed="0"/>
-    <w:lsdException w:name="Dark List Accent 6" w:semiHidden="0" w:uiPriority="70" w:unhideWhenUsed="0"/>
-    <w:lsdException w:name="Colorful Shading Accent 6" w:semiHidden="0" w:uiPriority="71" w:unhideWhenUsed="0"/>
-    <w:lsdException w:name="Colorful List Accent 6" w:semiHidden="0" w:uiPriority="72" w:unhideWhenUsed="0"/>
-    <w:lsdException w:name="Colorful Grid Accent 6" w:semiHidden="0" w:uiPriority="73" w:unhideWhenUsed="0"/>
-    <w:lsdException w:name="Subtle Emphasis" w:semiHidden="0" w:uiPriority="19" w:unhideWhenUsed="0" w:qFormat="1"/>
-    <w:lsdException w:name="Intense Emphasis" w:semiHidden="0" w:uiPriority="21" w:unhideWhenUsed="0" w:qFormat="1"/>
-    <w:lsdException w:name="Subtle Reference" w:semiHidden="0" w:uiPriority="31" w:unhideWhenUsed="0" w:qFormat="1"/>
-    <w:lsdException w:name="Intense Reference" w:semiHidden="0" w:uiPriority="32" w:unhideWhenUsed="0" w:qFormat="1"/>
-    <w:lsdException w:name="Book Title" w:semiHidden="0" w:uiPriority="33" w:unhideWhenUsed="0" w:qFormat="1"/>
-    <w:lsdException w:name="Bibliography" w:uiPriority="37"/>
-    <w:lsdException w:name="TOC Heading" w:uiPriority="39" w:qFormat="1"/>
+  <w:latentStyles w:defLockedState="0" w:defUIPriority="99" w:defSemiHidden="0" w:defUnhideWhenUsed="0" w:defQFormat="0" w:count="377">
+    <w:lsdException w:name="Normal" w:uiPriority="0" w:qFormat="1"/>
+    <w:lsdException w:name="heading 1" w:uiPriority="9" w:qFormat="1"/>
+    <w:lsdException w:name="heading 2" w:semiHidden="1" w:uiPriority="9" w:unhideWhenUsed="1" w:qFormat="1"/>
+    <w:lsdException w:name="heading 3" w:semiHidden="1" w:uiPriority="9" w:unhideWhenUsed="1" w:qFormat="1"/>
+    <w:lsdException w:name="heading 4" w:semiHidden="1" w:uiPriority="9" w:unhideWhenUsed="1" w:qFormat="1"/>
+    <w:lsdException w:name="heading 5" w:semiHidden="1" w:uiPriority="9" w:unhideWhenUsed="1" w:qFormat="1"/>
+    <w:lsdException w:name="heading 6" w:semiHidden="1" w:uiPriority="9" w:unhideWhenUsed="1" w:qFormat="1"/>
+    <w:lsdException w:name="heading 7" w:semiHidden="1" w:uiPriority="9" w:unhideWhenUsed="1" w:qFormat="1"/>
+    <w:lsdException w:name="heading 8" w:semiHidden="1" w:uiPriority="9" w:unhideWhenUsed="1" w:qFormat="1"/>
+    <w:lsdException w:name="heading 9" w:semiHidden="1" w:uiPriority="9" w:unhideWhenUsed="1" w:qFormat="1"/>
+    <w:lsdException w:name="index 1" w:semiHidden="1" w:unhideWhenUsed="1"/>
+    <w:lsdException w:name="index 2" w:semiHidden="1" w:unhideWhenUsed="1"/>
+    <w:lsdException w:name="index 3" w:semiHidden="1" w:unhideWhenUsed="1"/>
+    <w:lsdException w:name="index 4" w:semiHidden="1" w:unhideWhenUsed="1"/>
+    <w:lsdException w:name="index 5" w:semiHidden="1" w:unhideWhenUsed="1"/>
+    <w:lsdException w:name="index 6" w:semiHidden="1" w:unhideWhenUsed="1"/>
+    <w:lsdException w:name="index 7" w:semiHidden="1" w:unhideWhenUsed="1"/>
+    <w:lsdException w:name="index 8" w:semiHidden="1" w:unhideWhenUsed="1"/>
+    <w:lsdException w:name="index 9" w:semiHidden="1" w:unhideWhenUsed="1"/>
+    <w:lsdException w:name="toc 1" w:semiHidden="1" w:uiPriority="39" w:unhideWhenUsed="1"/>
+    <w:lsdException w:name="toc 2" w:semiHidden="1" w:uiPriority="39" w:unhideWhenUsed="1"/>
+    <w:lsdException w:name="toc 3" w:semiHidden="1" w:uiPriority="39" w:unhideWhenUsed="1"/>
+    <w:lsdException w:name="toc 4" w:semiHidden="1" w:uiPriority="39" w:unhideWhenUsed="1"/>
+    <w:lsdException w:name="toc 5" w:semiHidden="1" w:uiPriority="39" w:unhideWhenUsed="1"/>
+    <w:lsdException w:name="toc 6" w:semiHidden="1" w:uiPriority="39" w:unhideWhenUsed="1"/>
+    <w:lsdException w:name="toc 7" w:semiHidden="1" w:uiPriority="39" w:unhideWhenUsed="1"/>
+    <w:lsdException w:name="toc 8" w:semiHidden="1" w:uiPriority="39" w:unhideWhenUsed="1"/>
+    <w:lsdException w:name="toc 9" w:semiHidden="1" w:uiPriority="39" w:unhideWhenUsed="1"/>
+    <w:lsdException w:name="Normal Indent" w:semiHidden="1" w:unhideWhenUsed="1"/>
+    <w:lsdException w:name="footnote text" w:semiHidden="1" w:unhideWhenUsed="1"/>
+    <w:lsdException w:name="annotation text" w:semiHidden="1" w:unhideWhenUsed="1"/>
+    <w:lsdException w:name="header" w:semiHidden="1" w:unhideWhenUsed="1"/>
+    <w:lsdException w:name="footer" w:semiHidden="1" w:unhideWhenUsed="1"/>
+    <w:lsdException w:name="index heading" w:semiHidden="1" w:unhideWhenUsed="1"/>
+    <w:lsdException w:name="caption" w:semiHidden="1" w:uiPriority="35" w:unhideWhenUsed="1" w:qFormat="1"/>
+    <w:lsdException w:name="table of figures" w:semiHidden="1" w:unhideWhenUsed="1"/>
+    <w:lsdException w:name="envelope address" w:semiHidden="1" w:unhideWhenUsed="1"/>
+    <w:lsdException w:name="envelope return" w:semiHidden="1" w:unhideWhenUsed="1"/>
+    <w:lsdException w:name="footnote reference" w:semiHidden="1" w:unhideWhenUsed="1"/>
+    <w:lsdException w:name="annotation reference" w:semiHidden="1" w:unhideWhenUsed="1"/>
+    <w:lsdException w:name="line number" w:semiHidden="1" w:unhideWhenUsed="1"/>
+    <w:lsdException w:name="page number" w:semiHidden="1" w:unhideWhenUsed="1"/>
+    <w:lsdException w:name="endnote reference" w:semiHidden="1" w:unhideWhenUsed="1"/>
+    <w:lsdException w:name="endnote text" w:semiHidden="1" w:unhideWhenUsed="1"/>
+    <w:lsdException w:name="table of authorities" w:semiHidden="1" w:unhideWhenUsed="1"/>
+    <w:lsdException w:name="macro" w:semiHidden="1" w:unhideWhenUsed="1"/>
+    <w:lsdException w:name="toa heading" w:semiHidden="1" w:unhideWhenUsed="1"/>
+    <w:lsdException w:name="List" w:semiHidden="1" w:unhideWhenUsed="1"/>
+    <w:lsdException w:name="List Bullet" w:semiHidden="1" w:unhideWhenUsed="1"/>
+    <w:lsdException w:name="List Number" w:semiHidden="1" w:unhideWhenUsed="1"/>
+    <w:lsdException w:name="List 2" w:semiHidden="1" w:unhideWhenUsed="1"/>
+    <w:lsdException w:name="List 3" w:semiHidden="1" w:unhideWhenUsed="1"/>
+    <w:lsdException w:name="List 4" w:semiHidden="1" w:unhideWhenUsed="1"/>
+    <w:lsdException w:name="List 5" w:semiHidden="1" w:unhideWhenUsed="1"/>
+    <w:lsdException w:name="List Bullet 2" w:semiHidden="1" w:unhideWhenUsed="1"/>
+    <w:lsdException w:name="List Bullet 3" w:semiHidden="1" w:unhideWhenUsed="1"/>
+    <w:lsdException w:name="List Bullet 4" w:semiHidden="1" w:unhideWhenUsed="1"/>
+    <w:lsdException w:name="List Bullet 5" w:semiHidden="1" w:unhideWhenUsed="1"/>
+    <w:lsdException w:name="List Number 2" w:semiHidden="1" w:unhideWhenUsed="1"/>
+    <w:lsdException w:name="List Number 3" w:semiHidden="1" w:unhideWhenUsed="1"/>
+    <w:lsdException w:name="List Number 4" w:semiHidden="1" w:unhideWhenUsed="1"/>
+    <w:lsdException w:name="List Number 5" w:semiHidden="1" w:unhideWhenUsed="1"/>
+    <w:lsdException w:name="Title" w:uiPriority="10" w:qFormat="1"/>
+    <w:lsdException w:name="Closing" w:semiHidden="1" w:unhideWhenUsed="1"/>
+    <w:lsdException w:name="Signature" w:semiHidden="1" w:unhideWhenUsed="1"/>
+    <w:lsdException w:name="Default Paragraph Font" w:semiHidden="1" w:uiPriority="1" w:unhideWhenUsed="1"/>
+    <w:lsdException w:name="Body Text" w:semiHidden="1" w:unhideWhenUsed="1"/>
+    <w:lsdException w:name="Body Text Indent" w:semiHidden="1" w:unhideWhenUsed="1"/>
+    <w:lsdException w:name="List Continue" w:semiHidden="1" w:unhideWhenUsed="1"/>
+    <w:lsdException w:name="List Continue 2" w:semiHidden="1" w:unhideWhenUsed="1"/>
+    <w:lsdException w:name="List Continue 3" w:semiHidden="1" w:unhideWhenUsed="1"/>
+    <w:lsdException w:name="List Continue 4" w:semiHidden="1" w:unhideWhenUsed="1"/>
+    <w:lsdException w:name="List Continue 5" w:semiHidden="1" w:unhideWhenUsed="1"/>
+    <w:lsdException w:name="Message Header" w:semiHidden="1" w:unhideWhenUsed="1"/>
+    <w:lsdException w:name="Subtitle" w:uiPriority="11" w:qFormat="1"/>
+    <w:lsdException w:name="Salutation" w:semiHidden="1" w:unhideWhenUsed="1"/>
+    <w:lsdException w:name="Date" w:semiHidden="1" w:unhideWhenUsed="1"/>
+    <w:lsdException w:name="Body Text First Indent" w:semiHidden="1" w:unhideWhenUsed="1"/>
+    <w:lsdException w:name="Body Text First Indent 2" w:semiHidden="1" w:unhideWhenUsed="1"/>
+    <w:lsdException w:name="Note Heading" w:semiHidden="1" w:unhideWhenUsed="1"/>
+    <w:lsdException w:name="Body Text 2" w:semiHidden="1" w:unhideWhenUsed="1"/>
+    <w:lsdException w:name="Body Text 3" w:semiHidden="1" w:unhideWhenUsed="1"/>
+    <w:lsdException w:name="Body Text Indent 2" w:semiHidden="1" w:unhideWhenUsed="1"/>
+    <w:lsdException w:name="Body Text Indent 3" w:semiHidden="1" w:unhideWhenUsed="1"/>
+    <w:lsdException w:name="Block Text" w:semiHidden="1" w:unhideWhenUsed="1"/>
+    <w:lsdException w:name="Hyperlink" w:semiHidden="1" w:unhideWhenUsed="1"/>
+    <w:lsdException w:name="FollowedHyperlink" w:semiHidden="1" w:unhideWhenUsed="1"/>
+    <w:lsdException w:name="Strong" w:uiPriority="22" w:qFormat="1"/>
+    <w:lsdException w:name="Emphasis" w:uiPriority="20" w:qFormat="1"/>
+    <w:lsdException w:name="Document Map" w:semiHidden="1" w:unhideWhenUsed="1"/>
+    <w:lsdException w:name="Plain Text" w:semiHidden="1" w:unhideWhenUsed="1"/>
+    <w:lsdException w:name="E-mail Signature" w:semiHidden="1" w:unhideWhenUsed="1"/>
+    <w:lsdException w:name="HTML Top of Form" w:semiHidden="1" w:unhideWhenUsed="1"/>
+    <w:lsdException w:name="HTML Bottom of Form" w:semiHidden="1" w:unhideWhenUsed="1"/>
+    <w:lsdException w:name="Normal (Web)" w:semiHidden="1" w:unhideWhenUsed="1"/>
+    <w:lsdException w:name="HTML Acronym" w:semiHidden="1" w:unhideWhenUsed="1"/>
+    <w:lsdException w:name="HTML Address" w:semiHidden="1" w:unhideWhenUsed="1"/>
+    <w:lsdException w:name="HTML Cite" w:semiHidden="1" w:unhideWhenUsed="1"/>
+    <w:lsdException w:name="HTML Code" w:semiHidden="1" w:unhideWhenUsed="1"/>
+    <w:lsdException w:name="HTML Definition" w:semiHidden="1" w:unhideWhenUsed="1"/>
+    <w:lsdException w:name="HTML Keyboard" w:semiHidden="1" w:unhideWhenUsed="1"/>
+    <w:lsdException w:name="HTML Preformatted" w:semiHidden="1" w:unhideWhenUsed="1"/>
+    <w:lsdException w:name="HTML Sample" w:semiHidden="1" w:unhideWhenUsed="1"/>
+    <w:lsdException w:name="HTML Typewriter" w:semiHidden="1" w:unhideWhenUsed="1"/>
+    <w:lsdException w:name="HTML Variable" w:semiHidden="1" w:unhideWhenUsed="1"/>
+    <w:lsdException w:name="Normal Table" w:semiHidden="1" w:unhideWhenUsed="1"/>
+    <w:lsdException w:name="annotation subject" w:semiHidden="1" w:unhideWhenUsed="1"/>
+    <w:lsdException w:name="No List" w:semiHidden="1" w:unhideWhenUsed="1"/>
+    <w:lsdException w:name="Outline List 1" w:semiHidden="1" w:unhideWhenUsed="1"/>
+    <w:lsdException w:name="Outline List 2" w:semiHidden="1" w:unhideWhenUsed="1"/>
+    <w:lsdException w:name="Outline List 3" w:semiHidden="1" w:unhideWhenUsed="1"/>
+    <w:lsdException w:name="Table Simple 1" w:semiHidden="1" w:unhideWhenUsed="1"/>
+    <w:lsdException w:name="Table Simple 2" w:semiHidden="1" w:unhideWhenUsed="1"/>
+    <w:lsdException w:name="Table Simple 3" w:semiHidden="1" w:unhideWhenUsed="1"/>
+    <w:lsdException w:name="Table Classic 1" w:semiHidden="1" w:unhideWhenUsed="1"/>
+    <w:lsdException w:name="Table Classic 2" w:semiHidden="1" w:unhideWhenUsed="1"/>
+    <w:lsdException w:name="Table Classic 3" w:semiHidden="1" w:unhideWhenUsed="1"/>
+    <w:lsdException w:name="Table Classic 4" w:semiHidden="1" w:unhideWhenUsed="1"/>
+    <w:lsdException w:name="Table Colorful 1" w:semiHidden="1" w:unhideWhenUsed="1"/>
+    <w:lsdException w:name="Table Colorful 2" w:semiHidden="1" w:unhideWhenUsed="1"/>
+    <w:lsdException w:name="Table Colorful 3" w:semiHidden="1" w:unhideWhenUsed="1"/>
+    <w:lsdException w:name="Table Columns 1" w:semiHidden="1" w:unhideWhenUsed="1"/>
+    <w:lsdException w:name="Table Columns 2" w:semiHidden="1" w:unhideWhenUsed="1"/>
+    <w:lsdException w:name="Table Columns 3" w:semiHidden="1" w:unhideWhenUsed="1"/>
+    <w:lsdException w:name="Table Columns 4" w:semiHidden="1" w:unhideWhenUsed="1"/>
+    <w:lsdException w:name="Table Columns 5" w:semiHidden="1" w:unhideWhenUsed="1"/>
+    <w:lsdException w:name="Table Grid 1" w:semiHidden="1" w:unhideWhenUsed="1"/>
+    <w:lsdException w:name="Table Grid 2" w:semiHidden="1" w:unhideWhenUsed="1"/>
+    <w:lsdException w:name="Table Grid 3" w:semiHidden="1" w:unhideWhenUsed="1"/>
+    <w:lsdException w:name="Table Grid 4" w:semiHidden="1" w:unhideWhenUsed="1"/>
+    <w:lsdException w:name="Table Grid 5" w:semiHidden="1" w:unhideWhenUsed="1"/>
+    <w:lsdException w:name="Table Grid 6" w:semiHidden="1" w:unhideWhenUsed="1"/>
+    <w:lsdException w:name="Table Grid 7" w:semiHidden="1" w:unhideWhenUsed="1"/>
+    <w:lsdException w:name="Table Grid 8" w:semiHidden="1" w:unhideWhenUsed="1"/>
+    <w:lsdException w:name="Table List 1" w:semiHidden="1" w:unhideWhenUsed="1"/>
+    <w:lsdException w:name="Table List 2" w:semiHidden="1" w:unhideWhenUsed="1"/>
+    <w:lsdException w:name="Table List 3" w:semiHidden="1" w:unhideWhenUsed="1"/>
+    <w:lsdException w:name="Table List 4" w:semiHidden="1" w:unhideWhenUsed="1"/>
+    <w:lsdException w:name="Table List 5" w:semiHidden="1" w:unhideWhenUsed="1"/>
+    <w:lsdException w:name="Table List 6" w:semiHidden="1" w:unhideWhenUsed="1"/>
+    <w:lsdException w:name="Table List 7" w:semiHidden="1" w:unhideWhenUsed="1"/>
+    <w:lsdException w:name="Table List 8" w:semiHidden="1" w:unhideWhenUsed="1"/>
+    <w:lsdException w:name="Table 3D effects 1" w:semiHidden="1" w:unhideWhenUsed="1"/>
+    <w:lsdException w:name="Table 3D effects 2" w:semiHidden="1" w:unhideWhenUsed="1"/>
+    <w:lsdException w:name="Table 3D effects 3" w:semiHidden="1" w:unhideWhenUsed="1"/>
+    <w:lsdException w:name="Table Contemporary" w:semiHidden="1" w:unhideWhenUsed="1"/>
+    <w:lsdException w:name="Table Elegant" w:semiHidden="1" w:unhideWhenUsed="1"/>
+    <w:lsdException w:name="Table Professional" w:semiHidden="1" w:unhideWhenUsed="1"/>
+    <w:lsdException w:name="Table Subtle 1" w:semiHidden="1" w:unhideWhenUsed="1"/>
+    <w:lsdException w:name="Table Subtle 2" w:semiHidden="1" w:unhideWhenUsed="1"/>
+    <w:lsdException w:name="Table Web 1" w:semiHidden="1" w:unhideWhenUsed="1"/>
+    <w:lsdException w:name="Table Web 2" w:semiHidden="1" w:unhideWhenUsed="1"/>
+    <w:lsdException w:name="Table Web 3" w:semiHidden="1" w:unhideWhenUsed="1"/>
+    <w:lsdException w:name="Balloon Text" w:semiHidden="1" w:unhideWhenUsed="1"/>
+    <w:lsdException w:name="Table Grid" w:semiHidden="1" w:uiPriority="39" w:unhideWhenUsed="1"/>
+    <w:lsdException w:name="Table Theme" w:semiHidden="1" w:unhideWhenUsed="1"/>
+    <w:lsdException w:name="Placeholder Text" w:semiHidden="1"/>
+    <w:lsdException w:name="No Spacing" w:uiPriority="1" w:qFormat="1"/>
+    <w:lsdException w:name="Light Shading" w:uiPriority="60"/>
+    <w:lsdException w:name="Light List" w:uiPriority="61"/>
+    <w:lsdException w:name="Light Grid" w:uiPriority="62"/>
+    <w:lsdException w:name="Medium Shading 1" w:uiPriority="63"/>
+    <w:lsdException w:name="Medium Shading 2" w:uiPriority="64"/>
+    <w:lsdException w:name="Medium List 1" w:uiPriority="65"/>
+    <w:lsdException w:name="Medium List 2" w:uiPriority="66"/>
+    <w:lsdException w:name="Medium Grid 1" w:uiPriority="67"/>
+    <w:lsdException w:name="Medium Grid 2" w:uiPriority="68"/>
+    <w:lsdException w:name="Medium Grid 3" w:uiPriority="69"/>
+    <w:lsdException w:name="Dark List" w:uiPriority="70"/>
+    <w:lsdException w:name="Colorful Shading" w:uiPriority="71"/>
+    <w:lsdException w:name="Colorful List" w:uiPriority="72"/>
+    <w:lsdException w:name="Colorful Grid" w:uiPriority="73"/>
+    <w:lsdException w:name="Light Shading Accent 1" w:uiPriority="60"/>
+    <w:lsdException w:name="Light List Accent 1" w:uiPriority="61"/>
+    <w:lsdException w:name="Light Grid Accent 1" w:uiPriority="62"/>
+    <w:lsdException w:name="Medium Shading 1 Accent 1" w:uiPriority="63"/>
+    <w:lsdException w:name="Medium Shading 2 Accent 1" w:uiPriority="64"/>
+    <w:lsdException w:name="Medium List 1 Accent 1" w:uiPriority="65"/>
+    <w:lsdException w:name="Revision" w:semiHidden="1"/>
+    <w:lsdException w:name="List Paragraph" w:uiPriority="34" w:qFormat="1"/>
+    <w:lsdException w:name="Quote" w:uiPriority="29" w:qFormat="1"/>
+    <w:lsdException w:name="Intense Quote" w:uiPriority="30" w:qFormat="1"/>
+    <w:lsdException w:name="Medium List 2 Accent 1" w:uiPriority="66"/>
+    <w:lsdException w:name="Medium Grid 1 Accent 1" w:uiPriority="67"/>
+    <w:lsdException w:name="Medium Grid 2 Accent 1" w:uiPriority="68"/>
+    <w:lsdException w:name="Medium Grid 3 Accent 1" w:uiPriority="69"/>
+    <w:lsdException w:name="Dark List Accent 1" w:uiPriority="70"/>
+    <w:lsdException w:name="Colorful Shading Accent 1" w:uiPriority="71"/>
+    <w:lsdException w:name="Colorful List Accent 1" w:uiPriority="72"/>
+    <w:lsdException w:name="Colorful Grid Accent 1" w:uiPriority="73"/>
+    <w:lsdException w:name="Light Shading Accent 2" w:uiPriority="60"/>
+    <w:lsdException w:name="Light List Accent 2" w:uiPriority="61"/>
+    <w:lsdException w:name="Light Grid Accent 2" w:uiPriority="62"/>
+    <w:lsdException w:name="Medium Shading 1 Accent 2" w:uiPriority="63"/>
+    <w:lsdException w:name="Medium Shading 2 Accent 2" w:uiPriority="64"/>
+    <w:lsdException w:name="Medium List 1 Accent 2" w:uiPriority="65"/>
+    <w:lsdException w:name="Medium List 2 Accent 2" w:uiPriority="66"/>
+    <w:lsdException w:name="Medium Grid 1 Accent 2" w:uiPriority="67"/>
+    <w:lsdException w:name="Medium Grid 2 Accent 2" w:uiPriority="68"/>
+    <w:lsdException w:name="Medium Grid 3 Accent 2" w:uiPriority="69"/>
+    <w:lsdException w:name="Dark List Accent 2" w:uiPriority="70"/>
+    <w:lsdException w:name="Colorful Shading Accent 2" w:uiPriority="71"/>
+    <w:lsdException w:name="Colorful List Accent 2" w:uiPriority="72"/>
+    <w:lsdException w:name="Colorful Grid Accent 2" w:uiPriority="73"/>
+    <w:lsdException w:name="Light Shading Accent 3" w:uiPriority="60"/>
+    <w:lsdException w:name="Light List Accent 3" w:uiPriority="61"/>
+    <w:lsdException w:name="Light Grid Accent 3" w:uiPriority="62"/>
+    <w:lsdException w:name="Medium Shading 1 Accent 3" w:uiPriority="63"/>
+    <w:lsdException w:name="Medium Shading 2 Accent 3" w:uiPriority="64"/>
+    <w:lsdException w:name="Medium List 1 Accent 3" w:uiPriority="65"/>
+    <w:lsdException w:name="Medium List 2 Accent 3" w:uiPriority="66"/>
+    <w:lsdException w:name="Medium Grid 1 Accent 3" w:uiPriority="67"/>
+    <w:lsdException w:name="Medium Grid 2 Accent 3" w:uiPriority="68"/>
+    <w:lsdException w:name="Medium Grid 3 Accent 3" w:uiPriority="69"/>
+    <w:lsdException w:name="Dark List Accent 3" w:uiPriority="70"/>
+    <w:lsdException w:name="Colorful Shading Accent 3" w:uiPriority="71"/>
+    <w:lsdException w:name="Colorful List Accent 3" w:uiPriority="72"/>
+    <w:lsdException w:name="Colorful Grid Accent 3" w:uiPriority="73"/>
+    <w:lsdException w:name="Light Shading Accent 4" w:uiPriority="60"/>
+    <w:lsdException w:name="Light List Accent 4" w:uiPriority="61"/>
+    <w:lsdException w:name="Light Grid Accent 4" w:uiPriority="62"/>
+    <w:lsdException w:name="Medium Shading 1 Accent 4" w:uiPriority="63"/>
+    <w:lsdException w:name="Medium Shading 2 Accent 4" w:uiPriority="64"/>
+    <w:lsdException w:name="Medium List 1 Accent 4" w:uiPriority="65"/>
+    <w:lsdException w:name="Medium List 2 Accent 4" w:uiPriority="66"/>
+    <w:lsdException w:name="Medium Grid 1 Accent 4" w:uiPriority="67"/>
+    <w:lsdException w:name="Medium Grid 2 Accent 4" w:uiPriority="68"/>
+    <w:lsdException w:name="Medium Grid 3 Accent 4" w:uiPriority="69"/>
+    <w:lsdException w:name="Dark List Accent 4" w:uiPriority="70"/>
+    <w:lsdException w:name="Colorful Shading Accent 4" w:uiPriority="71"/>
+    <w:lsdException w:name="Colorful List Accent 4" w:uiPriority="72"/>
+    <w:lsdException w:name="Colorful Grid Accent 4" w:uiPriority="73"/>
+    <w:lsdException w:name="Light Shading Accent 5" w:uiPriority="60"/>
+    <w:lsdException w:name="Light List Accent 5" w:uiPriority="61"/>
+    <w:lsdException w:name="Light Grid Accent 5" w:uiPriority="62"/>
+    <w:lsdException w:name="Medium Shading 1 Accent 5" w:uiPriority="63"/>
+    <w:lsdException w:name="Medium Shading 2 Accent 5" w:uiPriority="64"/>
+    <w:lsdException w:name="Medium List 1 Accent 5" w:uiPriority="65"/>
+    <w:lsdException w:name="Medium List 2 Accent 5" w:uiPriority="66"/>
+    <w:lsdException w:name="Medium Grid 1 Accent 5" w:uiPriority="67"/>
+    <w:lsdException w:name="Medium Grid 2 Accent 5" w:uiPriority="68"/>
+    <w:lsdException w:name="Medium Grid 3 Accent 5" w:uiPriority="69"/>
+    <w:lsdException w:name="Dark List Accent 5" w:uiPriority="70"/>
+    <w:lsdException w:name="Colorful Shading Accent 5" w:uiPriority="71"/>
+    <w:lsdException w:name="Colorful List Accent 5" w:uiPriority="72"/>
+    <w:lsdException w:name="Colorful Grid Accent 5" w:uiPriority="73"/>
+    <w:lsdException w:name="Light Shading Accent 6" w:uiPriority="60"/>
+    <w:lsdException w:name="Light List Accent 6" w:uiPriority="61"/>
+    <w:lsdException w:name="Light Grid Accent 6" w:uiPriority="62"/>
+    <w:lsdException w:name="Medium Shading 1 Accent 6" w:uiPriority="63"/>
+    <w:lsdException w:name="Medium Shading 2 Accent 6" w:uiPriority="64"/>
+    <w:lsdException w:name="Medium List 1 Accent 6" w:uiPriority="65"/>
+    <w:lsdException w:name="Medium List 2 Accent 6" w:uiPriority="66"/>
+    <w:lsdException w:name="Medium Grid 1 Accent 6" w:uiPriority="67"/>
+    <w:lsdException w:name="Medium Grid 2 Accent 6" w:uiPriority="68"/>
+    <w:lsdException w:name="Medium Grid 3 Accent 6" w:uiPriority="69"/>
+    <w:lsdException w:name="Dark List Accent 6" w:uiPriority="70"/>
+    <w:lsdException w:name="Colorful Shading Accent 6" w:uiPriority="71"/>
+    <w:lsdException w:name="Colorful List Accent 6" w:uiPriority="72"/>
+    <w:lsdException w:name="Colorful Grid Accent 6" w:uiPriority="73"/>
+    <w:lsdException w:name="Subtle Emphasis" w:uiPriority="19" w:qFormat="1"/>
+    <w:lsdException w:name="Intense Emphasis" w:uiPriority="21" w:qFormat="1"/>
+    <w:lsdException w:name="Subtle Reference" w:uiPriority="31" w:qFormat="1"/>
+    <w:lsdException w:name="Intense Reference" w:uiPriority="32" w:qFormat="1"/>
+    <w:lsdException w:name="Book Title" w:uiPriority="33" w:qFormat="1"/>
+    <w:lsdException w:name="Bibliography" w:semiHidden="1" w:uiPriority="37" w:unhideWhenUsed="1"/>
+    <w:lsdException w:name="TOC Heading" w:semiHidden="1" w:uiPriority="39" w:unhideWhenUsed="1" w:qFormat="1"/>
+    <w:lsdException w:name="Plain Table 1" w:uiPriority="41"/>
+    <w:lsdException w:name="Plain Table 2" w:uiPriority="42"/>
+    <w:lsdException w:name="Plain Table 3" w:uiPriority="43"/>
+    <w:lsdException w:name="Plain Table 4" w:uiPriority="44"/>
+    <w:lsdException w:name="Plain Table 5" w:uiPriority="45"/>
+    <w:lsdException w:name="Grid Table Light" w:uiPriority="40"/>
+    <w:lsdException w:name="Grid Table 1 Light" w:uiPriority="46"/>
+    <w:lsdException w:name="Grid Table 2" w:uiPriority="47"/>
+    <w:lsdException w:name="Grid Table 3" w:uiPriority="48"/>
+    <w:lsdException w:name="Grid Table 4" w:uiPriority="49"/>
+    <w:lsdException w:name="Grid Table 5 Dark" w:uiPriority="50"/>
+    <w:lsdException w:name="Grid Table 6 Colorful" w:uiPriority="51"/>
+    <w:lsdException w:name="Grid Table 7 Colorful" w:uiPriority="52"/>
+    <w:lsdException w:name="Grid Table 1 Light Accent 1" w:uiPriority="46"/>
+    <w:lsdException w:name="Grid Table 2 Accent 1" w:uiPriority="47"/>
+    <w:lsdException w:name="Grid Table 3 Accent 1" w:uiPriority="48"/>
+    <w:lsdException w:name="Grid Table 4 Accent 1" w:uiPriority="49"/>
+    <w:lsdException w:name="Grid Table 5 Dark Accent 1" w:uiPriority="50"/>
+    <w:lsdException w:name="Grid Table 6 Colorful Accent 1" w:uiPriority="51"/>
+    <w:lsdException w:name="Grid Table 7 Colorful Accent 1" w:uiPriority="52"/>
+    <w:lsdException w:name="Grid Table 1 Light Accent 2" w:uiPriority="46"/>
+    <w:lsdException w:name="Grid Table 2 Accent 2" w:uiPriority="47"/>
+    <w:lsdException w:name="Grid Table 3 Accent 2" w:uiPriority="48"/>
+    <w:lsdException w:name="Grid Table 4 Accent 2" w:uiPriority="49"/>
+    <w:lsdException w:name="Grid Table 5 Dark Accent 2" w:uiPriority="50"/>
+    <w:lsdException w:name="Grid Table 6 Colorful Accent 2" w:uiPriority="51"/>
+    <w:lsdException w:name="Grid Table 7 Colorful Accent 2" w:uiPriority="52"/>
+    <w:lsdException w:name="Grid Table 1 Light Accent 3" w:uiPriority="46"/>
+    <w:lsdException w:name="Grid Table 2 Accent 3" w:uiPriority="47"/>
+    <w:lsdException w:name="Grid Table 3 Accent 3" w:uiPriority="48"/>
+    <w:lsdException w:name="Grid Table 4 Accent 3" w:uiPriority="49"/>
+    <w:lsdException w:name="Grid Table 5 Dark Accent 3" w:uiPriority="50"/>
+    <w:lsdException w:name="Grid Table 6 Colorful Accent 3" w:uiPriority="51"/>
+    <w:lsdException w:name="Grid Table 7 Colorful Accent 3" w:uiPriority="52"/>
+    <w:lsdException w:name="Grid Table 1 Light Accent 4" w:uiPriority="46"/>
+    <w:lsdException w:name="Grid Table 2 Accent 4" w:uiPriority="47"/>
+    <w:lsdException w:name="Grid Table 3 Accent 4" w:uiPriority="48"/>
+    <w:lsdException w:name="Grid Table 4 Accent 4" w:uiPriority="49"/>
+    <w:lsdException w:name="Grid Table 5 Dark Accent 4" w:uiPriority="50"/>
+    <w:lsdException w:name="Grid Table 6 Colorful Accent 4" w:uiPriority="51"/>
+    <w:lsdException w:name="Grid Table 7 Colorful Accent 4" w:uiPriority="52"/>
+    <w:lsdException w:name="Grid Table 1 Light Accent 5" w:uiPriority="46"/>
+    <w:lsdException w:name="Grid Table 2 Accent 5" w:uiPriority="47"/>
+    <w:lsdException w:name="Grid Table 3 Accent 5" w:uiPriority="48"/>
+    <w:lsdException w:name="Grid Table 4 Accent 5" w:uiPriority="49"/>
+    <w:lsdException w:name="Grid Table 5 Dark Accent 5" w:uiPriority="50"/>
+    <w:lsdException w:name="Grid Table 6 Colorful Accent 5" w:uiPriority="51"/>
+    <w:lsdException w:name="Grid Table 7 Colorful Accent 5" w:uiPriority="52"/>
+    <w:lsdException w:name="Grid Table 1 Light Accent 6" w:uiPriority="46"/>
+    <w:lsdException w:name="Grid Table 2 Accent 6" w:uiPriority="47"/>
+    <w:lsdException w:name="Grid Table 3 Accent 6" w:uiPriority="48"/>
+    <w:lsdException w:name="Grid Table 4 Accent 6" w:uiPriority="49"/>
+    <w:lsdException w:name="Grid Table 5 Dark Accent 6" w:uiPriority="50"/>
+    <w:lsdException w:name="Grid Table 6 Colorful Accent 6" w:uiPriority="51"/>
+    <w:lsdException w:name="Grid Table 7 Colorful Accent 6" w:uiPriority="52"/>
+    <w:lsdException w:name="List Table 1 Light" w:uiPriority="46"/>
+    <w:lsdException w:name="List Table 2" w:uiPriority="47"/>
+    <w:lsdException w:name="List Table 3" w:uiPriority="48"/>
+    <w:lsdException w:name="List Table 4" w:uiPriority="49"/>
+    <w:lsdException w:name="List Table 5 Dark" w:uiPriority="50"/>
+    <w:lsdException w:name="List Table 6 Colorful" w:uiPriority="51"/>
+    <w:lsdException w:name="List Table 7 Colorful" w:uiPriority="52"/>
+    <w:lsdException w:name="List Table 1 Light Accent 1" w:uiPriority="46"/>
+    <w:lsdException w:name="List Table 2 Accent 1" w:uiPriority="47"/>
+    <w:lsdException w:name="List Table 3 Accent 1" w:uiPriority="48"/>
+    <w:lsdException w:name="List Table 4 Accent 1" w:uiPriority="49"/>
+    <w:lsdException w:name="List Table 5 Dark Accent 1" w:uiPriority="50"/>
+    <w:lsdException w:name="List Table 6 Colorful Accent 1" w:uiPriority="51"/>
+    <w:lsdException w:name="List Table 7 Colorful Accent 1" w:uiPriority="52"/>
+    <w:lsdException w:name="List Table 1 Light Accent 2" w:uiPriority="46"/>
+    <w:lsdException w:name="List Table 2 Accent 2" w:uiPriority="47"/>
+    <w:lsdException w:name="List Table 3 Accent 2" w:uiPriority="48"/>
+    <w:lsdException w:name="List Table 4 Accent 2" w:uiPriority="49"/>
+    <w:lsdException w:name="List Table 5 Dark Accent 2" w:uiPriority="50"/>
+    <w:lsdException w:name="List Table 6 Colorful Accent 2" w:uiPriority="51"/>
+    <w:lsdException w:name="List Table 7 Colorful Accent 2" w:uiPriority="52"/>
+    <w:lsdException w:name="List Table 1 Light Accent 3" w:uiPriority="46"/>
+    <w:lsdException w:name="List Table 2 Accent 3" w:uiPriority="47"/>
+    <w:lsdException w:name="List Table 3 Accent 3" w:uiPriority="48"/>
+    <w:lsdException w:name="List Table 4 Accent 3" w:uiPriority="49"/>
+    <w:lsdException w:name="List Table 5 Dark Accent 3" w:uiPriority="50"/>
+    <w:lsdException w:name="List Table 6 Colorful Accent 3" w:uiPriority="51"/>
+    <w:lsdException w:name="List Table 7 Colorful Accent 3" w:uiPriority="52"/>
+    <w:lsdException w:name="List Table 1 Light Accent 4" w:uiPriority="46"/>
+    <w:lsdException w:name="List Table 2 Accent 4" w:uiPriority="47"/>
+    <w:lsdException w:name="List Table 3 Accent 4" w:uiPriority="48"/>
+    <w:lsdException w:name="List Table 4 Accent 4" w:uiPriority="49"/>
+    <w:lsdException w:name="List Table 5 Dark Accent 4" w:uiPriority="50"/>
+    <w:lsdException w:name="List Table 6 Colorful Accent 4" w:uiPriority="51"/>
+    <w:lsdException w:name="List Table 7 Colorful Accent 4" w:uiPriority="52"/>
+    <w:lsdException w:name="List Table 1 Light Accent 5" w:uiPriority="46"/>
+    <w:lsdException w:name="List Table 2 Accent 5" w:uiPriority="47"/>
+    <w:lsdException w:name="List Table 3 Accent 5" w:uiPriority="48"/>
+    <w:lsdException w:name="List Table 4 Accent 5" w:uiPriority="49"/>
+    <w:lsdException w:name="List Table 5 Dark Accent 5" w:uiPriority="50"/>
+    <w:lsdException w:name="List Table 6 Colorful Accent 5" w:uiPriority="51"/>
+    <w:lsdException w:name="List Table 7 Colorful Accent 5" w:uiPriority="52"/>
+    <w:lsdException w:name="List Table 1 Light Accent 6" w:uiPriority="46"/>
+    <w:lsdException w:name="List Table 2 Accent 6" w:uiPriority="47"/>
+    <w:lsdException w:name="List Table 3 Accent 6" w:uiPriority="48"/>
+    <w:lsdException w:name="List Table 4 Accent 6" w:uiPriority="49"/>
+    <w:lsdException w:name="List Table 5 Dark Accent 6" w:uiPriority="50"/>
+    <w:lsdException w:name="List Table 6 Colorful Accent 6" w:uiPriority="51"/>
+    <w:lsdException w:name="List Table 7 Colorful Accent 6" w:uiPriority="52"/>
+    <w:lsdException w:name="Mention" w:semiHidden="1" w:unhideWhenUsed="1"/>
+    <w:lsdException w:name="Smart Hyperlink" w:semiHidden="1" w:unhideWhenUsed="1"/>
+    <w:lsdException w:name="Hashtag" w:semiHidden="1" w:unhideWhenUsed="1"/>
+    <w:lsdException w:name="Unresolved Mention" w:semiHidden="1" w:unhideWhenUsed="1"/>
+    <w:lsdException w:name="Smart Link" w:semiHidden="1" w:unhideWhenUsed="1"/>
+    <w:lsdException w:name="Smart Link Error" w:semiHidden="1" w:unhideWhenUsed="1"/>
   </w:latentStyles>
   <w:style w:type="paragraph" w:default="1" w:styleId="Normale">
     <w:name w:val="Normal"/>
@@ -1700,7 +1913,6 @@
     <w:uiPriority w:val="99"/>
     <w:semiHidden/>
     <w:unhideWhenUsed/>
-    <w:qFormat/>
     <w:tblPr>
       <w:tblInd w:w="0" w:type="dxa"/>
       <w:tblCellMar>
@@ -1806,7 +2018,6 @@
     <w:basedOn w:val="Normale"/>
     <w:link w:val="IntestazioneCarattere"/>
     <w:uiPriority w:val="99"/>
-    <w:semiHidden/>
     <w:unhideWhenUsed/>
     <w:rsid w:val="008300E2"/>
     <w:pPr>
@@ -1822,7 +2033,6 @@
     <w:basedOn w:val="Carpredefinitoparagrafo"/>
     <w:link w:val="Intestazione"/>
     <w:uiPriority w:val="99"/>
-    <w:semiHidden/>
     <w:rsid w:val="008300E2"/>
   </w:style>
   <w:style w:type="paragraph" w:styleId="Pidipagina">
@@ -1830,7 +2040,6 @@
     <w:basedOn w:val="Normale"/>
     <w:link w:val="PidipaginaCarattere"/>
     <w:uiPriority w:val="99"/>
-    <w:semiHidden/>
     <w:unhideWhenUsed/>
     <w:rsid w:val="008300E2"/>
     <w:pPr>
@@ -1846,7 +2055,6 @@
     <w:basedOn w:val="Carpredefinitoparagrafo"/>
     <w:link w:val="Pidipagina"/>
     <w:uiPriority w:val="99"/>
-    <w:semiHidden/>
     <w:rsid w:val="008300E2"/>
   </w:style>
 </w:styles>
@@ -2141,7 +2349,7 @@
   <a:extraClrSchemeLst/>
   <a:extLst>
     <a:ext uri="{05A4C25C-085E-4340-85A3-A5531E510DB2}">
-      <thm15:themeFamily xmlns="" xmlns:thm15="http://schemas.microsoft.com/office/thememl/2012/main" name="Office Theme" id="{62F939B6-93AF-4DB8-9C6B-D6C7DFDC589F}" vid="{4A3C46E8-61CC-4603-A589-7422A47A8E4A}"/>
+      <thm15:themeFamily xmlns:thm15="http://schemas.microsoft.com/office/thememl/2012/main" name="Office Theme" id="{62F939B6-93AF-4DB8-9C6B-D6C7DFDC589F}" vid="{4A3C46E8-61CC-4603-A589-7422A47A8E4A}"/>
     </a:ext>
   </a:extLst>
 </a:theme>

--- a/Relazione.docx
+++ b/Relazione.docx
@@ -1,6 +1,6 @@
 
 <file path=word/document.xml><?xml version="1.0" encoding="utf-8"?>
-<w:document xmlns:wpc="http://schemas.microsoft.com/office/word/2010/wordprocessingCanvas" xmlns:cx="http://schemas.microsoft.com/office/drawing/2014/chartex" xmlns:cx1="http://schemas.microsoft.com/office/drawing/2015/9/8/chartex" xmlns:cx2="http://schemas.microsoft.com/office/drawing/2015/10/21/chartex" xmlns:cx3="http://schemas.microsoft.com/office/drawing/2016/5/9/chartex" xmlns:cx4="http://schemas.microsoft.com/office/drawing/2016/5/10/chartex" xmlns:cx5="http://schemas.microsoft.com/office/drawing/2016/5/11/chartex" xmlns:cx6="http://schemas.microsoft.com/office/drawing/2016/5/12/chartex" xmlns:cx7="http://schemas.microsoft.com/office/drawing/2016/5/13/chartex" xmlns:cx8="http://schemas.microsoft.com/office/drawing/2016/5/14/chartex" xmlns:mc="http://schemas.openxmlformats.org/markup-compatibility/2006" xmlns:aink="http://schemas.microsoft.com/office/drawing/2016/ink" xmlns:am3d="http://schemas.microsoft.com/office/drawing/2017/model3d" xmlns:o="urn:schemas-microsoft-com:office:office" xmlns:r="http://schemas.openxmlformats.org/officeDocument/2006/relationships" xmlns:m="http://schemas.openxmlformats.org/officeDocument/2006/math" xmlns:v="urn:schemas-microsoft-com:vml" xmlns:wp14="http://schemas.microsoft.com/office/word/2010/wordprocessingDrawing" xmlns:wp="http://schemas.openxmlformats.org/drawingml/2006/wordprocessingDrawing" xmlns:w10="urn:schemas-microsoft-com:office:word" xmlns:w="http://schemas.openxmlformats.org/wordprocessingml/2006/main" xmlns:w14="http://schemas.microsoft.com/office/word/2010/wordml" xmlns:w15="http://schemas.microsoft.com/office/word/2012/wordml" xmlns:w16cid="http://schemas.microsoft.com/office/word/2016/wordml/cid" xmlns:w16se="http://schemas.microsoft.com/office/word/2015/wordml/symex" xmlns:wpg="http://schemas.microsoft.com/office/word/2010/wordprocessingGroup" xmlns:wpi="http://schemas.microsoft.com/office/word/2010/wordprocessingInk" xmlns:wne="http://schemas.microsoft.com/office/word/2006/wordml" xmlns:wps="http://schemas.microsoft.com/office/word/2010/wordprocessingShape" mc:Ignorable="w14 w15 w16se w16cid wp14">
+<w:document xmlns:wpc="http://schemas.microsoft.com/office/word/2010/wordprocessingCanvas" xmlns:cx="http://schemas.microsoft.com/office/drawing/2014/chartex" xmlns:cx1="http://schemas.microsoft.com/office/drawing/2015/9/8/chartex" xmlns:cx2="http://schemas.microsoft.com/office/drawing/2015/10/21/chartex" xmlns:cx3="http://schemas.microsoft.com/office/drawing/2016/5/9/chartex" xmlns:cx4="http://schemas.microsoft.com/office/drawing/2016/5/10/chartex" xmlns:cx5="http://schemas.microsoft.com/office/drawing/2016/5/11/chartex" xmlns:cx6="http://schemas.microsoft.com/office/drawing/2016/5/12/chartex" xmlns:cx7="http://schemas.microsoft.com/office/drawing/2016/5/13/chartex" xmlns:cx8="http://schemas.microsoft.com/office/drawing/2016/5/14/chartex" xmlns:mc="http://schemas.openxmlformats.org/markup-compatibility/2006" xmlns:aink="http://schemas.microsoft.com/office/drawing/2016/ink" xmlns:am3d="http://schemas.microsoft.com/office/drawing/2017/model3d" xmlns:o="urn:schemas-microsoft-com:office:office" xmlns:r="http://schemas.openxmlformats.org/officeDocument/2006/relationships" xmlns:m="http://schemas.openxmlformats.org/officeDocument/2006/math" xmlns:v="urn:schemas-microsoft-com:vml" xmlns:wp14="http://schemas.microsoft.com/office/word/2010/wordprocessingDrawing" xmlns:wp="http://schemas.openxmlformats.org/drawingml/2006/wordprocessingDrawing" xmlns:w10="urn:schemas-microsoft-com:office:word" xmlns:w="http://schemas.openxmlformats.org/wordprocessingml/2006/main" xmlns:w14="http://schemas.microsoft.com/office/word/2010/wordml" xmlns:w15="http://schemas.microsoft.com/office/word/2012/wordml" xmlns:w16cex="http://schemas.microsoft.com/office/word/2018/wordml/cex" xmlns:w16cid="http://schemas.microsoft.com/office/word/2016/wordml/cid" xmlns:w16="http://schemas.microsoft.com/office/word/2018/wordml" xmlns:w16se="http://schemas.microsoft.com/office/word/2015/wordml/symex" xmlns:wpg="http://schemas.microsoft.com/office/word/2010/wordprocessingGroup" xmlns:wpi="http://schemas.microsoft.com/office/word/2010/wordprocessingInk" xmlns:wne="http://schemas.microsoft.com/office/word/2006/wordml" xmlns:wps="http://schemas.microsoft.com/office/word/2010/wordprocessingShape" mc:Ignorable="w14 w15 w16se w16cid w16 w16cex wp14">
   <w:body>
     <w:p>
       <w:pPr>
@@ -45,142 +45,32 @@
         <w:t>Introduzione</w:t>
       </w:r>
     </w:p>
-    <w:p>
-      <w:bookmarkStart w:id="1" w:name="_Hlk2099962"/>
-      <w:bookmarkEnd w:id="0"/>
+    <w:bookmarkEnd w:id="0"/>
+    <w:p>
+      <w:pPr>
+        <w:jc w:val="both"/>
+      </w:pPr>
       <w:r>
         <w:t xml:space="preserve">Home </w:t>
       </w:r>
       <w:proofErr w:type="spellStart"/>
       <w:r>
-        <w:t>sweet</w:t>
-      </w:r>
-      <w:proofErr w:type="spellEnd"/>
-      <w:r>
-        <w:t xml:space="preserve"> Home</w:t>
-      </w:r>
-      <w:r>
-        <w:t xml:space="preserve"> </w:t>
-      </w:r>
-      <w:bookmarkEnd w:id="1"/>
-      <w:r>
-        <w:t>è un gioco scritto in linguaggio java. Il gioco è diviso in livelli</w:t>
-      </w:r>
-      <w:r>
-        <w:t xml:space="preserve"> </w:t>
-      </w:r>
-      <w:r>
-        <w:t>e il suo scopo è quello di acquisire più punti possibili</w:t>
-      </w:r>
-      <w:r>
-        <w:t>.</w:t>
-      </w:r>
-      <w:bookmarkStart w:id="2" w:name="_Hlk2099677"/>
-      <w:r>
-        <w:t xml:space="preserve"> </w:t>
-      </w:r>
-    </w:p>
-    <w:p>
-      <w:r>
-        <w:t>Il giocatore dov</w:t>
-      </w:r>
-      <w:r>
-        <w:t>rà difendere la sua casa dagli Z</w:t>
-      </w:r>
-      <w:r>
-        <w:t>ombi.</w:t>
-      </w:r>
-      <w:r>
-        <w:t xml:space="preserve"> La difficoltà aumenta ad ogni livello</w:t>
-      </w:r>
-      <w:bookmarkEnd w:id="2"/>
-      <w:r>
-        <w:t xml:space="preserve">. </w:t>
-      </w:r>
-      <w:r>
-        <w:t xml:space="preserve">Si acquistano punti colpendo gli </w:t>
-      </w:r>
-      <w:bookmarkStart w:id="3" w:name="_Hlk2100990"/>
-      <w:r>
-        <w:t xml:space="preserve">Zombi </w:t>
-      </w:r>
-      <w:bookmarkEnd w:id="3"/>
-      <w:r>
-        <w:t xml:space="preserve">e </w:t>
-      </w:r>
-      <w:r>
-        <w:t>superando</w:t>
-      </w:r>
-      <w:r>
-        <w:t xml:space="preserve"> più livelli possibili.</w:t>
-      </w:r>
-      <w:r>
-        <w:t xml:space="preserve"> Il gioco terminerà solo quando gli </w:t>
-      </w:r>
-      <w:r>
-        <w:t>Zombi</w:t>
-      </w:r>
-      <w:r>
-        <w:t xml:space="preserve"> riusciranno a</w:t>
-      </w:r>
-      <w:r>
-        <w:t xml:space="preserve"> distrugge</w:t>
-      </w:r>
-      <w:r>
-        <w:t>re completamente la porta della casa</w:t>
-      </w:r>
-      <w:r>
-        <w:t>.</w:t>
-      </w:r>
-    </w:p>
-    <w:p>
-      <w:pPr>
-        <w:rPr>
-          <w:u w:val="single"/>
-        </w:rPr>
-      </w:pPr>
-      <w:r>
-        <w:t>I creator</w:t>
-      </w:r>
-      <w:r>
-        <w:t>i</w:t>
-      </w:r>
-      <w:r>
-        <w:t xml:space="preserve"> di </w:t>
-      </w:r>
-      <w:r>
-        <w:t xml:space="preserve">Home </w:t>
-      </w:r>
-      <w:proofErr w:type="spellStart"/>
-      <w:r>
-        <w:t>sweet</w:t>
-      </w:r>
-      <w:proofErr w:type="spellEnd"/>
-      <w:r>
-        <w:t xml:space="preserve"> Home</w:t>
-      </w:r>
-      <w:r>
-        <w:t xml:space="preserve"> </w:t>
-      </w:r>
-      <w:r>
-        <w:t>sono</w:t>
-      </w:r>
-      <w:r>
-        <w:t>:</w:t>
-      </w:r>
-      <w:r>
-        <w:t xml:space="preserve"> Simone Massaro</w:t>
-      </w:r>
-      <w:r>
-        <w:t xml:space="preserve"> e Alessandro </w:t>
-      </w:r>
-      <w:proofErr w:type="spellStart"/>
-      <w:r>
-        <w:t>Spisso</w:t>
-      </w:r>
-      <w:proofErr w:type="spellEnd"/>
-      <w:r>
-        <w:t>.</w:t>
+        <w:t>Sweet</w:t>
+      </w:r>
+      <w:proofErr w:type="spellEnd"/>
+      <w:r>
+        <w:t xml:space="preserve"> Home è un gioco</w:t>
+      </w:r>
+      <w:r>
+        <w:t xml:space="preserve"> realizzato in Java. Lo scopo del gioco è proteggere la casa dagli Zombie impedendogli di sfondare la porta. Per ogni Zombie ucciso il giocatore guadagna dei punti.</w:t>
+      </w:r>
+    </w:p>
+    <w:p>
+      <w:pPr>
+        <w:jc w:val="both"/>
+      </w:pPr>
+      <w:r>
+        <w:t>Il gioco è suddiviso in livelli di difficoltà crescente e termina solo con l’uccisione di tutti gli Zombie o se gli Zombie distruggeranno completamente la porta della casa.</w:t>
       </w:r>
     </w:p>
     <w:p>
@@ -203,7 +93,16 @@
         </w:numPr>
       </w:pPr>
       <w:r>
-        <w:t xml:space="preserve">Per muoversi usare: W </w:t>
+        <w:t xml:space="preserve">Per muoversi </w:t>
+      </w:r>
+      <w:r>
+        <w:t>si usa</w:t>
+      </w:r>
+      <w:r>
+        <w:t>: W</w:t>
+      </w:r>
+      <w:r>
+        <w:t>/</w:t>
       </w:r>
       <w:r>
         <w:rPr>
@@ -212,7 +111,10 @@
         <w:t xml:space="preserve">↑  </w:t>
       </w:r>
       <w:r>
-        <w:t xml:space="preserve"> S </w:t>
+        <w:t xml:space="preserve"> S</w:t>
+      </w:r>
+      <w:r>
+        <w:t>/</w:t>
       </w:r>
       <w:r>
         <w:rPr>
@@ -221,7 +123,10 @@
         <w:t xml:space="preserve">↓  </w:t>
       </w:r>
       <w:r>
-        <w:t xml:space="preserve"> A </w:t>
+        <w:t xml:space="preserve"> A</w:t>
+      </w:r>
+      <w:r>
+        <w:t>/</w:t>
       </w:r>
       <w:r>
         <w:rPr>
@@ -233,7 +138,10 @@
         <w:t xml:space="preserve"> </w:t>
       </w:r>
       <w:r>
-        <w:t xml:space="preserve">  D </w:t>
+        <w:t xml:space="preserve">  D</w:t>
+      </w:r>
+      <w:r>
+        <w:t>/</w:t>
       </w:r>
       <w:r>
         <w:rPr>
@@ -257,31 +165,25 @@
         <w:t xml:space="preserve"> utilizzare il martello contro</w:t>
       </w:r>
       <w:r>
-        <w:t xml:space="preserve"> gli zombi o riparare la porta usare: </w:t>
-      </w:r>
-      <w:r>
-        <w:t>ENTER (l’azione verrà effettuata</w:t>
-      </w:r>
-      <w:r>
-        <w:t xml:space="preserve"> </w:t>
-      </w:r>
-      <w:r>
-        <w:t>solo</w:t>
-      </w:r>
-      <w:r>
-        <w:t xml:space="preserve"> </w:t>
-      </w:r>
-      <w:r>
-        <w:t>al</w:t>
-      </w:r>
-      <w:r>
-        <w:t xml:space="preserve"> rilascio</w:t>
-      </w:r>
-      <w:r>
-        <w:t xml:space="preserve"> del pulsante</w:t>
-      </w:r>
-      <w:r>
-        <w:t>)</w:t>
+        <w:t xml:space="preserve"> gli zombi</w:t>
+      </w:r>
+      <w:r>
+        <w:t>e</w:t>
+      </w:r>
+      <w:r>
+        <w:t xml:space="preserve"> o riparare la porta </w:t>
+      </w:r>
+      <w:r>
+        <w:t>si usa</w:t>
+      </w:r>
+      <w:r>
+        <w:t xml:space="preserve">: </w:t>
+      </w:r>
+      <w:r>
+        <w:t>ENTER</w:t>
+      </w:r>
+      <w:r>
+        <w:t>/SPACE</w:t>
       </w:r>
     </w:p>
     <w:p>
@@ -311,34 +213,113 @@
         </w:rPr>
       </w:pPr>
       <w:r>
-        <w:t xml:space="preserve">Il gioco è diviso principalmente in </w:t>
-      </w:r>
-      <w:proofErr w:type="spellStart"/>
-      <w:r>
-        <w:t>quatro</w:t>
-      </w:r>
-      <w:proofErr w:type="spellEnd"/>
-      <w:r>
-        <w:t xml:space="preserve"> parti: </w:t>
-      </w:r>
-      <w:bookmarkStart w:id="4" w:name="_Hlk2095401"/>
-      <w:bookmarkStart w:id="5" w:name="_Hlk2095514"/>
-      <w:r>
-        <w:t xml:space="preserve">le classi </w:t>
-      </w:r>
-      <w:r>
-        <w:t>riguardanti</w:t>
-      </w:r>
-      <w:r>
-        <w:t xml:space="preserve"> </w:t>
-      </w:r>
-      <w:bookmarkStart w:id="6" w:name="_Hlk2095558"/>
-      <w:bookmarkEnd w:id="4"/>
-      <w:r>
-        <w:t>l’interfaccia utente</w:t>
-      </w:r>
-      <w:bookmarkEnd w:id="5"/>
-      <w:bookmarkEnd w:id="6"/>
+        <w:t xml:space="preserve">Il gioco è realizzando seguendo, ove possibile, il pattern MVC. </w:t>
+      </w:r>
+    </w:p>
+    <w:p>
+      <w:pPr>
+        <w:pStyle w:val="Titolo3"/>
+      </w:pPr>
+      <w:r>
+        <w:t>L</w:t>
+      </w:r>
+      <w:r>
+        <w:t xml:space="preserve">’interfaccia utente </w:t>
+      </w:r>
+    </w:p>
+    <w:p>
+      <w:pPr>
+        <w:jc w:val="both"/>
+      </w:pPr>
+      <w:r>
+        <w:t xml:space="preserve">Le classi </w:t>
+      </w:r>
+      <w:proofErr w:type="spellStart"/>
+      <w:r>
+        <w:rPr>
+          <w:b/>
+          <w:bCs/>
+        </w:rPr>
+        <w:t>BackgroundView</w:t>
+      </w:r>
+      <w:proofErr w:type="spellEnd"/>
+      <w:r>
+        <w:t xml:space="preserve">, </w:t>
+      </w:r>
+      <w:proofErr w:type="spellStart"/>
+      <w:r>
+        <w:rPr>
+          <w:b/>
+          <w:bCs/>
+        </w:rPr>
+        <w:t>GameOverView</w:t>
+      </w:r>
+      <w:proofErr w:type="spellEnd"/>
+      <w:r>
+        <w:t xml:space="preserve">, </w:t>
+      </w:r>
+      <w:proofErr w:type="spellStart"/>
+      <w:r>
+        <w:rPr>
+          <w:b/>
+          <w:bCs/>
+        </w:rPr>
+        <w:t>GamePauseView</w:t>
+      </w:r>
+      <w:proofErr w:type="spellEnd"/>
+      <w:r>
+        <w:t xml:space="preserve">, </w:t>
+      </w:r>
+      <w:proofErr w:type="spellStart"/>
+      <w:r>
+        <w:rPr>
+          <w:b/>
+          <w:bCs/>
+        </w:rPr>
+        <w:t>PlayerView</w:t>
+      </w:r>
+      <w:proofErr w:type="spellEnd"/>
+      <w:r>
+        <w:t xml:space="preserve"> e </w:t>
+      </w:r>
+      <w:proofErr w:type="spellStart"/>
+      <w:r>
+        <w:rPr>
+          <w:b/>
+          <w:bCs/>
+        </w:rPr>
+        <w:t>ZombieView</w:t>
+      </w:r>
+      <w:proofErr w:type="spellEnd"/>
+      <w:r>
+        <w:t xml:space="preserve"> </w:t>
+      </w:r>
+      <w:r>
+        <w:t>si occupano di disegnare varie parti dell’interfaccia grafica.</w:t>
+      </w:r>
+      <w:r>
+        <w:t xml:space="preserve"> </w:t>
+      </w:r>
+    </w:p>
+    <w:p>
+      <w:pPr>
+        <w:jc w:val="both"/>
+      </w:pPr>
+      <w:r>
+        <w:t>La classe</w:t>
+      </w:r>
+      <w:r>
+        <w:t xml:space="preserve"> </w:t>
+      </w:r>
+      <w:proofErr w:type="spellStart"/>
+      <w:r>
+        <w:rPr>
+          <w:b/>
+          <w:bCs/>
+        </w:rPr>
+        <w:t>GameView</w:t>
+      </w:r>
+      <w:proofErr w:type="spellEnd"/>
       <w:r>
         <w:t>,</w:t>
       </w:r>
@@ -346,157 +327,27 @@
         <w:t xml:space="preserve"> </w:t>
       </w:r>
       <w:r>
-        <w:t xml:space="preserve">le classi </w:t>
-      </w:r>
-      <w:r>
-        <w:t>riguardanti</w:t>
-      </w:r>
-      <w:r>
-        <w:t xml:space="preserve"> la </w:t>
-      </w:r>
-      <w:r>
-        <w:t>gestione</w:t>
-      </w:r>
-      <w:r>
-        <w:t xml:space="preserve"> del gioco</w:t>
+        <w:t>con estensione</w:t>
+      </w:r>
+      <w:r>
+        <w:t xml:space="preserve"> </w:t>
+      </w:r>
+      <w:r>
+        <w:t>Panel</w:t>
       </w:r>
       <w:r>
         <w:t xml:space="preserve">, </w:t>
       </w:r>
       <w:r>
-        <w:rPr>
-          <w:highlight w:val="red"/>
-        </w:rPr>
-        <w:t>MODEL</w:t>
-      </w:r>
-      <w:r>
-        <w:t xml:space="preserve"> e </w:t>
-      </w:r>
-      <w:r>
-        <w:rPr>
-          <w:highlight w:val="red"/>
-        </w:rPr>
-        <w:t>TEST</w:t>
-      </w:r>
-      <w:r>
-        <w:t>.</w:t>
-      </w:r>
-    </w:p>
-    <w:p>
-      <w:pPr>
-        <w:pStyle w:val="Titolo3"/>
-      </w:pPr>
-      <w:r>
-        <w:t>L</w:t>
-      </w:r>
-      <w:r>
-        <w:t xml:space="preserve">’interfaccia utente </w:t>
-      </w:r>
-    </w:p>
-    <w:p>
-      <w:r>
-        <w:t xml:space="preserve">Le classi </w:t>
-      </w:r>
-      <w:proofErr w:type="spellStart"/>
-      <w:r>
-        <w:t>BackgroundView</w:t>
-      </w:r>
-      <w:proofErr w:type="spellEnd"/>
-      <w:r>
-        <w:t xml:space="preserve">, </w:t>
-      </w:r>
-      <w:proofErr w:type="spellStart"/>
-      <w:r>
-        <w:t>GameOverView</w:t>
-      </w:r>
-      <w:proofErr w:type="spellEnd"/>
-      <w:r>
-        <w:t xml:space="preserve">, </w:t>
-      </w:r>
-      <w:proofErr w:type="spellStart"/>
-      <w:r>
-        <w:t>GamePauseView</w:t>
-      </w:r>
-      <w:proofErr w:type="spellEnd"/>
-      <w:r>
-        <w:t xml:space="preserve">, </w:t>
-      </w:r>
-      <w:proofErr w:type="spellStart"/>
-      <w:r>
-        <w:t>PlayerView</w:t>
-      </w:r>
-      <w:proofErr w:type="spellEnd"/>
-      <w:r>
-        <w:t xml:space="preserve"> e </w:t>
-      </w:r>
-      <w:proofErr w:type="spellStart"/>
-      <w:r>
-        <w:t>ZombieView</w:t>
-      </w:r>
-      <w:proofErr w:type="spellEnd"/>
-      <w:r>
-        <w:t xml:space="preserve"> </w:t>
-      </w:r>
-      <w:r>
-        <w:t>possono</w:t>
-      </w:r>
-      <w:r>
-        <w:t xml:space="preserve"> essere considerate solo</w:t>
-      </w:r>
-      <w:r>
-        <w:t xml:space="preserve"> dei </w:t>
-      </w:r>
-      <w:r>
-        <w:t>“</w:t>
-      </w:r>
-      <w:r>
-        <w:t>disegni</w:t>
-      </w:r>
-      <w:r>
-        <w:t>”</w:t>
-      </w:r>
-      <w:r>
-        <w:t xml:space="preserve"> utilizzate da altre classi. </w:t>
-      </w:r>
-    </w:p>
-    <w:p>
-      <w:r>
-        <w:t>La classe</w:t>
-      </w:r>
-      <w:r>
-        <w:t xml:space="preserve"> </w:t>
-      </w:r>
-      <w:proofErr w:type="spellStart"/>
-      <w:r>
-        <w:t>GameView</w:t>
-      </w:r>
-      <w:proofErr w:type="spellEnd"/>
-      <w:r>
-        <w:t>,</w:t>
-      </w:r>
-      <w:r>
-        <w:t xml:space="preserve"> </w:t>
-      </w:r>
-      <w:r>
-        <w:t>con estensione</w:t>
-      </w:r>
-      <w:r>
-        <w:t xml:space="preserve"> </w:t>
-      </w:r>
-      <w:r>
-        <w:t>Panel</w:t>
-      </w:r>
-      <w:r>
-        <w:t>, svolge un ruolo fondamentale. L</w:t>
-      </w:r>
-      <w:r>
-        <w:t>a sua funzione è</w:t>
-      </w:r>
-      <w:r>
-        <w:t xml:space="preserve"> quella</w:t>
-      </w:r>
-      <w:r>
-        <w:t xml:space="preserve"> di “disegnare” le classi precedenti con la funzione </w:t>
+        <w:t xml:space="preserve">svolge il ruolo fondamentale di unire gli output di tutte le altre </w:t>
+      </w:r>
+      <w:proofErr w:type="spellStart"/>
+      <w:r>
+        <w:t>view</w:t>
+      </w:r>
+      <w:proofErr w:type="spellEnd"/>
+      <w:r>
+        <w:t xml:space="preserve"> per realizzare, con la funzione </w:t>
       </w:r>
       <w:proofErr w:type="spellStart"/>
       <w:r>
@@ -504,28 +355,41 @@
       </w:r>
       <w:proofErr w:type="spellEnd"/>
       <w:r>
-        <w:t>. I</w:t>
-      </w:r>
-      <w:r>
-        <w:t>noltre ha un’</w:t>
-      </w:r>
-      <w:r>
-        <w:t xml:space="preserve">implementazione </w:t>
-      </w:r>
-      <w:bookmarkStart w:id="7" w:name="_Hlk2099304"/>
-      <w:proofErr w:type="spellStart"/>
-      <w:r>
+        <w:t>, l’interfaccia grafica completa</w:t>
+      </w:r>
+      <w:r>
+        <w:t xml:space="preserve">. </w:t>
+      </w:r>
+      <w:r>
+        <w:t>Inoltre,</w:t>
+      </w:r>
+      <w:r>
+        <w:t xml:space="preserve"> </w:t>
+      </w:r>
+      <w:r>
+        <w:t>implementa</w:t>
+      </w:r>
+      <w:r>
+        <w:t xml:space="preserve"> </w:t>
+      </w:r>
+      <w:bookmarkStart w:id="1" w:name="_Hlk2099304"/>
+      <w:proofErr w:type="spellStart"/>
+      <w:r>
+        <w:rPr>
+          <w:b/>
+          <w:bCs/>
+        </w:rPr>
         <w:t>Runnable</w:t>
       </w:r>
       <w:proofErr w:type="spellEnd"/>
       <w:r>
         <w:t xml:space="preserve"> </w:t>
       </w:r>
-      <w:bookmarkEnd w:id="7"/>
+      <w:bookmarkEnd w:id="1"/>
       <w:r>
         <w:t xml:space="preserve">per utilizzare un </w:t>
       </w:r>
-      <w:bookmarkStart w:id="8" w:name="_Hlk2099420"/>
+      <w:bookmarkStart w:id="2" w:name="_Hlk2099420"/>
       <w:proofErr w:type="spellStart"/>
       <w:r>
         <w:t>Thread</w:t>
@@ -534,9 +398,12 @@
       <w:r>
         <w:t xml:space="preserve"> </w:t>
       </w:r>
-      <w:bookmarkEnd w:id="8"/>
-      <w:r>
-        <w:t xml:space="preserve">con lo scopo di dare animazione al gioco, attraverso vari </w:t>
+      <w:bookmarkEnd w:id="2"/>
+      <w:r>
+        <w:t xml:space="preserve">con lo scopo </w:t>
+      </w:r>
+      <w:r>
+        <w:t xml:space="preserve">di “rendere il gioco animato” tramite vari </w:t>
       </w:r>
       <w:proofErr w:type="spellStart"/>
       <w:r>
@@ -576,6 +443,10 @@
       </w:pPr>
       <w:proofErr w:type="spellStart"/>
       <w:r>
+        <w:rPr>
+          <w:b/>
+          <w:bCs/>
+        </w:rPr>
         <w:t>GameSettings</w:t>
       </w:r>
       <w:proofErr w:type="spellEnd"/>
@@ -593,11 +464,21 @@
       </w:pPr>
       <w:proofErr w:type="spellStart"/>
       <w:r>
+        <w:rPr>
+          <w:b/>
+          <w:bCs/>
+        </w:rPr>
         <w:t>GameWindow</w:t>
       </w:r>
       <w:proofErr w:type="spellEnd"/>
       <w:r>
-        <w:t xml:space="preserve">: ha un’estensione </w:t>
+        <w:t xml:space="preserve">: </w:t>
+      </w:r>
+      <w:r>
+        <w:t>estende</w:t>
+      </w:r>
+      <w:r>
+        <w:t xml:space="preserve"> </w:t>
       </w:r>
       <w:proofErr w:type="spellStart"/>
       <w:r>
@@ -608,7 +489,16 @@
         <w:t>,</w:t>
       </w:r>
       <w:r>
-        <w:t xml:space="preserve"> per creare una finestra e ha l’implementazione </w:t>
+        <w:t xml:space="preserve"> per creare </w:t>
+      </w:r>
+      <w:r>
+        <w:t>la</w:t>
+      </w:r>
+      <w:r>
+        <w:t xml:space="preserve"> finestra e </w:t>
+      </w:r>
+      <w:r>
+        <w:t xml:space="preserve">implementa </w:t>
       </w:r>
       <w:proofErr w:type="spellStart"/>
       <w:r>
@@ -617,6 +507,9 @@
       <w:proofErr w:type="spellEnd"/>
       <w:r>
         <w:t>, per ricevere i comandi</w:t>
+      </w:r>
+      <w:r>
+        <w:t xml:space="preserve"> da tastiera</w:t>
       </w:r>
     </w:p>
     <w:p>
@@ -629,6 +522,10 @@
       </w:pPr>
       <w:proofErr w:type="spellStart"/>
       <w:r>
+        <w:rPr>
+          <w:b/>
+          <w:bCs/>
+        </w:rPr>
         <w:t>GameLevel</w:t>
       </w:r>
       <w:proofErr w:type="spellEnd"/>
@@ -643,26 +540,6 @@
       </w:r>
       <w:r>
         <w:t xml:space="preserve"> successivo</w:t>
-      </w:r>
-    </w:p>
-    <w:p>
-      <w:pPr>
-        <w:pStyle w:val="Titolo2"/>
-        <w:rPr>
-          <w:highlight w:val="red"/>
-        </w:rPr>
-      </w:pPr>
-      <w:r>
-        <w:rPr>
-          <w:highlight w:val="red"/>
-        </w:rPr>
-        <w:t xml:space="preserve">Model </w:t>
-      </w:r>
-      <w:r>
-        <w:rPr>
-          <w:highlight w:val="red"/>
-        </w:rPr>
-        <w:t>(player e zombie trattati sotto)</w:t>
       </w:r>
     </w:p>
     <w:p>
@@ -672,23 +549,38 @@
           <w:ilvl w:val="0"/>
           <w:numId w:val="1"/>
         </w:numPr>
+      </w:pPr>
+      <w:proofErr w:type="spellStart"/>
+      <w:r>
+        <w:rPr>
+          <w:b/>
+          <w:bCs/>
+        </w:rPr>
+        <w:t>GameScore</w:t>
+      </w:r>
+      <w:proofErr w:type="spellEnd"/>
+      <w:r>
+        <w:t>: gestisce il punteggio</w:t>
+      </w:r>
+    </w:p>
+    <w:p>
+      <w:pPr>
+        <w:pStyle w:val="Titolo2"/>
         <w:rPr>
           <w:highlight w:val="red"/>
         </w:rPr>
       </w:pPr>
-      <w:proofErr w:type="spellStart"/>
       <w:r>
         <w:rPr>
           <w:highlight w:val="red"/>
         </w:rPr>
-        <w:t>GameScores</w:t>
-      </w:r>
-      <w:proofErr w:type="spellEnd"/>
+        <w:t xml:space="preserve">Model </w:t>
+      </w:r>
       <w:r>
         <w:rPr>
           <w:highlight w:val="red"/>
         </w:rPr>
-        <w:t>: gestisce il punteggio e lo stampa in un file al termine del gioco</w:t>
+        <w:t>(player e zombie trattati sotto)</w:t>
       </w:r>
     </w:p>
     <w:p>
@@ -706,17 +598,17 @@
       <w:pPr>
         <w:pStyle w:val="Titolo3"/>
       </w:pPr>
-      <w:bookmarkStart w:id="9" w:name="_Hlk2098155"/>
-      <w:r>
-        <w:t xml:space="preserve">Le classi riguardanti </w:t>
-      </w:r>
-      <w:bookmarkEnd w:id="9"/>
-      <w:r>
-        <w:t>il Player</w:t>
-      </w:r>
-    </w:p>
-    <w:p>
-      <w:bookmarkStart w:id="10" w:name="_Hlk2098663"/>
+      <w:bookmarkStart w:id="3" w:name="_Hlk2098155"/>
+      <w:r>
+        <w:t xml:space="preserve">Le classi </w:t>
+      </w:r>
+      <w:bookmarkEnd w:id="3"/>
+      <w:r>
+        <w:t>Player</w:t>
+      </w:r>
+    </w:p>
+    <w:p>
+      <w:bookmarkStart w:id="4" w:name="_Hlk2098663"/>
       <w:r>
         <w:t>L</w:t>
       </w:r>
@@ -756,9 +648,13 @@
           <w:numId w:val="1"/>
         </w:numPr>
       </w:pPr>
-      <w:bookmarkStart w:id="11" w:name="_Hlk2098976"/>
-      <w:proofErr w:type="spellStart"/>
-      <w:r>
+      <w:bookmarkStart w:id="5" w:name="_Hlk2098976"/>
+      <w:proofErr w:type="spellStart"/>
+      <w:r>
+        <w:rPr>
+          <w:b/>
+          <w:bCs/>
+        </w:rPr>
         <w:t>PlayerController</w:t>
       </w:r>
       <w:proofErr w:type="spellEnd"/>
@@ -766,7 +662,10 @@
         <w:t xml:space="preserve"> </w:t>
       </w:r>
       <w:r>
-        <w:t xml:space="preserve">con estensione </w:t>
+        <w:t>estende</w:t>
+      </w:r>
+      <w:r>
+        <w:t xml:space="preserve"> </w:t>
       </w:r>
       <w:proofErr w:type="spellStart"/>
       <w:r>
@@ -774,13 +673,7 @@
       </w:r>
       <w:proofErr w:type="spellEnd"/>
       <w:r>
-        <w:t xml:space="preserve"> </w:t>
-      </w:r>
-      <w:r>
-        <w:t>(disegno del Player).</w:t>
-      </w:r>
-      <w:r>
-        <w:t xml:space="preserve"> </w:t>
+        <w:t xml:space="preserve">. </w:t>
       </w:r>
       <w:r>
         <w:t>L</w:t>
@@ -797,7 +690,7 @@
       <w:r>
         <w:t>.</w:t>
       </w:r>
-      <w:bookmarkEnd w:id="11"/>
+      <w:bookmarkEnd w:id="5"/>
       <w:r>
         <w:t xml:space="preserve"> </w:t>
       </w:r>
@@ -812,6 +705,10 @@
       </w:pPr>
       <w:proofErr w:type="spellStart"/>
       <w:r>
+        <w:rPr>
+          <w:b/>
+          <w:bCs/>
+        </w:rPr>
         <w:t>PlayerModel</w:t>
       </w:r>
       <w:proofErr w:type="spellEnd"/>
@@ -819,41 +716,55 @@
         <w:t xml:space="preserve"> contiene </w:t>
       </w:r>
       <w:r>
-        <w:t>le variabili del Player (coordinate, vita, forza, velocità)</w:t>
+        <w:t xml:space="preserve">le variabili del Player </w:t>
+      </w:r>
+      <w:r>
+        <w:t xml:space="preserve">e dei metodi get &amp; set per accedervi </w:t>
+      </w:r>
+      <w:r>
+        <w:t>(coordinate, vita, forza, velocità)</w:t>
       </w:r>
       <w:r>
         <w:t>.</w:t>
       </w:r>
     </w:p>
-    <w:bookmarkEnd w:id="10"/>
+    <w:bookmarkEnd w:id="4"/>
     <w:p>
       <w:pPr>
         <w:pStyle w:val="Titolo3"/>
       </w:pPr>
       <w:r>
-        <w:lastRenderedPageBreak/>
         <w:t xml:space="preserve">Le classi riguardanti </w:t>
       </w:r>
-      <w:bookmarkStart w:id="12" w:name="_Hlk2098680"/>
+      <w:bookmarkStart w:id="6" w:name="_Hlk2098680"/>
       <w:r>
         <w:t>gli Zombi</w:t>
       </w:r>
-      <w:bookmarkEnd w:id="12"/>
+      <w:bookmarkEnd w:id="6"/>
+      <w:r>
+        <w:t>e</w:t>
+      </w:r>
     </w:p>
     <w:p>
       <w:r>
         <w:t xml:space="preserve">Le classi che </w:t>
       </w:r>
-      <w:bookmarkStart w:id="13" w:name="_Hlk18770089"/>
+      <w:bookmarkStart w:id="7" w:name="_Hlk18770089"/>
       <w:r>
         <w:t>riguardano</w:t>
       </w:r>
       <w:r>
         <w:t xml:space="preserve"> </w:t>
       </w:r>
-      <w:bookmarkEnd w:id="13"/>
-      <w:r>
-        <w:t xml:space="preserve">gli Zombi sono: </w:t>
+      <w:bookmarkEnd w:id="7"/>
+      <w:r>
+        <w:t>gli Zombi</w:t>
+      </w:r>
+      <w:r>
+        <w:t>e</w:t>
+      </w:r>
+      <w:r>
+        <w:t xml:space="preserve"> sono: </w:t>
       </w:r>
     </w:p>
     <w:p>
@@ -864,18 +775,28 @@
           <w:numId w:val="2"/>
         </w:numPr>
       </w:pPr>
-      <w:bookmarkStart w:id="14" w:name="_Hlk18771209"/>
-      <w:proofErr w:type="spellStart"/>
-      <w:r>
+      <w:bookmarkStart w:id="8" w:name="_Hlk18771209"/>
+      <w:proofErr w:type="spellStart"/>
+      <w:r>
+        <w:rPr>
+          <w:b/>
+          <w:bCs/>
+        </w:rPr>
         <w:t>ZombieNodeModel</w:t>
       </w:r>
       <w:proofErr w:type="spellEnd"/>
       <w:r>
         <w:t xml:space="preserve"> </w:t>
       </w:r>
-      <w:bookmarkEnd w:id="14"/>
-      <w:r>
-        <w:t xml:space="preserve">con estensione </w:t>
+      <w:bookmarkEnd w:id="8"/>
+      <w:r>
+        <w:t xml:space="preserve">con </w:t>
+      </w:r>
+      <w:r>
+        <w:t>estende</w:t>
+      </w:r>
+      <w:r>
+        <w:t xml:space="preserve"> </w:t>
       </w:r>
       <w:proofErr w:type="spellStart"/>
       <w:r>
@@ -883,19 +804,22 @@
       </w:r>
       <w:proofErr w:type="spellEnd"/>
       <w:r>
-        <w:t xml:space="preserve">, è un nodo che </w:t>
-      </w:r>
-      <w:bookmarkStart w:id="15" w:name="_Hlk2099153"/>
-      <w:r>
-        <w:t>poss</w:t>
-      </w:r>
-      <w:r>
-        <w:t>i</w:t>
-      </w:r>
-      <w:r>
-        <w:t xml:space="preserve">ede </w:t>
-      </w:r>
-      <w:bookmarkEnd w:id="15"/>
+        <w:t xml:space="preserve">, è un nodo </w:t>
+      </w:r>
+      <w:r>
+        <w:t xml:space="preserve">all’interno di una collezione </w:t>
+      </w:r>
+      <w:r>
+        <w:t xml:space="preserve">che </w:t>
+      </w:r>
+      <w:bookmarkStart w:id="9" w:name="_Hlk2099153"/>
+      <w:r>
+        <w:t>contiene</w:t>
+      </w:r>
+      <w:r>
+        <w:t xml:space="preserve"> </w:t>
+      </w:r>
+      <w:bookmarkEnd w:id="9"/>
       <w:r>
         <w:t>le variabili del</w:t>
       </w:r>
@@ -904,6 +828,9 @@
       </w:r>
       <w:r>
         <w:t>singolo Zombi</w:t>
+      </w:r>
+      <w:r>
+        <w:t>e e dei metodi per interagirvi</w:t>
       </w:r>
       <w:r>
         <w:t xml:space="preserve"> (coordinate</w:t>
@@ -925,6 +852,11 @@
       </w:pPr>
       <w:proofErr w:type="spellStart"/>
       <w:r>
+        <w:rPr>
+          <w:b/>
+          <w:bCs/>
+        </w:rPr>
+        <w:lastRenderedPageBreak/>
         <w:t>ZombiesController</w:t>
       </w:r>
       <w:proofErr w:type="spellEnd"/>
@@ -932,10 +864,10 @@
         <w:t xml:space="preserve"> </w:t>
       </w:r>
       <w:r>
-        <w:t>ha</w:t>
-      </w:r>
-      <w:r>
-        <w:t xml:space="preserve"> un l’implementazione </w:t>
+        <w:t>implementa</w:t>
+      </w:r>
+      <w:r>
+        <w:t xml:space="preserve"> </w:t>
       </w:r>
       <w:proofErr w:type="spellStart"/>
       <w:r>
@@ -946,24 +878,55 @@
         <w:t>,</w:t>
       </w:r>
       <w:r>
-        <w:t xml:space="preserve"> la</w:t>
-      </w:r>
-      <w:r>
-        <w:t xml:space="preserve"> sua</w:t>
-      </w:r>
-      <w:r>
-        <w:t xml:space="preserve"> funzione </w:t>
-      </w:r>
-      <w:r>
-        <w:t xml:space="preserve">è di creare e gestire </w:t>
-      </w:r>
-      <w:r>
-        <w:t xml:space="preserve">una lista di </w:t>
-      </w:r>
-      <w:bookmarkStart w:id="16" w:name="_GoBack"/>
-      <w:bookmarkEnd w:id="16"/>
-      <w:proofErr w:type="spellStart"/>
-      <w:r>
+        <w:t xml:space="preserve"> </w:t>
+      </w:r>
+      <w:r>
+        <w:t xml:space="preserve">il suo scopo </w:t>
+      </w:r>
+      <w:r>
+        <w:t xml:space="preserve">è </w:t>
+      </w:r>
+      <w:r>
+        <w:t>quello della creazione</w:t>
+      </w:r>
+      <w:r>
+        <w:t xml:space="preserve"> e </w:t>
+      </w:r>
+      <w:r>
+        <w:t>gestione</w:t>
+      </w:r>
+      <w:r>
+        <w:t xml:space="preserve"> </w:t>
+      </w:r>
+      <w:r>
+        <w:t>della</w:t>
+      </w:r>
+      <w:r>
+        <w:t xml:space="preserve"> </w:t>
+      </w:r>
+      <w:r>
+        <w:rPr>
+          <w:u w:val="single"/>
+        </w:rPr>
+        <w:t>li</w:t>
+      </w:r>
+      <w:bookmarkStart w:id="10" w:name="_GoBack"/>
+      <w:bookmarkEnd w:id="10"/>
+      <w:r>
+        <w:rPr>
+          <w:u w:val="single"/>
+        </w:rPr>
+        <w:t>sta</w:t>
+      </w:r>
+      <w:r>
+        <w:t xml:space="preserve"> di </w:t>
+      </w:r>
+      <w:proofErr w:type="spellStart"/>
+      <w:r>
+        <w:rPr>
+          <w:b/>
+          <w:bCs/>
+        </w:rPr>
         <w:t>ZombieNodeModel</w:t>
       </w:r>
       <w:proofErr w:type="spellEnd"/>
@@ -971,7 +934,10 @@
         <w:t xml:space="preserve"> </w:t>
       </w:r>
       <w:r>
-        <w:t xml:space="preserve">con un </w:t>
+        <w:t>mediante l’uso di un</w:t>
+      </w:r>
+      <w:r>
+        <w:t xml:space="preserve"> </w:t>
       </w:r>
       <w:proofErr w:type="spellStart"/>
       <w:r>
@@ -979,7 +945,13 @@
       </w:r>
       <w:proofErr w:type="spellEnd"/>
       <w:r>
-        <w:t xml:space="preserve">. Inoltre dà l’input di </w:t>
+        <w:t>. Inoltre</w:t>
+      </w:r>
+      <w:r>
+        <w:t>,</w:t>
+      </w:r>
+      <w:r>
+        <w:t xml:space="preserve"> dà l’input di </w:t>
       </w:r>
       <w:r>
         <w:t>fine e</w:t>
@@ -1009,7 +981,7 @@
 </file>
 
 <file path=word/endnotes.xml><?xml version="1.0" encoding="utf-8"?>
-<w:endnotes xmlns:wpc="http://schemas.microsoft.com/office/word/2010/wordprocessingCanvas" xmlns:cx="http://schemas.microsoft.com/office/drawing/2014/chartex" xmlns:cx1="http://schemas.microsoft.com/office/drawing/2015/9/8/chartex" xmlns:cx2="http://schemas.microsoft.com/office/drawing/2015/10/21/chartex" xmlns:cx3="http://schemas.microsoft.com/office/drawing/2016/5/9/chartex" xmlns:cx4="http://schemas.microsoft.com/office/drawing/2016/5/10/chartex" xmlns:cx5="http://schemas.microsoft.com/office/drawing/2016/5/11/chartex" xmlns:cx6="http://schemas.microsoft.com/office/drawing/2016/5/12/chartex" xmlns:cx7="http://schemas.microsoft.com/office/drawing/2016/5/13/chartex" xmlns:cx8="http://schemas.microsoft.com/office/drawing/2016/5/14/chartex" xmlns:mc="http://schemas.openxmlformats.org/markup-compatibility/2006" xmlns:aink="http://schemas.microsoft.com/office/drawing/2016/ink" xmlns:am3d="http://schemas.microsoft.com/office/drawing/2017/model3d" xmlns:o="urn:schemas-microsoft-com:office:office" xmlns:r="http://schemas.openxmlformats.org/officeDocument/2006/relationships" xmlns:m="http://schemas.openxmlformats.org/officeDocument/2006/math" xmlns:v="urn:schemas-microsoft-com:vml" xmlns:wp14="http://schemas.microsoft.com/office/word/2010/wordprocessingDrawing" xmlns:wp="http://schemas.openxmlformats.org/drawingml/2006/wordprocessingDrawing" xmlns:w10="urn:schemas-microsoft-com:office:word" xmlns:w="http://schemas.openxmlformats.org/wordprocessingml/2006/main" xmlns:w14="http://schemas.microsoft.com/office/word/2010/wordml" xmlns:w15="http://schemas.microsoft.com/office/word/2012/wordml" xmlns:w16cid="http://schemas.microsoft.com/office/word/2016/wordml/cid" xmlns:w16se="http://schemas.microsoft.com/office/word/2015/wordml/symex" xmlns:wpg="http://schemas.microsoft.com/office/word/2010/wordprocessingGroup" xmlns:wpi="http://schemas.microsoft.com/office/word/2010/wordprocessingInk" xmlns:wne="http://schemas.microsoft.com/office/word/2006/wordml" xmlns:wps="http://schemas.microsoft.com/office/word/2010/wordprocessingShape" mc:Ignorable="w14 w15 w16se w16cid wp14">
+<w:endnotes xmlns:wpc="http://schemas.microsoft.com/office/word/2010/wordprocessingCanvas" xmlns:cx="http://schemas.microsoft.com/office/drawing/2014/chartex" xmlns:cx1="http://schemas.microsoft.com/office/drawing/2015/9/8/chartex" xmlns:cx2="http://schemas.microsoft.com/office/drawing/2015/10/21/chartex" xmlns:cx3="http://schemas.microsoft.com/office/drawing/2016/5/9/chartex" xmlns:cx4="http://schemas.microsoft.com/office/drawing/2016/5/10/chartex" xmlns:cx5="http://schemas.microsoft.com/office/drawing/2016/5/11/chartex" xmlns:cx6="http://schemas.microsoft.com/office/drawing/2016/5/12/chartex" xmlns:cx7="http://schemas.microsoft.com/office/drawing/2016/5/13/chartex" xmlns:cx8="http://schemas.microsoft.com/office/drawing/2016/5/14/chartex" xmlns:mc="http://schemas.openxmlformats.org/markup-compatibility/2006" xmlns:aink="http://schemas.microsoft.com/office/drawing/2016/ink" xmlns:am3d="http://schemas.microsoft.com/office/drawing/2017/model3d" xmlns:o="urn:schemas-microsoft-com:office:office" xmlns:r="http://schemas.openxmlformats.org/officeDocument/2006/relationships" xmlns:m="http://schemas.openxmlformats.org/officeDocument/2006/math" xmlns:v="urn:schemas-microsoft-com:vml" xmlns:wp14="http://schemas.microsoft.com/office/word/2010/wordprocessingDrawing" xmlns:wp="http://schemas.openxmlformats.org/drawingml/2006/wordprocessingDrawing" xmlns:w10="urn:schemas-microsoft-com:office:word" xmlns:w="http://schemas.openxmlformats.org/wordprocessingml/2006/main" xmlns:w14="http://schemas.microsoft.com/office/word/2010/wordml" xmlns:w15="http://schemas.microsoft.com/office/word/2012/wordml" xmlns:w16cex="http://schemas.microsoft.com/office/word/2018/wordml/cex" xmlns:w16cid="http://schemas.microsoft.com/office/word/2016/wordml/cid" xmlns:w16="http://schemas.microsoft.com/office/word/2018/wordml" xmlns:w16se="http://schemas.microsoft.com/office/word/2015/wordml/symex" xmlns:wpg="http://schemas.microsoft.com/office/word/2010/wordprocessingGroup" xmlns:wpi="http://schemas.microsoft.com/office/word/2010/wordprocessingInk" xmlns:wne="http://schemas.microsoft.com/office/word/2006/wordml" xmlns:wps="http://schemas.microsoft.com/office/word/2010/wordprocessingShape" mc:Ignorable="w14 w15 w16se w16cid w16 w16cex wp14">
   <w:endnote w:type="separator" w:id="-1">
     <w:p>
       <w:pPr>
@@ -1034,7 +1006,7 @@
 </file>
 
 <file path=word/footnotes.xml><?xml version="1.0" encoding="utf-8"?>
-<w:footnotes xmlns:wpc="http://schemas.microsoft.com/office/word/2010/wordprocessingCanvas" xmlns:cx="http://schemas.microsoft.com/office/drawing/2014/chartex" xmlns:cx1="http://schemas.microsoft.com/office/drawing/2015/9/8/chartex" xmlns:cx2="http://schemas.microsoft.com/office/drawing/2015/10/21/chartex" xmlns:cx3="http://schemas.microsoft.com/office/drawing/2016/5/9/chartex" xmlns:cx4="http://schemas.microsoft.com/office/drawing/2016/5/10/chartex" xmlns:cx5="http://schemas.microsoft.com/office/drawing/2016/5/11/chartex" xmlns:cx6="http://schemas.microsoft.com/office/drawing/2016/5/12/chartex" xmlns:cx7="http://schemas.microsoft.com/office/drawing/2016/5/13/chartex" xmlns:cx8="http://schemas.microsoft.com/office/drawing/2016/5/14/chartex" xmlns:mc="http://schemas.openxmlformats.org/markup-compatibility/2006" xmlns:aink="http://schemas.microsoft.com/office/drawing/2016/ink" xmlns:am3d="http://schemas.microsoft.com/office/drawing/2017/model3d" xmlns:o="urn:schemas-microsoft-com:office:office" xmlns:r="http://schemas.openxmlformats.org/officeDocument/2006/relationships" xmlns:m="http://schemas.openxmlformats.org/officeDocument/2006/math" xmlns:v="urn:schemas-microsoft-com:vml" xmlns:wp14="http://schemas.microsoft.com/office/word/2010/wordprocessingDrawing" xmlns:wp="http://schemas.openxmlformats.org/drawingml/2006/wordprocessingDrawing" xmlns:w10="urn:schemas-microsoft-com:office:word" xmlns:w="http://schemas.openxmlformats.org/wordprocessingml/2006/main" xmlns:w14="http://schemas.microsoft.com/office/word/2010/wordml" xmlns:w15="http://schemas.microsoft.com/office/word/2012/wordml" xmlns:w16cid="http://schemas.microsoft.com/office/word/2016/wordml/cid" xmlns:w16se="http://schemas.microsoft.com/office/word/2015/wordml/symex" xmlns:wpg="http://schemas.microsoft.com/office/word/2010/wordprocessingGroup" xmlns:wpi="http://schemas.microsoft.com/office/word/2010/wordprocessingInk" xmlns:wne="http://schemas.microsoft.com/office/word/2006/wordml" xmlns:wps="http://schemas.microsoft.com/office/word/2010/wordprocessingShape" mc:Ignorable="w14 w15 w16se w16cid wp14">
+<w:footnotes xmlns:wpc="http://schemas.microsoft.com/office/word/2010/wordprocessingCanvas" xmlns:cx="http://schemas.microsoft.com/office/drawing/2014/chartex" xmlns:cx1="http://schemas.microsoft.com/office/drawing/2015/9/8/chartex" xmlns:cx2="http://schemas.microsoft.com/office/drawing/2015/10/21/chartex" xmlns:cx3="http://schemas.microsoft.com/office/drawing/2016/5/9/chartex" xmlns:cx4="http://schemas.microsoft.com/office/drawing/2016/5/10/chartex" xmlns:cx5="http://schemas.microsoft.com/office/drawing/2016/5/11/chartex" xmlns:cx6="http://schemas.microsoft.com/office/drawing/2016/5/12/chartex" xmlns:cx7="http://schemas.microsoft.com/office/drawing/2016/5/13/chartex" xmlns:cx8="http://schemas.microsoft.com/office/drawing/2016/5/14/chartex" xmlns:mc="http://schemas.openxmlformats.org/markup-compatibility/2006" xmlns:aink="http://schemas.microsoft.com/office/drawing/2016/ink" xmlns:am3d="http://schemas.microsoft.com/office/drawing/2017/model3d" xmlns:o="urn:schemas-microsoft-com:office:office" xmlns:r="http://schemas.openxmlformats.org/officeDocument/2006/relationships" xmlns:m="http://schemas.openxmlformats.org/officeDocument/2006/math" xmlns:v="urn:schemas-microsoft-com:vml" xmlns:wp14="http://schemas.microsoft.com/office/word/2010/wordprocessingDrawing" xmlns:wp="http://schemas.openxmlformats.org/drawingml/2006/wordprocessingDrawing" xmlns:w10="urn:schemas-microsoft-com:office:word" xmlns:w="http://schemas.openxmlformats.org/wordprocessingml/2006/main" xmlns:w14="http://schemas.microsoft.com/office/word/2010/wordml" xmlns:w15="http://schemas.microsoft.com/office/word/2012/wordml" xmlns:w16cex="http://schemas.microsoft.com/office/word/2018/wordml/cex" xmlns:w16cid="http://schemas.microsoft.com/office/word/2016/wordml/cid" xmlns:w16="http://schemas.microsoft.com/office/word/2018/wordml" xmlns:w16se="http://schemas.microsoft.com/office/word/2015/wordml/symex" xmlns:wpg="http://schemas.microsoft.com/office/word/2010/wordprocessingGroup" xmlns:wpi="http://schemas.microsoft.com/office/word/2010/wordprocessingInk" xmlns:wne="http://schemas.microsoft.com/office/word/2006/wordml" xmlns:wps="http://schemas.microsoft.com/office/word/2010/wordprocessingShape" mc:Ignorable="w14 w15 w16se w16cid w16 w16cex wp14">
   <w:footnote w:type="separator" w:id="-1">
     <w:p>
       <w:pPr>
@@ -1059,7 +1031,7 @@
 </file>
 
 <file path=word/header1.xml><?xml version="1.0" encoding="utf-8"?>
-<w:hdr xmlns:wpc="http://schemas.microsoft.com/office/word/2010/wordprocessingCanvas" xmlns:cx="http://schemas.microsoft.com/office/drawing/2014/chartex" xmlns:cx1="http://schemas.microsoft.com/office/drawing/2015/9/8/chartex" xmlns:cx2="http://schemas.microsoft.com/office/drawing/2015/10/21/chartex" xmlns:cx3="http://schemas.microsoft.com/office/drawing/2016/5/9/chartex" xmlns:cx4="http://schemas.microsoft.com/office/drawing/2016/5/10/chartex" xmlns:cx5="http://schemas.microsoft.com/office/drawing/2016/5/11/chartex" xmlns:cx6="http://schemas.microsoft.com/office/drawing/2016/5/12/chartex" xmlns:cx7="http://schemas.microsoft.com/office/drawing/2016/5/13/chartex" xmlns:cx8="http://schemas.microsoft.com/office/drawing/2016/5/14/chartex" xmlns:mc="http://schemas.openxmlformats.org/markup-compatibility/2006" xmlns:aink="http://schemas.microsoft.com/office/drawing/2016/ink" xmlns:am3d="http://schemas.microsoft.com/office/drawing/2017/model3d" xmlns:o="urn:schemas-microsoft-com:office:office" xmlns:r="http://schemas.openxmlformats.org/officeDocument/2006/relationships" xmlns:m="http://schemas.openxmlformats.org/officeDocument/2006/math" xmlns:v="urn:schemas-microsoft-com:vml" xmlns:wp14="http://schemas.microsoft.com/office/word/2010/wordprocessingDrawing" xmlns:wp="http://schemas.openxmlformats.org/drawingml/2006/wordprocessingDrawing" xmlns:w10="urn:schemas-microsoft-com:office:word" xmlns:w="http://schemas.openxmlformats.org/wordprocessingml/2006/main" xmlns:w14="http://schemas.microsoft.com/office/word/2010/wordml" xmlns:w15="http://schemas.microsoft.com/office/word/2012/wordml" xmlns:w16cid="http://schemas.microsoft.com/office/word/2016/wordml/cid" xmlns:w16se="http://schemas.microsoft.com/office/word/2015/wordml/symex" xmlns:wpg="http://schemas.microsoft.com/office/word/2010/wordprocessingGroup" xmlns:wpi="http://schemas.microsoft.com/office/word/2010/wordprocessingInk" xmlns:wne="http://schemas.microsoft.com/office/word/2006/wordml" xmlns:wps="http://schemas.microsoft.com/office/word/2010/wordprocessingShape" mc:Ignorable="w14 w15 w16se w16cid wp14">
+<w:hdr xmlns:wpc="http://schemas.microsoft.com/office/word/2010/wordprocessingCanvas" xmlns:cx="http://schemas.microsoft.com/office/drawing/2014/chartex" xmlns:cx1="http://schemas.microsoft.com/office/drawing/2015/9/8/chartex" xmlns:cx2="http://schemas.microsoft.com/office/drawing/2015/10/21/chartex" xmlns:cx3="http://schemas.microsoft.com/office/drawing/2016/5/9/chartex" xmlns:cx4="http://schemas.microsoft.com/office/drawing/2016/5/10/chartex" xmlns:cx5="http://schemas.microsoft.com/office/drawing/2016/5/11/chartex" xmlns:cx6="http://schemas.microsoft.com/office/drawing/2016/5/12/chartex" xmlns:cx7="http://schemas.microsoft.com/office/drawing/2016/5/13/chartex" xmlns:cx8="http://schemas.microsoft.com/office/drawing/2016/5/14/chartex" xmlns:mc="http://schemas.openxmlformats.org/markup-compatibility/2006" xmlns:aink="http://schemas.microsoft.com/office/drawing/2016/ink" xmlns:am3d="http://schemas.microsoft.com/office/drawing/2017/model3d" xmlns:o="urn:schemas-microsoft-com:office:office" xmlns:r="http://schemas.openxmlformats.org/officeDocument/2006/relationships" xmlns:m="http://schemas.openxmlformats.org/officeDocument/2006/math" xmlns:v="urn:schemas-microsoft-com:vml" xmlns:wp14="http://schemas.microsoft.com/office/word/2010/wordprocessingDrawing" xmlns:wp="http://schemas.openxmlformats.org/drawingml/2006/wordprocessingDrawing" xmlns:w10="urn:schemas-microsoft-com:office:word" xmlns:w="http://schemas.openxmlformats.org/wordprocessingml/2006/main" xmlns:w14="http://schemas.microsoft.com/office/word/2010/wordml" xmlns:w15="http://schemas.microsoft.com/office/word/2012/wordml" xmlns:w16cex="http://schemas.microsoft.com/office/word/2018/wordml/cex" xmlns:w16cid="http://schemas.microsoft.com/office/word/2016/wordml/cid" xmlns:w16="http://schemas.microsoft.com/office/word/2018/wordml" xmlns:w16se="http://schemas.microsoft.com/office/word/2015/wordml/symex" xmlns:wpg="http://schemas.microsoft.com/office/word/2010/wordprocessingGroup" xmlns:wpi="http://schemas.microsoft.com/office/word/2010/wordprocessingInk" xmlns:wne="http://schemas.microsoft.com/office/word/2006/wordml" xmlns:wps="http://schemas.microsoft.com/office/word/2010/wordprocessingShape" mc:Ignorable="w14 w15 w16se w16cid w16 w16cex wp14">
   <w:p>
     <w:pPr>
       <w:pStyle w:val="Intestazione"/>
@@ -1074,17 +1046,17 @@
       <w:tab/>
     </w:r>
     <w:r>
-      <w:rPr>
-        <w:highlight w:val="red"/>
-      </w:rPr>
-      <w:t>Simone Massaro, 20024652</w:t>
+      <w:t>20024652</w:t>
+    </w:r>
+    <w:r>
+      <w:t xml:space="preserve"> &amp; 20025270</w:t>
     </w:r>
   </w:p>
 </w:hdr>
 </file>
 
 <file path=word/numbering.xml><?xml version="1.0" encoding="utf-8"?>
-<w:numbering xmlns:wpc="http://schemas.microsoft.com/office/word/2010/wordprocessingCanvas" xmlns:cx="http://schemas.microsoft.com/office/drawing/2014/chartex" xmlns:cx1="http://schemas.microsoft.com/office/drawing/2015/9/8/chartex" xmlns:cx2="http://schemas.microsoft.com/office/drawing/2015/10/21/chartex" xmlns:cx3="http://schemas.microsoft.com/office/drawing/2016/5/9/chartex" xmlns:cx4="http://schemas.microsoft.com/office/drawing/2016/5/10/chartex" xmlns:cx5="http://schemas.microsoft.com/office/drawing/2016/5/11/chartex" xmlns:cx6="http://schemas.microsoft.com/office/drawing/2016/5/12/chartex" xmlns:cx7="http://schemas.microsoft.com/office/drawing/2016/5/13/chartex" xmlns:cx8="http://schemas.microsoft.com/office/drawing/2016/5/14/chartex" xmlns:mc="http://schemas.openxmlformats.org/markup-compatibility/2006" xmlns:aink="http://schemas.microsoft.com/office/drawing/2016/ink" xmlns:am3d="http://schemas.microsoft.com/office/drawing/2017/model3d" xmlns:o="urn:schemas-microsoft-com:office:office" xmlns:r="http://schemas.openxmlformats.org/officeDocument/2006/relationships" xmlns:m="http://schemas.openxmlformats.org/officeDocument/2006/math" xmlns:v="urn:schemas-microsoft-com:vml" xmlns:wp14="http://schemas.microsoft.com/office/word/2010/wordprocessingDrawing" xmlns:wp="http://schemas.openxmlformats.org/drawingml/2006/wordprocessingDrawing" xmlns:w10="urn:schemas-microsoft-com:office:word" xmlns:w="http://schemas.openxmlformats.org/wordprocessingml/2006/main" xmlns:w14="http://schemas.microsoft.com/office/word/2010/wordml" xmlns:w15="http://schemas.microsoft.com/office/word/2012/wordml" xmlns:w16cid="http://schemas.microsoft.com/office/word/2016/wordml/cid" xmlns:w16se="http://schemas.microsoft.com/office/word/2015/wordml/symex" xmlns:wpg="http://schemas.microsoft.com/office/word/2010/wordprocessingGroup" xmlns:wpi="http://schemas.microsoft.com/office/word/2010/wordprocessingInk" xmlns:wne="http://schemas.microsoft.com/office/word/2006/wordml" xmlns:wps="http://schemas.microsoft.com/office/word/2010/wordprocessingShape" mc:Ignorable="w14 w15 w16se w16cid wp14">
+<w:numbering xmlns:wpc="http://schemas.microsoft.com/office/word/2010/wordprocessingCanvas" xmlns:cx="http://schemas.microsoft.com/office/drawing/2014/chartex" xmlns:cx1="http://schemas.microsoft.com/office/drawing/2015/9/8/chartex" xmlns:cx2="http://schemas.microsoft.com/office/drawing/2015/10/21/chartex" xmlns:cx3="http://schemas.microsoft.com/office/drawing/2016/5/9/chartex" xmlns:cx4="http://schemas.microsoft.com/office/drawing/2016/5/10/chartex" xmlns:cx5="http://schemas.microsoft.com/office/drawing/2016/5/11/chartex" xmlns:cx6="http://schemas.microsoft.com/office/drawing/2016/5/12/chartex" xmlns:cx7="http://schemas.microsoft.com/office/drawing/2016/5/13/chartex" xmlns:cx8="http://schemas.microsoft.com/office/drawing/2016/5/14/chartex" xmlns:mc="http://schemas.openxmlformats.org/markup-compatibility/2006" xmlns:aink="http://schemas.microsoft.com/office/drawing/2016/ink" xmlns:am3d="http://schemas.microsoft.com/office/drawing/2017/model3d" xmlns:o="urn:schemas-microsoft-com:office:office" xmlns:r="http://schemas.openxmlformats.org/officeDocument/2006/relationships" xmlns:m="http://schemas.openxmlformats.org/officeDocument/2006/math" xmlns:v="urn:schemas-microsoft-com:vml" xmlns:wp14="http://schemas.microsoft.com/office/word/2010/wordprocessingDrawing" xmlns:wp="http://schemas.openxmlformats.org/drawingml/2006/wordprocessingDrawing" xmlns:w10="urn:schemas-microsoft-com:office:word" xmlns:w="http://schemas.openxmlformats.org/wordprocessingml/2006/main" xmlns:w14="http://schemas.microsoft.com/office/word/2010/wordml" xmlns:w15="http://schemas.microsoft.com/office/word/2012/wordml" xmlns:w16cex="http://schemas.microsoft.com/office/word/2018/wordml/cex" xmlns:w16cid="http://schemas.microsoft.com/office/word/2016/wordml/cid" xmlns:w16="http://schemas.microsoft.com/office/word/2018/wordml" xmlns:w16se="http://schemas.microsoft.com/office/word/2015/wordml/symex" xmlns:wpg="http://schemas.microsoft.com/office/word/2010/wordprocessingGroup" xmlns:wpi="http://schemas.microsoft.com/office/word/2010/wordprocessingInk" xmlns:wne="http://schemas.microsoft.com/office/word/2006/wordml" xmlns:wps="http://schemas.microsoft.com/office/word/2010/wordprocessingShape" mc:Ignorable="w14 w15 w16se w16cid w16 w16cex wp14">
   <w:abstractNum w:abstractNumId="0" w15:restartNumberingAfterBreak="0">
     <w:nsid w:val="01AF3952"/>
     <w:multiLevelType w:val="hybridMultilevel"/>
@@ -1437,7 +1409,7 @@
 </file>
 
 <file path=word/styles.xml><?xml version="1.0" encoding="utf-8"?>
-<w:styles xmlns:mc="http://schemas.openxmlformats.org/markup-compatibility/2006" xmlns:r="http://schemas.openxmlformats.org/officeDocument/2006/relationships" xmlns:w="http://schemas.openxmlformats.org/wordprocessingml/2006/main" xmlns:w14="http://schemas.microsoft.com/office/word/2010/wordml" xmlns:w15="http://schemas.microsoft.com/office/word/2012/wordml" xmlns:w16cid="http://schemas.microsoft.com/office/word/2016/wordml/cid" xmlns:w16se="http://schemas.microsoft.com/office/word/2015/wordml/symex" mc:Ignorable="w14 w15 w16se w16cid">
+<w:styles xmlns:mc="http://schemas.openxmlformats.org/markup-compatibility/2006" xmlns:r="http://schemas.openxmlformats.org/officeDocument/2006/relationships" xmlns:w="http://schemas.openxmlformats.org/wordprocessingml/2006/main" xmlns:w14="http://schemas.microsoft.com/office/word/2010/wordml" xmlns:w15="http://schemas.microsoft.com/office/word/2012/wordml" xmlns:w16cex="http://schemas.microsoft.com/office/word/2018/wordml/cex" xmlns:w16cid="http://schemas.microsoft.com/office/word/2016/wordml/cid" xmlns:w16="http://schemas.microsoft.com/office/word/2018/wordml" xmlns:w16se="http://schemas.microsoft.com/office/word/2015/wordml/symex" mc:Ignorable="w14 w15 w16se w16cid w16 w16cex">
   <w:docDefaults>
     <w:rPrDefault>
       <w:rPr>
@@ -1608,7 +1580,7 @@
     <w:lsdException w:name="Table Web 2" w:semiHidden="1" w:unhideWhenUsed="1"/>
     <w:lsdException w:name="Table Web 3" w:semiHidden="1" w:unhideWhenUsed="1"/>
     <w:lsdException w:name="Balloon Text" w:semiHidden="1" w:unhideWhenUsed="1"/>
-    <w:lsdException w:name="Table Grid" w:semiHidden="1" w:uiPriority="39" w:unhideWhenUsed="1"/>
+    <w:lsdException w:name="Table Grid" w:uiPriority="39"/>
     <w:lsdException w:name="Table Theme" w:semiHidden="1" w:unhideWhenUsed="1"/>
     <w:lsdException w:name="Placeholder Text" w:semiHidden="1"/>
     <w:lsdException w:name="No Spacing" w:uiPriority="1" w:qFormat="1"/>

--- a/Relazione.docx
+++ b/Relazione.docx
@@ -1,6 +1,6 @@
 
 <file path=word/document.xml><?xml version="1.0" encoding="utf-8"?>
-<w:document xmlns:wpc="http://schemas.microsoft.com/office/word/2010/wordprocessingCanvas" xmlns:cx="http://schemas.microsoft.com/office/drawing/2014/chartex" xmlns:cx1="http://schemas.microsoft.com/office/drawing/2015/9/8/chartex" xmlns:cx2="http://schemas.microsoft.com/office/drawing/2015/10/21/chartex" xmlns:cx3="http://schemas.microsoft.com/office/drawing/2016/5/9/chartex" xmlns:cx4="http://schemas.microsoft.com/office/drawing/2016/5/10/chartex" xmlns:cx5="http://schemas.microsoft.com/office/drawing/2016/5/11/chartex" xmlns:cx6="http://schemas.microsoft.com/office/drawing/2016/5/12/chartex" xmlns:cx7="http://schemas.microsoft.com/office/drawing/2016/5/13/chartex" xmlns:cx8="http://schemas.microsoft.com/office/drawing/2016/5/14/chartex" xmlns:mc="http://schemas.openxmlformats.org/markup-compatibility/2006" xmlns:aink="http://schemas.microsoft.com/office/drawing/2016/ink" xmlns:am3d="http://schemas.microsoft.com/office/drawing/2017/model3d" xmlns:o="urn:schemas-microsoft-com:office:office" xmlns:r="http://schemas.openxmlformats.org/officeDocument/2006/relationships" xmlns:m="http://schemas.openxmlformats.org/officeDocument/2006/math" xmlns:v="urn:schemas-microsoft-com:vml" xmlns:wp14="http://schemas.microsoft.com/office/word/2010/wordprocessingDrawing" xmlns:wp="http://schemas.openxmlformats.org/drawingml/2006/wordprocessingDrawing" xmlns:w10="urn:schemas-microsoft-com:office:word" xmlns:w="http://schemas.openxmlformats.org/wordprocessingml/2006/main" xmlns:w14="http://schemas.microsoft.com/office/word/2010/wordml" xmlns:w15="http://schemas.microsoft.com/office/word/2012/wordml" xmlns:w16cid="http://schemas.microsoft.com/office/word/2016/wordml/cid" xmlns:w16se="http://schemas.microsoft.com/office/word/2015/wordml/symex" xmlns:wpg="http://schemas.microsoft.com/office/word/2010/wordprocessingGroup" xmlns:wpi="http://schemas.microsoft.com/office/word/2010/wordprocessingInk" xmlns:wne="http://schemas.microsoft.com/office/word/2006/wordml" xmlns:wps="http://schemas.microsoft.com/office/word/2010/wordprocessingShape" mc:Ignorable="w14 w15 w16se w16cid wp14">
+<w:document xmlns:wpc="http://schemas.microsoft.com/office/word/2010/wordprocessingCanvas" xmlns:cx="http://schemas.microsoft.com/office/drawing/2014/chartex" xmlns:cx1="http://schemas.microsoft.com/office/drawing/2015/9/8/chartex" xmlns:cx2="http://schemas.microsoft.com/office/drawing/2015/10/21/chartex" xmlns:cx3="http://schemas.microsoft.com/office/drawing/2016/5/9/chartex" xmlns:cx4="http://schemas.microsoft.com/office/drawing/2016/5/10/chartex" xmlns:cx5="http://schemas.microsoft.com/office/drawing/2016/5/11/chartex" xmlns:cx6="http://schemas.microsoft.com/office/drawing/2016/5/12/chartex" xmlns:cx7="http://schemas.microsoft.com/office/drawing/2016/5/13/chartex" xmlns:cx8="http://schemas.microsoft.com/office/drawing/2016/5/14/chartex" xmlns:mc="http://schemas.openxmlformats.org/markup-compatibility/2006" xmlns:aink="http://schemas.microsoft.com/office/drawing/2016/ink" xmlns:am3d="http://schemas.microsoft.com/office/drawing/2017/model3d" xmlns:o="urn:schemas-microsoft-com:office:office" xmlns:r="http://schemas.openxmlformats.org/officeDocument/2006/relationships" xmlns:m="http://schemas.openxmlformats.org/officeDocument/2006/math" xmlns:v="urn:schemas-microsoft-com:vml" xmlns:wp14="http://schemas.microsoft.com/office/word/2010/wordprocessingDrawing" xmlns:wp="http://schemas.openxmlformats.org/drawingml/2006/wordprocessingDrawing" xmlns:w10="urn:schemas-microsoft-com:office:word" xmlns:w="http://schemas.openxmlformats.org/wordprocessingml/2006/main" xmlns:w14="http://schemas.microsoft.com/office/word/2010/wordml" xmlns:w15="http://schemas.microsoft.com/office/word/2012/wordml" xmlns:w16cex="http://schemas.microsoft.com/office/word/2018/wordml/cex" xmlns:w16cid="http://schemas.microsoft.com/office/word/2016/wordml/cid" xmlns:w16="http://schemas.microsoft.com/office/word/2018/wordml" xmlns:w16se="http://schemas.microsoft.com/office/word/2015/wordml/symex" xmlns:wpg="http://schemas.microsoft.com/office/word/2010/wordprocessingGroup" xmlns:wpi="http://schemas.microsoft.com/office/word/2010/wordprocessingInk" xmlns:wne="http://schemas.microsoft.com/office/word/2006/wordml" xmlns:wps="http://schemas.microsoft.com/office/word/2010/wordprocessingShape" mc:Ignorable="w14 w15 w16se w16cid w16 w16cex wp14">
   <w:body>
     <w:p>
       <w:pPr>
@@ -19,6 +19,7 @@
         </w:rPr>
         <w:t xml:space="preserve">Home </w:t>
       </w:r>
+      <w:proofErr w:type="spellStart"/>
       <w:r>
         <w:rPr>
           <w:sz w:val="36"/>
@@ -27,6 +28,7 @@
         </w:rPr>
         <w:t>sweet</w:t>
       </w:r>
+      <w:proofErr w:type="spellEnd"/>
       <w:r>
         <w:rPr>
           <w:sz w:val="36"/>
@@ -49,7 +51,15 @@
         <w:jc w:val="both"/>
       </w:pPr>
       <w:r>
-        <w:t>Home Sweet Home è un gioco</w:t>
+        <w:t xml:space="preserve">Home </w:t>
+      </w:r>
+      <w:proofErr w:type="spellStart"/>
+      <w:r>
+        <w:t>Sweet</w:t>
+      </w:r>
+      <w:proofErr w:type="spellEnd"/>
+      <w:r>
+        <w:t xml:space="preserve"> Home è un gioco</w:t>
       </w:r>
       <w:r>
         <w:t xml:space="preserve"> realizzato in Java. Lo scopo del gioco è proteggere la casa dagli Zombie impedendogli di sfondare la porta. Per ogni Zombie ucciso il giocatore guadagna dei punti.</w:t>
@@ -224,6 +234,7 @@
       <w:r>
         <w:t xml:space="preserve">Le classi </w:t>
       </w:r>
+      <w:proofErr w:type="spellStart"/>
       <w:r>
         <w:rPr>
           <w:b/>
@@ -231,9 +242,11 @@
         </w:rPr>
         <w:t>BackgroundView</w:t>
       </w:r>
+      <w:proofErr w:type="spellEnd"/>
       <w:r>
         <w:t xml:space="preserve">, </w:t>
       </w:r>
+      <w:proofErr w:type="spellStart"/>
       <w:r>
         <w:rPr>
           <w:b/>
@@ -241,9 +254,11 @@
         </w:rPr>
         <w:t>GameOverView</w:t>
       </w:r>
+      <w:proofErr w:type="spellEnd"/>
       <w:r>
         <w:t xml:space="preserve">, </w:t>
       </w:r>
+      <w:proofErr w:type="spellStart"/>
       <w:r>
         <w:rPr>
           <w:b/>
@@ -251,9 +266,11 @@
         </w:rPr>
         <w:t>GamePauseView</w:t>
       </w:r>
+      <w:proofErr w:type="spellEnd"/>
       <w:r>
         <w:t xml:space="preserve">, </w:t>
       </w:r>
+      <w:proofErr w:type="spellStart"/>
       <w:r>
         <w:rPr>
           <w:b/>
@@ -261,9 +278,11 @@
         </w:rPr>
         <w:t>PlayerView</w:t>
       </w:r>
+      <w:proofErr w:type="spellEnd"/>
       <w:r>
         <w:t xml:space="preserve"> e </w:t>
       </w:r>
+      <w:proofErr w:type="spellStart"/>
       <w:r>
         <w:rPr>
           <w:b/>
@@ -271,6 +290,7 @@
         </w:rPr>
         <w:t>ZombieView</w:t>
       </w:r>
+      <w:proofErr w:type="spellEnd"/>
       <w:r>
         <w:t xml:space="preserve"> </w:t>
       </w:r>
@@ -291,6 +311,7 @@
       <w:r>
         <w:t xml:space="preserve"> </w:t>
       </w:r>
+      <w:proofErr w:type="spellStart"/>
       <w:r>
         <w:rPr>
           <w:b/>
@@ -298,6 +319,7 @@
         </w:rPr>
         <w:t>GameView</w:t>
       </w:r>
+      <w:proofErr w:type="spellEnd"/>
       <w:r>
         <w:t>,</w:t>
       </w:r>
@@ -317,7 +339,23 @@
         <w:t xml:space="preserve">, </w:t>
       </w:r>
       <w:r>
-        <w:t>svolge il ruolo fondamentale di unire gli output di tutte le altre view per realizzare, con la funzione paint, l’interfaccia grafica completa</w:t>
+        <w:t xml:space="preserve">svolge il ruolo fondamentale di unire gli output di tutte le altre </w:t>
+      </w:r>
+      <w:proofErr w:type="spellStart"/>
+      <w:r>
+        <w:t>view</w:t>
+      </w:r>
+      <w:proofErr w:type="spellEnd"/>
+      <w:r>
+        <w:t xml:space="preserve"> per realizzare, con la funzione </w:t>
+      </w:r>
+      <w:proofErr w:type="spellStart"/>
+      <w:r>
+        <w:t>paint</w:t>
+      </w:r>
+      <w:proofErr w:type="spellEnd"/>
+      <w:r>
+        <w:t>, l’interfaccia grafica completa</w:t>
       </w:r>
       <w:r>
         <w:t xml:space="preserve">. </w:t>
@@ -335,6 +373,7 @@
         <w:t xml:space="preserve"> </w:t>
       </w:r>
       <w:bookmarkStart w:id="1" w:name="_Hlk2099304"/>
+      <w:proofErr w:type="spellStart"/>
       <w:r>
         <w:rPr>
           <w:b/>
@@ -342,6 +381,7 @@
         </w:rPr>
         <w:t>Runnable</w:t>
       </w:r>
+      <w:proofErr w:type="spellEnd"/>
       <w:r>
         <w:t xml:space="preserve"> </w:t>
       </w:r>
@@ -361,7 +401,15 @@
         <w:t xml:space="preserve">con lo scopo </w:t>
       </w:r>
       <w:r>
-        <w:t>di “rendere il gioco animato” tramite vari repaint.</w:t>
+        <w:t xml:space="preserve">di “rendere il gioco animato” tramite vari </w:t>
+      </w:r>
+      <w:proofErr w:type="spellStart"/>
+      <w:r>
+        <w:t>repaint</w:t>
+      </w:r>
+      <w:proofErr w:type="spellEnd"/>
+      <w:r>
+        <w:t>.</w:t>
       </w:r>
     </w:p>
     <w:p>
@@ -391,6 +439,7 @@
           <w:numId w:val="1"/>
         </w:numPr>
       </w:pPr>
+      <w:proofErr w:type="spellStart"/>
       <w:r>
         <w:rPr>
           <w:b/>
@@ -398,6 +447,7 @@
         </w:rPr>
         <w:t>GameSettings</w:t>
       </w:r>
+      <w:proofErr w:type="spellEnd"/>
       <w:r>
         <w:t>: utilizzata all’inizio del gioco, per dare la possibilità al Giocatore di selezionare la dimensione della finestra e il nome utente</w:t>
       </w:r>
@@ -410,6 +460,7 @@
           <w:numId w:val="1"/>
         </w:numPr>
       </w:pPr>
+      <w:proofErr w:type="spellStart"/>
       <w:r>
         <w:rPr>
           <w:b/>
@@ -417,6 +468,7 @@
         </w:rPr>
         <w:t>GameWindow</w:t>
       </w:r>
+      <w:proofErr w:type="spellEnd"/>
       <w:r>
         <w:t xml:space="preserve">: </w:t>
       </w:r>
@@ -424,8 +476,13 @@
         <w:t>estende</w:t>
       </w:r>
       <w:r>
-        <w:t xml:space="preserve"> JFrame</w:t>
-      </w:r>
+        <w:t xml:space="preserve"> </w:t>
+      </w:r>
+      <w:proofErr w:type="spellStart"/>
+      <w:r>
+        <w:t>JFrame</w:t>
+      </w:r>
+      <w:proofErr w:type="spellEnd"/>
       <w:r>
         <w:t>,</w:t>
       </w:r>
@@ -441,9 +498,11 @@
       <w:r>
         <w:t xml:space="preserve">implementa </w:t>
       </w:r>
+      <w:proofErr w:type="spellStart"/>
       <w:r>
         <w:t>KeyListener</w:t>
       </w:r>
+      <w:proofErr w:type="spellEnd"/>
       <w:r>
         <w:t>, per ricevere i comandi</w:t>
       </w:r>
@@ -459,6 +518,7 @@
           <w:numId w:val="1"/>
         </w:numPr>
       </w:pPr>
+      <w:proofErr w:type="spellStart"/>
       <w:r>
         <w:rPr>
           <w:b/>
@@ -466,6 +526,7 @@
         </w:rPr>
         <w:t>GameLevel</w:t>
       </w:r>
+      <w:proofErr w:type="spellEnd"/>
       <w:r>
         <w:t xml:space="preserve">: </w:t>
       </w:r>
@@ -487,6 +548,7 @@
           <w:numId w:val="1"/>
         </w:numPr>
       </w:pPr>
+      <w:proofErr w:type="spellStart"/>
       <w:r>
         <w:rPr>
           <w:b/>
@@ -494,6 +556,7 @@
         </w:rPr>
         <w:t>GameScore</w:t>
       </w:r>
+      <w:proofErr w:type="spellEnd"/>
       <w:r>
         <w:t>: gestisce il punteggio</w:t>
       </w:r>
@@ -503,8 +566,6 @@
         <w:pStyle w:val="Titolo3"/>
       </w:pPr>
       <w:bookmarkStart w:id="3" w:name="_Hlk2098155"/>
-      <w:bookmarkStart w:id="4" w:name="_GoBack"/>
-      <w:bookmarkEnd w:id="4"/>
       <w:r>
         <w:t xml:space="preserve">Le classi </w:t>
       </w:r>
@@ -514,7 +575,7 @@
       </w:r>
     </w:p>
     <w:p>
-      <w:bookmarkStart w:id="5" w:name="_Hlk2098663"/>
+      <w:bookmarkStart w:id="4" w:name="_Hlk2098663"/>
       <w:r>
         <w:t>L</w:t>
       </w:r>
@@ -554,7 +615,8 @@
           <w:numId w:val="1"/>
         </w:numPr>
       </w:pPr>
-      <w:bookmarkStart w:id="6" w:name="_Hlk2098976"/>
+      <w:bookmarkStart w:id="5" w:name="_Hlk2098976"/>
+      <w:proofErr w:type="spellStart"/>
       <w:r>
         <w:rPr>
           <w:b/>
@@ -562,6 +624,7 @@
         </w:rPr>
         <w:t>PlayerController</w:t>
       </w:r>
+      <w:proofErr w:type="spellEnd"/>
       <w:r>
         <w:t xml:space="preserve"> </w:t>
       </w:r>
@@ -571,9 +634,11 @@
       <w:r>
         <w:t xml:space="preserve"> </w:t>
       </w:r>
+      <w:proofErr w:type="spellStart"/>
       <w:r>
         <w:t>PlayerView</w:t>
       </w:r>
+      <w:proofErr w:type="spellEnd"/>
       <w:r>
         <w:t xml:space="preserve">. </w:t>
       </w:r>
@@ -592,7 +657,7 @@
       <w:r>
         <w:t>.</w:t>
       </w:r>
-      <w:bookmarkEnd w:id="6"/>
+      <w:bookmarkEnd w:id="5"/>
       <w:r>
         <w:t xml:space="preserve"> </w:t>
       </w:r>
@@ -605,6 +670,7 @@
           <w:numId w:val="1"/>
         </w:numPr>
       </w:pPr>
+      <w:proofErr w:type="spellStart"/>
       <w:r>
         <w:rPr>
           <w:b/>
@@ -612,6 +678,7 @@
         </w:rPr>
         <w:t>PlayerModel</w:t>
       </w:r>
+      <w:proofErr w:type="spellEnd"/>
       <w:r>
         <w:t xml:space="preserve"> contiene </w:t>
       </w:r>
@@ -628,7 +695,7 @@
         <w:t>.</w:t>
       </w:r>
     </w:p>
-    <w:bookmarkEnd w:id="5"/>
+    <w:bookmarkEnd w:id="4"/>
     <w:p>
       <w:pPr>
         <w:pStyle w:val="Titolo3"/>
@@ -636,27 +703,27 @@
       <w:r>
         <w:t xml:space="preserve">Le classi riguardanti </w:t>
       </w:r>
-      <w:bookmarkStart w:id="7" w:name="_Hlk2098680"/>
+      <w:bookmarkStart w:id="6" w:name="_Hlk2098680"/>
       <w:r>
         <w:t>gli Zombi</w:t>
       </w:r>
+      <w:bookmarkEnd w:id="6"/>
+      <w:r>
+        <w:t>e</w:t>
+      </w:r>
+    </w:p>
+    <w:p>
+      <w:r>
+        <w:t xml:space="preserve">Le classi che </w:t>
+      </w:r>
+      <w:bookmarkStart w:id="7" w:name="_Hlk18770089"/>
+      <w:r>
+        <w:t>riguardano</w:t>
+      </w:r>
+      <w:r>
+        <w:t xml:space="preserve"> </w:t>
+      </w:r>
       <w:bookmarkEnd w:id="7"/>
-      <w:r>
-        <w:t>e</w:t>
-      </w:r>
-    </w:p>
-    <w:p>
-      <w:r>
-        <w:t xml:space="preserve">Le classi che </w:t>
-      </w:r>
-      <w:bookmarkStart w:id="8" w:name="_Hlk18770089"/>
-      <w:r>
-        <w:t>riguardano</w:t>
-      </w:r>
-      <w:r>
-        <w:t xml:space="preserve"> </w:t>
-      </w:r>
-      <w:bookmarkEnd w:id="8"/>
       <w:r>
         <w:t>gli Zombi</w:t>
       </w:r>
@@ -675,47 +742,49 @@
           <w:numId w:val="2"/>
         </w:numPr>
       </w:pPr>
-      <w:bookmarkStart w:id="9" w:name="_Hlk18771209"/>
+      <w:bookmarkStart w:id="8" w:name="_Hlk18771209"/>
+      <w:proofErr w:type="spellStart"/>
       <w:r>
         <w:rPr>
           <w:b/>
           <w:bCs/>
         </w:rPr>
-        <w:t>ZombieNodeModel</w:t>
+        <w:t>ZombieModel</w:t>
+      </w:r>
+      <w:proofErr w:type="spellEnd"/>
+      <w:r>
+        <w:t xml:space="preserve"> </w:t>
+      </w:r>
+      <w:bookmarkEnd w:id="8"/>
+      <w:r>
+        <w:t xml:space="preserve">è un </w:t>
+      </w:r>
+      <w:r>
+        <w:t>“</w:t>
+      </w:r>
+      <w:r>
+        <w:t>nodo</w:t>
+      </w:r>
+      <w:r>
+        <w:t>"</w:t>
+      </w:r>
+      <w:r>
+        <w:t xml:space="preserve"> </w:t>
+      </w:r>
+      <w:r>
+        <w:t xml:space="preserve">all’interno di una collezione </w:t>
+      </w:r>
+      <w:r>
+        <w:t xml:space="preserve">che </w:t>
+      </w:r>
+      <w:bookmarkStart w:id="9" w:name="_Hlk2099153"/>
+      <w:r>
+        <w:t>contiene</w:t>
       </w:r>
       <w:r>
         <w:t xml:space="preserve"> </w:t>
       </w:r>
       <w:bookmarkEnd w:id="9"/>
-      <w:r>
-        <w:t xml:space="preserve">con </w:t>
-      </w:r>
-      <w:r>
-        <w:t>estende</w:t>
-      </w:r>
-      <w:r>
-        <w:t xml:space="preserve"> </w:t>
-      </w:r>
-      <w:r>
-        <w:t>ZombieView</w:t>
-      </w:r>
-      <w:r>
-        <w:t xml:space="preserve">, è un nodo </w:t>
-      </w:r>
-      <w:r>
-        <w:t xml:space="preserve">all’interno di una collezione </w:t>
-      </w:r>
-      <w:r>
-        <w:t xml:space="preserve">che </w:t>
-      </w:r>
-      <w:bookmarkStart w:id="10" w:name="_Hlk2099153"/>
-      <w:r>
-        <w:t>contiene</w:t>
-      </w:r>
-      <w:r>
-        <w:t xml:space="preserve"> </w:t>
-      </w:r>
-      <w:bookmarkEnd w:id="10"/>
       <w:r>
         <w:t>le variabili del</w:t>
       </w:r>
@@ -746,6 +815,7 @@
           <w:u w:val="single"/>
         </w:rPr>
       </w:pPr>
+      <w:proofErr w:type="spellStart"/>
       <w:r>
         <w:rPr>
           <w:b/>
@@ -753,6 +823,7 @@
         </w:rPr>
         <w:t>ZombiesController</w:t>
       </w:r>
+      <w:proofErr w:type="spellEnd"/>
       <w:r>
         <w:t xml:space="preserve"> </w:t>
       </w:r>
@@ -760,13 +831,27 @@
         <w:t>implementa</w:t>
       </w:r>
       <w:r>
-        <w:t xml:space="preserve"> Runnable,</w:t>
-      </w:r>
-      <w:r>
-        <w:t xml:space="preserve"> </w:t>
-      </w:r>
-      <w:r>
-        <w:t xml:space="preserve">il suo scopo </w:t>
+        <w:t xml:space="preserve"> </w:t>
+      </w:r>
+      <w:proofErr w:type="spellStart"/>
+      <w:r>
+        <w:t>Runnable</w:t>
+      </w:r>
+      <w:proofErr w:type="spellEnd"/>
+      <w:r>
+        <w:t>,</w:t>
+      </w:r>
+      <w:r>
+        <w:t xml:space="preserve"> </w:t>
+      </w:r>
+      <w:r>
+        <w:t xml:space="preserve">il suo </w:t>
+      </w:r>
+      <w:r>
+        <w:t>compito</w:t>
+      </w:r>
+      <w:r>
+        <w:t xml:space="preserve"> </w:t>
       </w:r>
       <w:r>
         <w:t xml:space="preserve">è </w:t>
@@ -790,21 +875,29 @@
         <w:t xml:space="preserve"> </w:t>
       </w:r>
       <w:r>
-        <w:rPr>
-          <w:u w:val="single"/>
-        </w:rPr>
         <w:t>lista</w:t>
       </w:r>
       <w:r>
         <w:t xml:space="preserve"> di </w:t>
       </w:r>
+      <w:proofErr w:type="spellStart"/>
       <w:r>
         <w:rPr>
           <w:b/>
           <w:bCs/>
         </w:rPr>
-        <w:t>ZombieNodeModel</w:t>
-      </w:r>
+        <w:t>Zombie</w:t>
+      </w:r>
+      <w:bookmarkStart w:id="10" w:name="_GoBack"/>
+      <w:bookmarkEnd w:id="10"/>
+      <w:r>
+        <w:rPr>
+          <w:b/>
+          <w:bCs/>
+        </w:rPr>
+        <w:t>Model</w:t>
+      </w:r>
+      <w:proofErr w:type="spellEnd"/>
       <w:r>
         <w:t xml:space="preserve"> </w:t>
       </w:r>
@@ -851,7 +944,7 @@
 </file>
 
 <file path=word/endnotes.xml><?xml version="1.0" encoding="utf-8"?>
-<w:endnotes xmlns:wpc="http://schemas.microsoft.com/office/word/2010/wordprocessingCanvas" xmlns:cx="http://schemas.microsoft.com/office/drawing/2014/chartex" xmlns:cx1="http://schemas.microsoft.com/office/drawing/2015/9/8/chartex" xmlns:cx2="http://schemas.microsoft.com/office/drawing/2015/10/21/chartex" xmlns:cx3="http://schemas.microsoft.com/office/drawing/2016/5/9/chartex" xmlns:cx4="http://schemas.microsoft.com/office/drawing/2016/5/10/chartex" xmlns:cx5="http://schemas.microsoft.com/office/drawing/2016/5/11/chartex" xmlns:cx6="http://schemas.microsoft.com/office/drawing/2016/5/12/chartex" xmlns:cx7="http://schemas.microsoft.com/office/drawing/2016/5/13/chartex" xmlns:cx8="http://schemas.microsoft.com/office/drawing/2016/5/14/chartex" xmlns:mc="http://schemas.openxmlformats.org/markup-compatibility/2006" xmlns:aink="http://schemas.microsoft.com/office/drawing/2016/ink" xmlns:am3d="http://schemas.microsoft.com/office/drawing/2017/model3d" xmlns:o="urn:schemas-microsoft-com:office:office" xmlns:r="http://schemas.openxmlformats.org/officeDocument/2006/relationships" xmlns:m="http://schemas.openxmlformats.org/officeDocument/2006/math" xmlns:v="urn:schemas-microsoft-com:vml" xmlns:wp14="http://schemas.microsoft.com/office/word/2010/wordprocessingDrawing" xmlns:wp="http://schemas.openxmlformats.org/drawingml/2006/wordprocessingDrawing" xmlns:w10="urn:schemas-microsoft-com:office:word" xmlns:w="http://schemas.openxmlformats.org/wordprocessingml/2006/main" xmlns:w14="http://schemas.microsoft.com/office/word/2010/wordml" xmlns:w15="http://schemas.microsoft.com/office/word/2012/wordml" xmlns:w16cid="http://schemas.microsoft.com/office/word/2016/wordml/cid" xmlns:w16se="http://schemas.microsoft.com/office/word/2015/wordml/symex" xmlns:wpg="http://schemas.microsoft.com/office/word/2010/wordprocessingGroup" xmlns:wpi="http://schemas.microsoft.com/office/word/2010/wordprocessingInk" xmlns:wne="http://schemas.microsoft.com/office/word/2006/wordml" xmlns:wps="http://schemas.microsoft.com/office/word/2010/wordprocessingShape" mc:Ignorable="w14 w15 w16se w16cid wp14">
+<w:endnotes xmlns:wpc="http://schemas.microsoft.com/office/word/2010/wordprocessingCanvas" xmlns:cx="http://schemas.microsoft.com/office/drawing/2014/chartex" xmlns:cx1="http://schemas.microsoft.com/office/drawing/2015/9/8/chartex" xmlns:cx2="http://schemas.microsoft.com/office/drawing/2015/10/21/chartex" xmlns:cx3="http://schemas.microsoft.com/office/drawing/2016/5/9/chartex" xmlns:cx4="http://schemas.microsoft.com/office/drawing/2016/5/10/chartex" xmlns:cx5="http://schemas.microsoft.com/office/drawing/2016/5/11/chartex" xmlns:cx6="http://schemas.microsoft.com/office/drawing/2016/5/12/chartex" xmlns:cx7="http://schemas.microsoft.com/office/drawing/2016/5/13/chartex" xmlns:cx8="http://schemas.microsoft.com/office/drawing/2016/5/14/chartex" xmlns:mc="http://schemas.openxmlformats.org/markup-compatibility/2006" xmlns:aink="http://schemas.microsoft.com/office/drawing/2016/ink" xmlns:am3d="http://schemas.microsoft.com/office/drawing/2017/model3d" xmlns:o="urn:schemas-microsoft-com:office:office" xmlns:r="http://schemas.openxmlformats.org/officeDocument/2006/relationships" xmlns:m="http://schemas.openxmlformats.org/officeDocument/2006/math" xmlns:v="urn:schemas-microsoft-com:vml" xmlns:wp14="http://schemas.microsoft.com/office/word/2010/wordprocessingDrawing" xmlns:wp="http://schemas.openxmlformats.org/drawingml/2006/wordprocessingDrawing" xmlns:w10="urn:schemas-microsoft-com:office:word" xmlns:w="http://schemas.openxmlformats.org/wordprocessingml/2006/main" xmlns:w14="http://schemas.microsoft.com/office/word/2010/wordml" xmlns:w15="http://schemas.microsoft.com/office/word/2012/wordml" xmlns:w16cex="http://schemas.microsoft.com/office/word/2018/wordml/cex" xmlns:w16cid="http://schemas.microsoft.com/office/word/2016/wordml/cid" xmlns:w16="http://schemas.microsoft.com/office/word/2018/wordml" xmlns:w16se="http://schemas.microsoft.com/office/word/2015/wordml/symex" xmlns:wpg="http://schemas.microsoft.com/office/word/2010/wordprocessingGroup" xmlns:wpi="http://schemas.microsoft.com/office/word/2010/wordprocessingInk" xmlns:wne="http://schemas.microsoft.com/office/word/2006/wordml" xmlns:wps="http://schemas.microsoft.com/office/word/2010/wordprocessingShape" mc:Ignorable="w14 w15 w16se w16cid w16 w16cex wp14">
   <w:endnote w:type="separator" w:id="-1">
     <w:p>
       <w:pPr>
@@ -876,7 +969,7 @@
 </file>
 
 <file path=word/footnotes.xml><?xml version="1.0" encoding="utf-8"?>
-<w:footnotes xmlns:wpc="http://schemas.microsoft.com/office/word/2010/wordprocessingCanvas" xmlns:cx="http://schemas.microsoft.com/office/drawing/2014/chartex" xmlns:cx1="http://schemas.microsoft.com/office/drawing/2015/9/8/chartex" xmlns:cx2="http://schemas.microsoft.com/office/drawing/2015/10/21/chartex" xmlns:cx3="http://schemas.microsoft.com/office/drawing/2016/5/9/chartex" xmlns:cx4="http://schemas.microsoft.com/office/drawing/2016/5/10/chartex" xmlns:cx5="http://schemas.microsoft.com/office/drawing/2016/5/11/chartex" xmlns:cx6="http://schemas.microsoft.com/office/drawing/2016/5/12/chartex" xmlns:cx7="http://schemas.microsoft.com/office/drawing/2016/5/13/chartex" xmlns:cx8="http://schemas.microsoft.com/office/drawing/2016/5/14/chartex" xmlns:mc="http://schemas.openxmlformats.org/markup-compatibility/2006" xmlns:aink="http://schemas.microsoft.com/office/drawing/2016/ink" xmlns:am3d="http://schemas.microsoft.com/office/drawing/2017/model3d" xmlns:o="urn:schemas-microsoft-com:office:office" xmlns:r="http://schemas.openxmlformats.org/officeDocument/2006/relationships" xmlns:m="http://schemas.openxmlformats.org/officeDocument/2006/math" xmlns:v="urn:schemas-microsoft-com:vml" xmlns:wp14="http://schemas.microsoft.com/office/word/2010/wordprocessingDrawing" xmlns:wp="http://schemas.openxmlformats.org/drawingml/2006/wordprocessingDrawing" xmlns:w10="urn:schemas-microsoft-com:office:word" xmlns:w="http://schemas.openxmlformats.org/wordprocessingml/2006/main" xmlns:w14="http://schemas.microsoft.com/office/word/2010/wordml" xmlns:w15="http://schemas.microsoft.com/office/word/2012/wordml" xmlns:w16cid="http://schemas.microsoft.com/office/word/2016/wordml/cid" xmlns:w16se="http://schemas.microsoft.com/office/word/2015/wordml/symex" xmlns:wpg="http://schemas.microsoft.com/office/word/2010/wordprocessingGroup" xmlns:wpi="http://schemas.microsoft.com/office/word/2010/wordprocessingInk" xmlns:wne="http://schemas.microsoft.com/office/word/2006/wordml" xmlns:wps="http://schemas.microsoft.com/office/word/2010/wordprocessingShape" mc:Ignorable="w14 w15 w16se w16cid wp14">
+<w:footnotes xmlns:wpc="http://schemas.microsoft.com/office/word/2010/wordprocessingCanvas" xmlns:cx="http://schemas.microsoft.com/office/drawing/2014/chartex" xmlns:cx1="http://schemas.microsoft.com/office/drawing/2015/9/8/chartex" xmlns:cx2="http://schemas.microsoft.com/office/drawing/2015/10/21/chartex" xmlns:cx3="http://schemas.microsoft.com/office/drawing/2016/5/9/chartex" xmlns:cx4="http://schemas.microsoft.com/office/drawing/2016/5/10/chartex" xmlns:cx5="http://schemas.microsoft.com/office/drawing/2016/5/11/chartex" xmlns:cx6="http://schemas.microsoft.com/office/drawing/2016/5/12/chartex" xmlns:cx7="http://schemas.microsoft.com/office/drawing/2016/5/13/chartex" xmlns:cx8="http://schemas.microsoft.com/office/drawing/2016/5/14/chartex" xmlns:mc="http://schemas.openxmlformats.org/markup-compatibility/2006" xmlns:aink="http://schemas.microsoft.com/office/drawing/2016/ink" xmlns:am3d="http://schemas.microsoft.com/office/drawing/2017/model3d" xmlns:o="urn:schemas-microsoft-com:office:office" xmlns:r="http://schemas.openxmlformats.org/officeDocument/2006/relationships" xmlns:m="http://schemas.openxmlformats.org/officeDocument/2006/math" xmlns:v="urn:schemas-microsoft-com:vml" xmlns:wp14="http://schemas.microsoft.com/office/word/2010/wordprocessingDrawing" xmlns:wp="http://schemas.openxmlformats.org/drawingml/2006/wordprocessingDrawing" xmlns:w10="urn:schemas-microsoft-com:office:word" xmlns:w="http://schemas.openxmlformats.org/wordprocessingml/2006/main" xmlns:w14="http://schemas.microsoft.com/office/word/2010/wordml" xmlns:w15="http://schemas.microsoft.com/office/word/2012/wordml" xmlns:w16cex="http://schemas.microsoft.com/office/word/2018/wordml/cex" xmlns:w16cid="http://schemas.microsoft.com/office/word/2016/wordml/cid" xmlns:w16="http://schemas.microsoft.com/office/word/2018/wordml" xmlns:w16se="http://schemas.microsoft.com/office/word/2015/wordml/symex" xmlns:wpg="http://schemas.microsoft.com/office/word/2010/wordprocessingGroup" xmlns:wpi="http://schemas.microsoft.com/office/word/2010/wordprocessingInk" xmlns:wne="http://schemas.microsoft.com/office/word/2006/wordml" xmlns:wps="http://schemas.microsoft.com/office/word/2010/wordprocessingShape" mc:Ignorable="w14 w15 w16se w16cid w16 w16cex wp14">
   <w:footnote w:type="separator" w:id="-1">
     <w:p>
       <w:pPr>
@@ -901,7 +994,7 @@
 </file>
 
 <file path=word/header1.xml><?xml version="1.0" encoding="utf-8"?>
-<w:hdr xmlns:wpc="http://schemas.microsoft.com/office/word/2010/wordprocessingCanvas" xmlns:cx="http://schemas.microsoft.com/office/drawing/2014/chartex" xmlns:cx1="http://schemas.microsoft.com/office/drawing/2015/9/8/chartex" xmlns:cx2="http://schemas.microsoft.com/office/drawing/2015/10/21/chartex" xmlns:cx3="http://schemas.microsoft.com/office/drawing/2016/5/9/chartex" xmlns:cx4="http://schemas.microsoft.com/office/drawing/2016/5/10/chartex" xmlns:cx5="http://schemas.microsoft.com/office/drawing/2016/5/11/chartex" xmlns:cx6="http://schemas.microsoft.com/office/drawing/2016/5/12/chartex" xmlns:cx7="http://schemas.microsoft.com/office/drawing/2016/5/13/chartex" xmlns:cx8="http://schemas.microsoft.com/office/drawing/2016/5/14/chartex" xmlns:mc="http://schemas.openxmlformats.org/markup-compatibility/2006" xmlns:aink="http://schemas.microsoft.com/office/drawing/2016/ink" xmlns:am3d="http://schemas.microsoft.com/office/drawing/2017/model3d" xmlns:o="urn:schemas-microsoft-com:office:office" xmlns:r="http://schemas.openxmlformats.org/officeDocument/2006/relationships" xmlns:m="http://schemas.openxmlformats.org/officeDocument/2006/math" xmlns:v="urn:schemas-microsoft-com:vml" xmlns:wp14="http://schemas.microsoft.com/office/word/2010/wordprocessingDrawing" xmlns:wp="http://schemas.openxmlformats.org/drawingml/2006/wordprocessingDrawing" xmlns:w10="urn:schemas-microsoft-com:office:word" xmlns:w="http://schemas.openxmlformats.org/wordprocessingml/2006/main" xmlns:w14="http://schemas.microsoft.com/office/word/2010/wordml" xmlns:w15="http://schemas.microsoft.com/office/word/2012/wordml" xmlns:w16cid="http://schemas.microsoft.com/office/word/2016/wordml/cid" xmlns:w16se="http://schemas.microsoft.com/office/word/2015/wordml/symex" xmlns:wpg="http://schemas.microsoft.com/office/word/2010/wordprocessingGroup" xmlns:wpi="http://schemas.microsoft.com/office/word/2010/wordprocessingInk" xmlns:wne="http://schemas.microsoft.com/office/word/2006/wordml" xmlns:wps="http://schemas.microsoft.com/office/word/2010/wordprocessingShape" mc:Ignorable="w14 w15 w16se w16cid wp14">
+<w:hdr xmlns:wpc="http://schemas.microsoft.com/office/word/2010/wordprocessingCanvas" xmlns:cx="http://schemas.microsoft.com/office/drawing/2014/chartex" xmlns:cx1="http://schemas.microsoft.com/office/drawing/2015/9/8/chartex" xmlns:cx2="http://schemas.microsoft.com/office/drawing/2015/10/21/chartex" xmlns:cx3="http://schemas.microsoft.com/office/drawing/2016/5/9/chartex" xmlns:cx4="http://schemas.microsoft.com/office/drawing/2016/5/10/chartex" xmlns:cx5="http://schemas.microsoft.com/office/drawing/2016/5/11/chartex" xmlns:cx6="http://schemas.microsoft.com/office/drawing/2016/5/12/chartex" xmlns:cx7="http://schemas.microsoft.com/office/drawing/2016/5/13/chartex" xmlns:cx8="http://schemas.microsoft.com/office/drawing/2016/5/14/chartex" xmlns:mc="http://schemas.openxmlformats.org/markup-compatibility/2006" xmlns:aink="http://schemas.microsoft.com/office/drawing/2016/ink" xmlns:am3d="http://schemas.microsoft.com/office/drawing/2017/model3d" xmlns:o="urn:schemas-microsoft-com:office:office" xmlns:r="http://schemas.openxmlformats.org/officeDocument/2006/relationships" xmlns:m="http://schemas.openxmlformats.org/officeDocument/2006/math" xmlns:v="urn:schemas-microsoft-com:vml" xmlns:wp14="http://schemas.microsoft.com/office/word/2010/wordprocessingDrawing" xmlns:wp="http://schemas.openxmlformats.org/drawingml/2006/wordprocessingDrawing" xmlns:w10="urn:schemas-microsoft-com:office:word" xmlns:w="http://schemas.openxmlformats.org/wordprocessingml/2006/main" xmlns:w14="http://schemas.microsoft.com/office/word/2010/wordml" xmlns:w15="http://schemas.microsoft.com/office/word/2012/wordml" xmlns:w16cex="http://schemas.microsoft.com/office/word/2018/wordml/cex" xmlns:w16cid="http://schemas.microsoft.com/office/word/2016/wordml/cid" xmlns:w16="http://schemas.microsoft.com/office/word/2018/wordml" xmlns:w16se="http://schemas.microsoft.com/office/word/2015/wordml/symex" xmlns:wpg="http://schemas.microsoft.com/office/word/2010/wordprocessingGroup" xmlns:wpi="http://schemas.microsoft.com/office/word/2010/wordprocessingInk" xmlns:wne="http://schemas.microsoft.com/office/word/2006/wordml" xmlns:wps="http://schemas.microsoft.com/office/word/2010/wordprocessingShape" mc:Ignorable="w14 w15 w16se w16cid w16 w16cex wp14">
   <w:p>
     <w:pPr>
       <w:pStyle w:val="Intestazione"/>
@@ -916,17 +1009,14 @@
       <w:tab/>
     </w:r>
     <w:r>
-      <w:t>20024652</w:t>
-    </w:r>
-    <w:r>
-      <w:t xml:space="preserve"> &amp; 20025270</w:t>
+      <w:t>20025270</w:t>
     </w:r>
   </w:p>
 </w:hdr>
 </file>
 
 <file path=word/numbering.xml><?xml version="1.0" encoding="utf-8"?>
-<w:numbering xmlns:wpc="http://schemas.microsoft.com/office/word/2010/wordprocessingCanvas" xmlns:cx="http://schemas.microsoft.com/office/drawing/2014/chartex" xmlns:cx1="http://schemas.microsoft.com/office/drawing/2015/9/8/chartex" xmlns:cx2="http://schemas.microsoft.com/office/drawing/2015/10/21/chartex" xmlns:cx3="http://schemas.microsoft.com/office/drawing/2016/5/9/chartex" xmlns:cx4="http://schemas.microsoft.com/office/drawing/2016/5/10/chartex" xmlns:cx5="http://schemas.microsoft.com/office/drawing/2016/5/11/chartex" xmlns:cx6="http://schemas.microsoft.com/office/drawing/2016/5/12/chartex" xmlns:cx7="http://schemas.microsoft.com/office/drawing/2016/5/13/chartex" xmlns:cx8="http://schemas.microsoft.com/office/drawing/2016/5/14/chartex" xmlns:mc="http://schemas.openxmlformats.org/markup-compatibility/2006" xmlns:aink="http://schemas.microsoft.com/office/drawing/2016/ink" xmlns:am3d="http://schemas.microsoft.com/office/drawing/2017/model3d" xmlns:o="urn:schemas-microsoft-com:office:office" xmlns:r="http://schemas.openxmlformats.org/officeDocument/2006/relationships" xmlns:m="http://schemas.openxmlformats.org/officeDocument/2006/math" xmlns:v="urn:schemas-microsoft-com:vml" xmlns:wp14="http://schemas.microsoft.com/office/word/2010/wordprocessingDrawing" xmlns:wp="http://schemas.openxmlformats.org/drawingml/2006/wordprocessingDrawing" xmlns:w10="urn:schemas-microsoft-com:office:word" xmlns:w="http://schemas.openxmlformats.org/wordprocessingml/2006/main" xmlns:w14="http://schemas.microsoft.com/office/word/2010/wordml" xmlns:w15="http://schemas.microsoft.com/office/word/2012/wordml" xmlns:w16cid="http://schemas.microsoft.com/office/word/2016/wordml/cid" xmlns:w16se="http://schemas.microsoft.com/office/word/2015/wordml/symex" xmlns:wpg="http://schemas.microsoft.com/office/word/2010/wordprocessingGroup" xmlns:wpi="http://schemas.microsoft.com/office/word/2010/wordprocessingInk" xmlns:wne="http://schemas.microsoft.com/office/word/2006/wordml" xmlns:wps="http://schemas.microsoft.com/office/word/2010/wordprocessingShape" mc:Ignorable="w14 w15 w16se w16cid wp14">
+<w:numbering xmlns:wpc="http://schemas.microsoft.com/office/word/2010/wordprocessingCanvas" xmlns:cx="http://schemas.microsoft.com/office/drawing/2014/chartex" xmlns:cx1="http://schemas.microsoft.com/office/drawing/2015/9/8/chartex" xmlns:cx2="http://schemas.microsoft.com/office/drawing/2015/10/21/chartex" xmlns:cx3="http://schemas.microsoft.com/office/drawing/2016/5/9/chartex" xmlns:cx4="http://schemas.microsoft.com/office/drawing/2016/5/10/chartex" xmlns:cx5="http://schemas.microsoft.com/office/drawing/2016/5/11/chartex" xmlns:cx6="http://schemas.microsoft.com/office/drawing/2016/5/12/chartex" xmlns:cx7="http://schemas.microsoft.com/office/drawing/2016/5/13/chartex" xmlns:cx8="http://schemas.microsoft.com/office/drawing/2016/5/14/chartex" xmlns:mc="http://schemas.openxmlformats.org/markup-compatibility/2006" xmlns:aink="http://schemas.microsoft.com/office/drawing/2016/ink" xmlns:am3d="http://schemas.microsoft.com/office/drawing/2017/model3d" xmlns:o="urn:schemas-microsoft-com:office:office" xmlns:r="http://schemas.openxmlformats.org/officeDocument/2006/relationships" xmlns:m="http://schemas.openxmlformats.org/officeDocument/2006/math" xmlns:v="urn:schemas-microsoft-com:vml" xmlns:wp14="http://schemas.microsoft.com/office/word/2010/wordprocessingDrawing" xmlns:wp="http://schemas.openxmlformats.org/drawingml/2006/wordprocessingDrawing" xmlns:w10="urn:schemas-microsoft-com:office:word" xmlns:w="http://schemas.openxmlformats.org/wordprocessingml/2006/main" xmlns:w14="http://schemas.microsoft.com/office/word/2010/wordml" xmlns:w15="http://schemas.microsoft.com/office/word/2012/wordml" xmlns:w16cex="http://schemas.microsoft.com/office/word/2018/wordml/cex" xmlns:w16cid="http://schemas.microsoft.com/office/word/2016/wordml/cid" xmlns:w16="http://schemas.microsoft.com/office/word/2018/wordml" xmlns:w16se="http://schemas.microsoft.com/office/word/2015/wordml/symex" xmlns:wpg="http://schemas.microsoft.com/office/word/2010/wordprocessingGroup" xmlns:wpi="http://schemas.microsoft.com/office/word/2010/wordprocessingInk" xmlns:wne="http://schemas.microsoft.com/office/word/2006/wordml" xmlns:wps="http://schemas.microsoft.com/office/word/2010/wordprocessingShape" mc:Ignorable="w14 w15 w16se w16cid w16 w16cex wp14">
   <w:abstractNum w:abstractNumId="0" w15:restartNumberingAfterBreak="0">
     <w:nsid w:val="01AF3952"/>
     <w:multiLevelType w:val="hybridMultilevel"/>
@@ -1279,7 +1369,7 @@
 </file>
 
 <file path=word/styles.xml><?xml version="1.0" encoding="utf-8"?>
-<w:styles xmlns:mc="http://schemas.openxmlformats.org/markup-compatibility/2006" xmlns:r="http://schemas.openxmlformats.org/officeDocument/2006/relationships" xmlns:w="http://schemas.openxmlformats.org/wordprocessingml/2006/main" xmlns:w14="http://schemas.microsoft.com/office/word/2010/wordml" xmlns:w15="http://schemas.microsoft.com/office/word/2012/wordml" xmlns:w16cid="http://schemas.microsoft.com/office/word/2016/wordml/cid" xmlns:w16se="http://schemas.microsoft.com/office/word/2015/wordml/symex" mc:Ignorable="w14 w15 w16se w16cid">
+<w:styles xmlns:mc="http://schemas.openxmlformats.org/markup-compatibility/2006" xmlns:r="http://schemas.openxmlformats.org/officeDocument/2006/relationships" xmlns:w="http://schemas.openxmlformats.org/wordprocessingml/2006/main" xmlns:w14="http://schemas.microsoft.com/office/word/2010/wordml" xmlns:w15="http://schemas.microsoft.com/office/word/2012/wordml" xmlns:w16cex="http://schemas.microsoft.com/office/word/2018/wordml/cex" xmlns:w16cid="http://schemas.microsoft.com/office/word/2016/wordml/cid" xmlns:w16="http://schemas.microsoft.com/office/word/2018/wordml" xmlns:w16se="http://schemas.microsoft.com/office/word/2015/wordml/symex" mc:Ignorable="w14 w15 w16se w16cid w16 w16cex">
   <w:docDefaults>
     <w:rPrDefault>
       <w:rPr>
@@ -1295,7 +1385,7 @@
       </w:pPr>
     </w:pPrDefault>
   </w:docDefaults>
-  <w:latentStyles w:defLockedState="0" w:defUIPriority="99" w:defSemiHidden="0" w:defUnhideWhenUsed="0" w:defQFormat="0" w:count="377">
+  <w:latentStyles w:defLockedState="0" w:defUIPriority="99" w:defSemiHidden="0" w:defUnhideWhenUsed="0" w:defQFormat="0" w:count="376">
     <w:lsdException w:name="Normal" w:uiPriority="0" w:qFormat="1"/>
     <w:lsdException w:name="heading 1" w:uiPriority="9" w:qFormat="1"/>
     <w:lsdException w:name="heading 2" w:semiHidden="1" w:uiPriority="9" w:unhideWhenUsed="1" w:qFormat="1"/>
@@ -1672,7 +1762,6 @@
     <w:lsdException w:name="Hashtag" w:semiHidden="1" w:unhideWhenUsed="1"/>
     <w:lsdException w:name="Unresolved Mention" w:semiHidden="1" w:unhideWhenUsed="1"/>
     <w:lsdException w:name="Smart Link" w:semiHidden="1" w:unhideWhenUsed="1"/>
-    <w:lsdException w:name="Smart Link Error" w:semiHidden="1" w:unhideWhenUsed="1"/>
   </w:latentStyles>
   <w:style w:type="paragraph" w:default="1" w:styleId="Normale">
     <w:name w:val="Normal"/>

--- a/Relazione.docx
+++ b/Relazione.docx
@@ -19,7 +19,6 @@
         </w:rPr>
         <w:t xml:space="preserve">Home </w:t>
       </w:r>
-      <w:proofErr w:type="spellStart"/>
       <w:r>
         <w:rPr>
           <w:sz w:val="36"/>
@@ -28,7 +27,6 @@
         </w:rPr>
         <w:t>sweet</w:t>
       </w:r>
-      <w:proofErr w:type="spellEnd"/>
       <w:r>
         <w:rPr>
           <w:sz w:val="36"/>
@@ -51,19 +49,16 @@
         <w:jc w:val="both"/>
       </w:pPr>
       <w:r>
-        <w:t xml:space="preserve">Home </w:t>
-      </w:r>
-      <w:proofErr w:type="spellStart"/>
-      <w:r>
-        <w:t>Sweet</w:t>
-      </w:r>
-      <w:proofErr w:type="spellEnd"/>
-      <w:r>
-        <w:t xml:space="preserve"> Home è un gioco</w:t>
+        <w:t>Home Sweet Home è un gioco</w:t>
       </w:r>
       <w:r>
         <w:t xml:space="preserve"> realizzato in Java. Lo scopo del gioco è proteggere la casa dagli Zombie impedendogli di sfondare la porta. Per ogni Zombie ucciso il giocatore guadagna dei punti.</w:t>
       </w:r>
+      <w:r>
+        <w:t xml:space="preserve"> Se la porta viene distrutta, il gioco termina.</w:t>
+      </w:r>
+      <w:bookmarkStart w:id="1" w:name="_GoBack"/>
+      <w:bookmarkEnd w:id="1"/>
     </w:p>
     <w:p>
       <w:pPr>
@@ -234,7 +229,6 @@
       <w:r>
         <w:t xml:space="preserve">Le classi </w:t>
       </w:r>
-      <w:proofErr w:type="spellStart"/>
       <w:r>
         <w:rPr>
           <w:b/>
@@ -242,11 +236,9 @@
         </w:rPr>
         <w:t>BackgroundView</w:t>
       </w:r>
-      <w:proofErr w:type="spellEnd"/>
       <w:r>
         <w:t xml:space="preserve">, </w:t>
       </w:r>
-      <w:proofErr w:type="spellStart"/>
       <w:r>
         <w:rPr>
           <w:b/>
@@ -254,11 +246,9 @@
         </w:rPr>
         <w:t>GameOverView</w:t>
       </w:r>
-      <w:proofErr w:type="spellEnd"/>
       <w:r>
         <w:t xml:space="preserve">, </w:t>
       </w:r>
-      <w:proofErr w:type="spellStart"/>
       <w:r>
         <w:rPr>
           <w:b/>
@@ -266,11 +256,9 @@
         </w:rPr>
         <w:t>GamePauseView</w:t>
       </w:r>
-      <w:proofErr w:type="spellEnd"/>
       <w:r>
         <w:t xml:space="preserve">, </w:t>
       </w:r>
-      <w:proofErr w:type="spellStart"/>
       <w:r>
         <w:rPr>
           <w:b/>
@@ -278,11 +266,9 @@
         </w:rPr>
         <w:t>PlayerView</w:t>
       </w:r>
-      <w:proofErr w:type="spellEnd"/>
       <w:r>
         <w:t xml:space="preserve"> e </w:t>
       </w:r>
-      <w:proofErr w:type="spellStart"/>
       <w:r>
         <w:rPr>
           <w:b/>
@@ -290,7 +276,6 @@
         </w:rPr>
         <w:t>ZombieView</w:t>
       </w:r>
-      <w:proofErr w:type="spellEnd"/>
       <w:r>
         <w:t xml:space="preserve"> </w:t>
       </w:r>
@@ -311,7 +296,6 @@
       <w:r>
         <w:t xml:space="preserve"> </w:t>
       </w:r>
-      <w:proofErr w:type="spellStart"/>
       <w:r>
         <w:rPr>
           <w:b/>
@@ -319,7 +303,6 @@
         </w:rPr>
         <w:t>GameView</w:t>
       </w:r>
-      <w:proofErr w:type="spellEnd"/>
       <w:r>
         <w:t>,</w:t>
       </w:r>
@@ -339,23 +322,7 @@
         <w:t xml:space="preserve">, </w:t>
       </w:r>
       <w:r>
-        <w:t xml:space="preserve">svolge il ruolo fondamentale di unire gli output di tutte le altre </w:t>
-      </w:r>
-      <w:proofErr w:type="spellStart"/>
-      <w:r>
-        <w:t>view</w:t>
-      </w:r>
-      <w:proofErr w:type="spellEnd"/>
-      <w:r>
-        <w:t xml:space="preserve"> per realizzare, con la funzione </w:t>
-      </w:r>
-      <w:proofErr w:type="spellStart"/>
-      <w:r>
-        <w:t>paint</w:t>
-      </w:r>
-      <w:proofErr w:type="spellEnd"/>
-      <w:r>
-        <w:t>, l’interfaccia grafica completa</w:t>
+        <w:t>svolge il ruolo fondamentale di unire gli output di tutte le altre view per realizzare, con la funzione paint, l’interfaccia grafica completa</w:t>
       </w:r>
       <w:r>
         <w:t xml:space="preserve">. </w:t>
@@ -372,8 +339,7 @@
       <w:r>
         <w:t xml:space="preserve"> </w:t>
       </w:r>
-      <w:bookmarkStart w:id="1" w:name="_Hlk2099304"/>
-      <w:proofErr w:type="spellStart"/>
+      <w:bookmarkStart w:id="2" w:name="_Hlk2099304"/>
       <w:r>
         <w:rPr>
           <w:b/>
@@ -381,35 +347,26 @@
         </w:rPr>
         <w:t>Runnable</w:t>
       </w:r>
-      <w:proofErr w:type="spellEnd"/>
-      <w:r>
-        <w:t xml:space="preserve"> </w:t>
-      </w:r>
-      <w:bookmarkEnd w:id="1"/>
+      <w:r>
+        <w:t xml:space="preserve"> </w:t>
+      </w:r>
+      <w:bookmarkEnd w:id="2"/>
       <w:r>
         <w:t xml:space="preserve">per utilizzare un </w:t>
       </w:r>
-      <w:bookmarkStart w:id="2" w:name="_Hlk2099420"/>
+      <w:bookmarkStart w:id="3" w:name="_Hlk2099420"/>
       <w:r>
         <w:t>Thread</w:t>
       </w:r>
       <w:r>
         <w:t xml:space="preserve"> </w:t>
       </w:r>
-      <w:bookmarkEnd w:id="2"/>
+      <w:bookmarkEnd w:id="3"/>
       <w:r>
         <w:t xml:space="preserve">con lo scopo </w:t>
       </w:r>
       <w:r>
-        <w:t xml:space="preserve">di “rendere il gioco animato” tramite vari </w:t>
-      </w:r>
-      <w:proofErr w:type="spellStart"/>
-      <w:r>
-        <w:t>repaint</w:t>
-      </w:r>
-      <w:proofErr w:type="spellEnd"/>
-      <w:r>
-        <w:t>.</w:t>
+        <w:t>di “rendere il gioco animato” tramite vari repaint.</w:t>
       </w:r>
     </w:p>
     <w:p>
@@ -439,7 +396,6 @@
           <w:numId w:val="1"/>
         </w:numPr>
       </w:pPr>
-      <w:proofErr w:type="spellStart"/>
       <w:r>
         <w:rPr>
           <w:b/>
@@ -447,7 +403,6 @@
         </w:rPr>
         <w:t>GameSettings</w:t>
       </w:r>
-      <w:proofErr w:type="spellEnd"/>
       <w:r>
         <w:t>: utilizzata all’inizio del gioco, per dare la possibilità al Giocatore di selezionare la dimensione della finestra e il nome utente</w:t>
       </w:r>
@@ -460,7 +415,6 @@
           <w:numId w:val="1"/>
         </w:numPr>
       </w:pPr>
-      <w:proofErr w:type="spellStart"/>
       <w:r>
         <w:rPr>
           <w:b/>
@@ -468,7 +422,6 @@
         </w:rPr>
         <w:t>GameWindow</w:t>
       </w:r>
-      <w:proofErr w:type="spellEnd"/>
       <w:r>
         <w:t xml:space="preserve">: </w:t>
       </w:r>
@@ -476,13 +429,8 @@
         <w:t>estende</w:t>
       </w:r>
       <w:r>
-        <w:t xml:space="preserve"> </w:t>
-      </w:r>
-      <w:proofErr w:type="spellStart"/>
-      <w:r>
-        <w:t>JFrame</w:t>
-      </w:r>
-      <w:proofErr w:type="spellEnd"/>
+        <w:t xml:space="preserve"> JFrame</w:t>
+      </w:r>
       <w:r>
         <w:t>,</w:t>
       </w:r>
@@ -498,11 +446,9 @@
       <w:r>
         <w:t xml:space="preserve">implementa </w:t>
       </w:r>
-      <w:proofErr w:type="spellStart"/>
       <w:r>
         <w:t>KeyListener</w:t>
       </w:r>
-      <w:proofErr w:type="spellEnd"/>
       <w:r>
         <w:t>, per ricevere i comandi</w:t>
       </w:r>
@@ -518,7 +464,6 @@
           <w:numId w:val="1"/>
         </w:numPr>
       </w:pPr>
-      <w:proofErr w:type="spellStart"/>
       <w:r>
         <w:rPr>
           <w:b/>
@@ -526,7 +471,6 @@
         </w:rPr>
         <w:t>GameLevel</w:t>
       </w:r>
-      <w:proofErr w:type="spellEnd"/>
       <w:r>
         <w:t xml:space="preserve">: </w:t>
       </w:r>
@@ -548,7 +492,6 @@
           <w:numId w:val="1"/>
         </w:numPr>
       </w:pPr>
-      <w:proofErr w:type="spellStart"/>
       <w:r>
         <w:rPr>
           <w:b/>
@@ -556,7 +499,6 @@
         </w:rPr>
         <w:t>GameScore</w:t>
       </w:r>
-      <w:proofErr w:type="spellEnd"/>
       <w:r>
         <w:t>: gestisce il punteggio</w:t>
       </w:r>
@@ -565,17 +507,17 @@
       <w:pPr>
         <w:pStyle w:val="Titolo3"/>
       </w:pPr>
-      <w:bookmarkStart w:id="3" w:name="_Hlk2098155"/>
+      <w:bookmarkStart w:id="4" w:name="_Hlk2098155"/>
       <w:r>
         <w:t xml:space="preserve">Le classi </w:t>
       </w:r>
-      <w:bookmarkEnd w:id="3"/>
+      <w:bookmarkEnd w:id="4"/>
       <w:r>
         <w:t>Player</w:t>
       </w:r>
     </w:p>
     <w:p>
-      <w:bookmarkStart w:id="4" w:name="_Hlk2098663"/>
+      <w:bookmarkStart w:id="5" w:name="_Hlk2098663"/>
       <w:r>
         <w:t>L</w:t>
       </w:r>
@@ -615,8 +557,7 @@
           <w:numId w:val="1"/>
         </w:numPr>
       </w:pPr>
-      <w:bookmarkStart w:id="5" w:name="_Hlk2098976"/>
-      <w:proofErr w:type="spellStart"/>
+      <w:bookmarkStart w:id="6" w:name="_Hlk2098976"/>
       <w:r>
         <w:rPr>
           <w:b/>
@@ -624,7 +565,6 @@
         </w:rPr>
         <w:t>PlayerController</w:t>
       </w:r>
-      <w:proofErr w:type="spellEnd"/>
       <w:r>
         <w:t xml:space="preserve"> </w:t>
       </w:r>
@@ -634,11 +574,9 @@
       <w:r>
         <w:t xml:space="preserve"> </w:t>
       </w:r>
-      <w:proofErr w:type="spellStart"/>
       <w:r>
         <w:t>PlayerView</w:t>
       </w:r>
-      <w:proofErr w:type="spellEnd"/>
       <w:r>
         <w:t xml:space="preserve">. </w:t>
       </w:r>
@@ -657,7 +595,7 @@
       <w:r>
         <w:t>.</w:t>
       </w:r>
-      <w:bookmarkEnd w:id="5"/>
+      <w:bookmarkEnd w:id="6"/>
       <w:r>
         <w:t xml:space="preserve"> </w:t>
       </w:r>
@@ -670,7 +608,6 @@
           <w:numId w:val="1"/>
         </w:numPr>
       </w:pPr>
-      <w:proofErr w:type="spellStart"/>
       <w:r>
         <w:rPr>
           <w:b/>
@@ -678,7 +615,6 @@
         </w:rPr>
         <w:t>PlayerModel</w:t>
       </w:r>
-      <w:proofErr w:type="spellEnd"/>
       <w:r>
         <w:t xml:space="preserve"> contiene </w:t>
       </w:r>
@@ -695,7 +631,7 @@
         <w:t>.</w:t>
       </w:r>
     </w:p>
-    <w:bookmarkEnd w:id="4"/>
+    <w:bookmarkEnd w:id="5"/>
     <w:p>
       <w:pPr>
         <w:pStyle w:val="Titolo3"/>
@@ -703,11 +639,11 @@
       <w:r>
         <w:t xml:space="preserve">Le classi riguardanti </w:t>
       </w:r>
-      <w:bookmarkStart w:id="6" w:name="_Hlk2098680"/>
+      <w:bookmarkStart w:id="7" w:name="_Hlk2098680"/>
       <w:r>
         <w:t>gli Zombi</w:t>
       </w:r>
-      <w:bookmarkEnd w:id="6"/>
+      <w:bookmarkEnd w:id="7"/>
       <w:r>
         <w:t>e</w:t>
       </w:r>
@@ -716,14 +652,14 @@
       <w:r>
         <w:t xml:space="preserve">Le classi che </w:t>
       </w:r>
-      <w:bookmarkStart w:id="7" w:name="_Hlk18770089"/>
+      <w:bookmarkStart w:id="8" w:name="_Hlk18770089"/>
       <w:r>
         <w:t>riguardano</w:t>
       </w:r>
       <w:r>
         <w:t xml:space="preserve"> </w:t>
       </w:r>
-      <w:bookmarkEnd w:id="7"/>
+      <w:bookmarkEnd w:id="8"/>
       <w:r>
         <w:t>gli Zombi</w:t>
       </w:r>
@@ -742,8 +678,7 @@
           <w:numId w:val="2"/>
         </w:numPr>
       </w:pPr>
-      <w:bookmarkStart w:id="8" w:name="_Hlk18771209"/>
-      <w:proofErr w:type="spellStart"/>
+      <w:bookmarkStart w:id="9" w:name="_Hlk18771209"/>
       <w:r>
         <w:rPr>
           <w:b/>
@@ -751,11 +686,10 @@
         </w:rPr>
         <w:t>ZombieModel</w:t>
       </w:r>
-      <w:proofErr w:type="spellEnd"/>
-      <w:r>
-        <w:t xml:space="preserve"> </w:t>
-      </w:r>
-      <w:bookmarkEnd w:id="8"/>
+      <w:r>
+        <w:t xml:space="preserve"> </w:t>
+      </w:r>
+      <w:bookmarkEnd w:id="9"/>
       <w:r>
         <w:t xml:space="preserve">è un </w:t>
       </w:r>
@@ -777,14 +711,14 @@
       <w:r>
         <w:t xml:space="preserve">che </w:t>
       </w:r>
-      <w:bookmarkStart w:id="9" w:name="_Hlk2099153"/>
+      <w:bookmarkStart w:id="10" w:name="_Hlk2099153"/>
       <w:r>
         <w:t>contiene</w:t>
       </w:r>
       <w:r>
         <w:t xml:space="preserve"> </w:t>
       </w:r>
-      <w:bookmarkEnd w:id="9"/>
+      <w:bookmarkEnd w:id="10"/>
       <w:r>
         <w:t>le variabili del</w:t>
       </w:r>
@@ -815,7 +749,6 @@
           <w:u w:val="single"/>
         </w:rPr>
       </w:pPr>
-      <w:proofErr w:type="spellStart"/>
       <w:r>
         <w:rPr>
           <w:b/>
@@ -823,7 +756,6 @@
         </w:rPr>
         <w:t>ZombiesController</w:t>
       </w:r>
-      <w:proofErr w:type="spellEnd"/>
       <w:r>
         <w:t xml:space="preserve"> </w:t>
       </w:r>
@@ -831,15 +763,7 @@
         <w:t>implementa</w:t>
       </w:r>
       <w:r>
-        <w:t xml:space="preserve"> </w:t>
-      </w:r>
-      <w:proofErr w:type="spellStart"/>
-      <w:r>
-        <w:t>Runnable</w:t>
-      </w:r>
-      <w:proofErr w:type="spellEnd"/>
-      <w:r>
-        <w:t>,</w:t>
+        <w:t xml:space="preserve"> Runnable,</w:t>
       </w:r>
       <w:r>
         <w:t xml:space="preserve"> </w:t>
@@ -880,24 +804,13 @@
       <w:r>
         <w:t xml:space="preserve"> di </w:t>
       </w:r>
-      <w:proofErr w:type="spellStart"/>
       <w:r>
         <w:rPr>
           <w:b/>
           <w:bCs/>
         </w:rPr>
-        <w:t>Zombie</w:t>
-      </w:r>
-      <w:bookmarkStart w:id="10" w:name="_GoBack"/>
-      <w:bookmarkEnd w:id="10"/>
-      <w:r>
-        <w:rPr>
-          <w:b/>
-          <w:bCs/>
-        </w:rPr>
-        <w:t>Model</w:t>
-      </w:r>
-      <w:proofErr w:type="spellEnd"/>
+        <w:t>ZombieModel</w:t>
+      </w:r>
       <w:r>
         <w:t xml:space="preserve"> </w:t>
       </w:r>

--- a/Relazione.docx
+++ b/Relazione.docx
@@ -7,6 +7,8 @@
         <w:pStyle w:val="Titolo"/>
         <w:jc w:val="center"/>
         <w:rPr>
+          <w:b/>
+          <w:bCs/>
           <w:sz w:val="36"/>
           <w:szCs w:val="36"/>
         </w:rPr>
@@ -14,21 +16,29 @@
       <w:bookmarkStart w:id="0" w:name="_Hlk2098220"/>
       <w:r>
         <w:rPr>
+          <w:b/>
+          <w:bCs/>
           <w:sz w:val="36"/>
           <w:szCs w:val="36"/>
         </w:rPr>
         <w:t xml:space="preserve">Home </w:t>
       </w:r>
-      <w:r>
-        <w:rPr>
+      <w:proofErr w:type="spellStart"/>
+      <w:r>
+        <w:rPr>
+          <w:b/>
+          <w:bCs/>
           <w:sz w:val="36"/>
           <w:szCs w:val="36"/>
           <w:u w:val="single"/>
         </w:rPr>
         <w:t>sweet</w:t>
       </w:r>
-      <w:r>
-        <w:rPr>
+      <w:proofErr w:type="spellEnd"/>
+      <w:r>
+        <w:rPr>
+          <w:b/>
+          <w:bCs/>
           <w:sz w:val="36"/>
           <w:szCs w:val="36"/>
         </w:rPr>
@@ -42,23 +52,31 @@
       <w:r>
         <w:t>Introduzione</w:t>
       </w:r>
-    </w:p>
-    <w:bookmarkEnd w:id="0"/>
-    <w:p>
-      <w:pPr>
-        <w:jc w:val="both"/>
-      </w:pPr>
-      <w:r>
-        <w:t>Home Sweet Home è un gioco</w:t>
-      </w:r>
-      <w:r>
-        <w:t xml:space="preserve"> realizzato in Java. Lo scopo del gioco è proteggere la casa dagli Zombie impedendogli di sfondare la porta. Per ogni Zombie ucciso il giocatore guadagna dei punti.</w:t>
-      </w:r>
-      <w:r>
-        <w:t xml:space="preserve"> Se la porta viene distrutta, il gioco termina.</w:t>
-      </w:r>
       <w:bookmarkStart w:id="1" w:name="_GoBack"/>
       <w:bookmarkEnd w:id="1"/>
+    </w:p>
+    <w:bookmarkEnd w:id="0"/>
+    <w:p>
+      <w:pPr>
+        <w:jc w:val="both"/>
+      </w:pPr>
+      <w:r>
+        <w:t xml:space="preserve">Home </w:t>
+      </w:r>
+      <w:proofErr w:type="spellStart"/>
+      <w:r>
+        <w:t>Sweet</w:t>
+      </w:r>
+      <w:proofErr w:type="spellEnd"/>
+      <w:r>
+        <w:t xml:space="preserve"> Home è un gioco</w:t>
+      </w:r>
+      <w:r>
+        <w:t xml:space="preserve"> realizzato in Java. Lo scopo del gioco è proteggere la casa dagli Zombie impedendogli di sfondare la porta. Per ogni Zombie ucciso il giocatore guadagna dei punti.</w:t>
+      </w:r>
+      <w:r>
+        <w:t xml:space="preserve"> Se la porta viene distrutta, il gioco termina.</w:t>
+      </w:r>
     </w:p>
     <w:p>
       <w:pPr>
@@ -229,6 +247,7 @@
       <w:r>
         <w:t xml:space="preserve">Le classi </w:t>
       </w:r>
+      <w:proofErr w:type="spellStart"/>
       <w:r>
         <w:rPr>
           <w:b/>
@@ -236,9 +255,11 @@
         </w:rPr>
         <w:t>BackgroundView</w:t>
       </w:r>
+      <w:proofErr w:type="spellEnd"/>
       <w:r>
         <w:t xml:space="preserve">, </w:t>
       </w:r>
+      <w:proofErr w:type="spellStart"/>
       <w:r>
         <w:rPr>
           <w:b/>
@@ -246,9 +267,11 @@
         </w:rPr>
         <w:t>GameOverView</w:t>
       </w:r>
+      <w:proofErr w:type="spellEnd"/>
       <w:r>
         <w:t xml:space="preserve">, </w:t>
       </w:r>
+      <w:proofErr w:type="spellStart"/>
       <w:r>
         <w:rPr>
           <w:b/>
@@ -256,9 +279,11 @@
         </w:rPr>
         <w:t>GamePauseView</w:t>
       </w:r>
+      <w:proofErr w:type="spellEnd"/>
       <w:r>
         <w:t xml:space="preserve">, </w:t>
       </w:r>
+      <w:proofErr w:type="spellStart"/>
       <w:r>
         <w:rPr>
           <w:b/>
@@ -266,9 +291,11 @@
         </w:rPr>
         <w:t>PlayerView</w:t>
       </w:r>
+      <w:proofErr w:type="spellEnd"/>
       <w:r>
         <w:t xml:space="preserve"> e </w:t>
       </w:r>
+      <w:proofErr w:type="spellStart"/>
       <w:r>
         <w:rPr>
           <w:b/>
@@ -276,6 +303,7 @@
         </w:rPr>
         <w:t>ZombieView</w:t>
       </w:r>
+      <w:proofErr w:type="spellEnd"/>
       <w:r>
         <w:t xml:space="preserve"> </w:t>
       </w:r>
@@ -296,6 +324,7 @@
       <w:r>
         <w:t xml:space="preserve"> </w:t>
       </w:r>
+      <w:proofErr w:type="spellStart"/>
       <w:r>
         <w:rPr>
           <w:b/>
@@ -303,6 +332,7 @@
         </w:rPr>
         <w:t>GameView</w:t>
       </w:r>
+      <w:proofErr w:type="spellEnd"/>
       <w:r>
         <w:t>,</w:t>
       </w:r>
@@ -322,7 +352,23 @@
         <w:t xml:space="preserve">, </w:t>
       </w:r>
       <w:r>
-        <w:t>svolge il ruolo fondamentale di unire gli output di tutte le altre view per realizzare, con la funzione paint, l’interfaccia grafica completa</w:t>
+        <w:t xml:space="preserve">svolge il ruolo fondamentale di unire gli output di tutte le altre </w:t>
+      </w:r>
+      <w:proofErr w:type="spellStart"/>
+      <w:r>
+        <w:t>view</w:t>
+      </w:r>
+      <w:proofErr w:type="spellEnd"/>
+      <w:r>
+        <w:t xml:space="preserve"> per realizzare, con la funzione </w:t>
+      </w:r>
+      <w:proofErr w:type="spellStart"/>
+      <w:r>
+        <w:t>paint</w:t>
+      </w:r>
+      <w:proofErr w:type="spellEnd"/>
+      <w:r>
+        <w:t>, l’interfaccia grafica completa</w:t>
       </w:r>
       <w:r>
         <w:t xml:space="preserve">. </w:t>
@@ -340,6 +386,7 @@
         <w:t xml:space="preserve"> </w:t>
       </w:r>
       <w:bookmarkStart w:id="2" w:name="_Hlk2099304"/>
+      <w:proofErr w:type="spellStart"/>
       <w:r>
         <w:rPr>
           <w:b/>
@@ -347,6 +394,7 @@
         </w:rPr>
         <w:t>Runnable</w:t>
       </w:r>
+      <w:proofErr w:type="spellEnd"/>
       <w:r>
         <w:t xml:space="preserve"> </w:t>
       </w:r>
@@ -366,7 +414,15 @@
         <w:t xml:space="preserve">con lo scopo </w:t>
       </w:r>
       <w:r>
-        <w:t>di “rendere il gioco animato” tramite vari repaint.</w:t>
+        <w:t xml:space="preserve">di “rendere il gioco animato” tramite vari </w:t>
+      </w:r>
+      <w:proofErr w:type="spellStart"/>
+      <w:r>
+        <w:t>repaint</w:t>
+      </w:r>
+      <w:proofErr w:type="spellEnd"/>
+      <w:r>
+        <w:t>.</w:t>
       </w:r>
     </w:p>
     <w:p>
@@ -396,6 +452,7 @@
           <w:numId w:val="1"/>
         </w:numPr>
       </w:pPr>
+      <w:proofErr w:type="spellStart"/>
       <w:r>
         <w:rPr>
           <w:b/>
@@ -403,6 +460,7 @@
         </w:rPr>
         <w:t>GameSettings</w:t>
       </w:r>
+      <w:proofErr w:type="spellEnd"/>
       <w:r>
         <w:t>: utilizzata all’inizio del gioco, per dare la possibilità al Giocatore di selezionare la dimensione della finestra e il nome utente</w:t>
       </w:r>
@@ -415,6 +473,7 @@
           <w:numId w:val="1"/>
         </w:numPr>
       </w:pPr>
+      <w:proofErr w:type="spellStart"/>
       <w:r>
         <w:rPr>
           <w:b/>
@@ -422,6 +481,7 @@
         </w:rPr>
         <w:t>GameWindow</w:t>
       </w:r>
+      <w:proofErr w:type="spellEnd"/>
       <w:r>
         <w:t xml:space="preserve">: </w:t>
       </w:r>
@@ -429,8 +489,13 @@
         <w:t>estende</w:t>
       </w:r>
       <w:r>
-        <w:t xml:space="preserve"> JFrame</w:t>
-      </w:r>
+        <w:t xml:space="preserve"> </w:t>
+      </w:r>
+      <w:proofErr w:type="spellStart"/>
+      <w:r>
+        <w:t>JFrame</w:t>
+      </w:r>
+      <w:proofErr w:type="spellEnd"/>
       <w:r>
         <w:t>,</w:t>
       </w:r>
@@ -446,9 +511,11 @@
       <w:r>
         <w:t xml:space="preserve">implementa </w:t>
       </w:r>
+      <w:proofErr w:type="spellStart"/>
       <w:r>
         <w:t>KeyListener</w:t>
       </w:r>
+      <w:proofErr w:type="spellEnd"/>
       <w:r>
         <w:t>, per ricevere i comandi</w:t>
       </w:r>
@@ -464,6 +531,7 @@
           <w:numId w:val="1"/>
         </w:numPr>
       </w:pPr>
+      <w:proofErr w:type="spellStart"/>
       <w:r>
         <w:rPr>
           <w:b/>
@@ -471,6 +539,7 @@
         </w:rPr>
         <w:t>GameLevel</w:t>
       </w:r>
+      <w:proofErr w:type="spellEnd"/>
       <w:r>
         <w:t xml:space="preserve">: </w:t>
       </w:r>
@@ -492,6 +561,7 @@
           <w:numId w:val="1"/>
         </w:numPr>
       </w:pPr>
+      <w:proofErr w:type="spellStart"/>
       <w:r>
         <w:rPr>
           <w:b/>
@@ -499,6 +569,7 @@
         </w:rPr>
         <w:t>GameScore</w:t>
       </w:r>
+      <w:proofErr w:type="spellEnd"/>
       <w:r>
         <w:t>: gestisce il punteggio</w:t>
       </w:r>
@@ -558,6 +629,7 @@
         </w:numPr>
       </w:pPr>
       <w:bookmarkStart w:id="6" w:name="_Hlk2098976"/>
+      <w:proofErr w:type="spellStart"/>
       <w:r>
         <w:rPr>
           <w:b/>
@@ -565,6 +637,7 @@
         </w:rPr>
         <w:t>PlayerController</w:t>
       </w:r>
+      <w:proofErr w:type="spellEnd"/>
       <w:r>
         <w:t xml:space="preserve"> </w:t>
       </w:r>
@@ -574,9 +647,11 @@
       <w:r>
         <w:t xml:space="preserve"> </w:t>
       </w:r>
+      <w:proofErr w:type="spellStart"/>
       <w:r>
         <w:t>PlayerView</w:t>
       </w:r>
+      <w:proofErr w:type="spellEnd"/>
       <w:r>
         <w:t xml:space="preserve">. </w:t>
       </w:r>
@@ -608,6 +683,7 @@
           <w:numId w:val="1"/>
         </w:numPr>
       </w:pPr>
+      <w:proofErr w:type="spellStart"/>
       <w:r>
         <w:rPr>
           <w:b/>
@@ -615,6 +691,7 @@
         </w:rPr>
         <w:t>PlayerModel</w:t>
       </w:r>
+      <w:proofErr w:type="spellEnd"/>
       <w:r>
         <w:t xml:space="preserve"> contiene </w:t>
       </w:r>
@@ -679,6 +756,7 @@
         </w:numPr>
       </w:pPr>
       <w:bookmarkStart w:id="9" w:name="_Hlk18771209"/>
+      <w:proofErr w:type="spellStart"/>
       <w:r>
         <w:rPr>
           <w:b/>
@@ -686,6 +764,7 @@
         </w:rPr>
         <w:t>ZombieModel</w:t>
       </w:r>
+      <w:proofErr w:type="spellEnd"/>
       <w:r>
         <w:t xml:space="preserve"> </w:t>
       </w:r>
@@ -749,6 +828,7 @@
           <w:u w:val="single"/>
         </w:rPr>
       </w:pPr>
+      <w:proofErr w:type="spellStart"/>
       <w:r>
         <w:rPr>
           <w:b/>
@@ -756,6 +836,7 @@
         </w:rPr>
         <w:t>ZombiesController</w:t>
       </w:r>
+      <w:proofErr w:type="spellEnd"/>
       <w:r>
         <w:t xml:space="preserve"> </w:t>
       </w:r>
@@ -763,7 +844,15 @@
         <w:t>implementa</w:t>
       </w:r>
       <w:r>
-        <w:t xml:space="preserve"> Runnable,</w:t>
+        <w:t xml:space="preserve"> </w:t>
+      </w:r>
+      <w:proofErr w:type="spellStart"/>
+      <w:r>
+        <w:t>Runnable</w:t>
+      </w:r>
+      <w:proofErr w:type="spellEnd"/>
+      <w:r>
+        <w:t>,</w:t>
       </w:r>
       <w:r>
         <w:t xml:space="preserve"> </w:t>
@@ -804,6 +893,7 @@
       <w:r>
         <w:t xml:space="preserve"> di </w:t>
       </w:r>
+      <w:proofErr w:type="spellStart"/>
       <w:r>
         <w:rPr>
           <w:b/>
@@ -811,6 +901,7 @@
         </w:rPr>
         <w:t>ZombieModel</w:t>
       </w:r>
+      <w:proofErr w:type="spellEnd"/>
       <w:r>
         <w:t xml:space="preserve"> </w:t>
       </w:r>
